--- a/Documentacao/UC/Descrição Casos de Uso.docx
+++ b/Documentacao/UC/Descrição Casos de Uso.docx
@@ -617,7 +617,198 @@
               <w:rPr>
                 <w:rtl w:val="0"/>
               </w:rPr>
-              <w:t xml:space="preserve">Thays, Heitor, Eduardo, Aramys, Andrea, Henrique e Janine.</w:t>
+              <w:t xml:space="preserve">Thays, Heitor, Eduardo, Aramys, Andréa, Henrique e Janine.</w:t>
+            </w:r>
+          </w:p>
+        </w:tc>
+      </w:tr>
+      <w:tr>
+        <w:trPr>
+          <w:trHeight w:val="140" w:hRule="atLeast"/>
+        </w:trPr>
+        <w:tc>
+          <w:tcPr>
+            <w:tcBorders>
+              <w:top w:color="000000" w:space="0" w:sz="4" w:val="single"/>
+              <w:left w:color="000000" w:space="0" w:sz="4" w:val="single"/>
+              <w:bottom w:color="000000" w:space="0" w:sz="4" w:val="single"/>
+            </w:tcBorders>
+          </w:tcPr>
+          <w:p>
+            <w:pPr>
+              <w:spacing w:after="0" w:lineRule="auto"/>
+              <w:ind w:firstLine="0"/>
+              <w:contextualSpacing w:val="0"/>
+            </w:pPr>
+            <w:r>
+              <w:rPr>
+                <w:rtl w:val="0"/>
+              </w:rPr>
+              <w:t xml:space="preserve">20/06/2016</w:t>
+            </w:r>
+          </w:p>
+        </w:tc>
+        <w:tc>
+          <w:tcPr>
+            <w:tcBorders>
+              <w:top w:color="000000" w:space="0" w:sz="4" w:val="single"/>
+              <w:left w:color="000000" w:space="0" w:sz="4" w:val="single"/>
+              <w:bottom w:color="000000" w:space="0" w:sz="4" w:val="single"/>
+            </w:tcBorders>
+          </w:tcPr>
+          <w:p>
+            <w:pPr>
+              <w:spacing w:after="0" w:lineRule="auto"/>
+              <w:ind w:firstLine="0"/>
+              <w:contextualSpacing w:val="0"/>
+              <w:jc w:val="center"/>
+            </w:pPr>
+            <w:r>
+              <w:rPr>
+                <w:rtl w:val="0"/>
+              </w:rPr>
+              <w:t xml:space="preserve">1.1</w:t>
+            </w:r>
+          </w:p>
+        </w:tc>
+        <w:tc>
+          <w:tcPr>
+            <w:tcBorders>
+              <w:top w:color="000000" w:space="0" w:sz="4" w:val="single"/>
+              <w:left w:color="000000" w:space="0" w:sz="4" w:val="single"/>
+              <w:bottom w:color="000000" w:space="0" w:sz="4" w:val="single"/>
+            </w:tcBorders>
+          </w:tcPr>
+          <w:p>
+            <w:pPr>
+              <w:spacing w:after="0" w:lineRule="auto"/>
+              <w:ind w:firstLine="0"/>
+              <w:contextualSpacing w:val="0"/>
+              <w:jc w:val="left"/>
+            </w:pPr>
+            <w:r>
+              <w:rPr>
+                <w:rtl w:val="0"/>
+              </w:rPr>
+              <w:t xml:space="preserve">Correção do UC001</w:t>
+            </w:r>
+          </w:p>
+        </w:tc>
+        <w:tc>
+          <w:tcPr>
+            <w:tcBorders>
+              <w:top w:color="000000" w:space="0" w:sz="4" w:val="single"/>
+              <w:left w:color="000000" w:space="0" w:sz="4" w:val="single"/>
+              <w:bottom w:color="000000" w:space="0" w:sz="4" w:val="single"/>
+              <w:right w:color="000000" w:space="0" w:sz="4" w:val="single"/>
+            </w:tcBorders>
+          </w:tcPr>
+          <w:p>
+            <w:pPr>
+              <w:spacing w:after="0" w:lineRule="auto"/>
+              <w:ind w:firstLine="0"/>
+              <w:contextualSpacing w:val="0"/>
+              <w:jc w:val="center"/>
+            </w:pPr>
+            <w:r>
+              <w:rPr>
+                <w:rtl w:val="0"/>
+              </w:rPr>
+              <w:t xml:space="preserve">Andréa</w:t>
+            </w:r>
+          </w:p>
+        </w:tc>
+      </w:tr>
+      <w:tr>
+        <w:tc>
+          <w:tcPr>
+            <w:tcBorders>
+              <w:top w:color="000000" w:space="0" w:sz="4" w:val="single"/>
+              <w:left w:color="000000" w:space="0" w:sz="4" w:val="single"/>
+              <w:bottom w:color="000000" w:space="0" w:sz="4" w:val="single"/>
+            </w:tcBorders>
+          </w:tcPr>
+          <w:p>
+            <w:pPr>
+              <w:spacing w:after="0" w:lineRule="auto"/>
+              <w:ind w:firstLine="0"/>
+              <w:contextualSpacing w:val="0"/>
+            </w:pPr>
+            <w:r>
+              <w:rPr>
+                <w:rtl w:val="0"/>
+              </w:rPr>
+              <w:t xml:space="preserve">04/07/2016</w:t>
+            </w:r>
+          </w:p>
+        </w:tc>
+        <w:tc>
+          <w:tcPr>
+            <w:tcBorders>
+              <w:top w:color="000000" w:space="0" w:sz="4" w:val="single"/>
+              <w:left w:color="000000" w:space="0" w:sz="4" w:val="single"/>
+              <w:bottom w:color="000000" w:space="0" w:sz="4" w:val="single"/>
+            </w:tcBorders>
+          </w:tcPr>
+          <w:p>
+            <w:pPr>
+              <w:spacing w:after="0" w:lineRule="auto"/>
+              <w:ind w:firstLine="0"/>
+              <w:contextualSpacing w:val="0"/>
+              <w:jc w:val="center"/>
+            </w:pPr>
+            <w:r>
+              <w:rPr>
+                <w:rtl w:val="0"/>
+              </w:rPr>
+              <w:t xml:space="preserve">1.2</w:t>
+            </w:r>
+          </w:p>
+        </w:tc>
+        <w:tc>
+          <w:tcPr>
+            <w:tcBorders>
+              <w:top w:color="000000" w:space="0" w:sz="4" w:val="single"/>
+              <w:left w:color="000000" w:space="0" w:sz="4" w:val="single"/>
+              <w:bottom w:color="000000" w:space="0" w:sz="4" w:val="single"/>
+            </w:tcBorders>
+          </w:tcPr>
+          <w:p>
+            <w:pPr>
+              <w:spacing w:after="0" w:lineRule="auto"/>
+              <w:ind w:firstLine="0"/>
+              <w:contextualSpacing w:val="0"/>
+              <w:jc w:val="left"/>
+            </w:pPr>
+            <w:r>
+              <w:rPr>
+                <w:rtl w:val="0"/>
+              </w:rPr>
+              <w:t xml:space="preserve">Revisão do UC001</w:t>
+            </w:r>
+          </w:p>
+        </w:tc>
+        <w:tc>
+          <w:tcPr>
+            <w:tcBorders>
+              <w:top w:color="000000" w:space="0" w:sz="4" w:val="single"/>
+              <w:left w:color="000000" w:space="0" w:sz="4" w:val="single"/>
+              <w:bottom w:color="000000" w:space="0" w:sz="4" w:val="single"/>
+              <w:right w:color="000000" w:space="0" w:sz="4" w:val="single"/>
+            </w:tcBorders>
+          </w:tcPr>
+          <w:p>
+            <w:pPr>
+              <w:spacing w:after="0" w:lineRule="auto"/>
+              <w:ind w:firstLine="0"/>
+              <w:contextualSpacing w:val="0"/>
+              <w:jc w:val="center"/>
+            </w:pPr>
+            <w:r>
+              <w:rPr>
+                <w:rtl w:val="0"/>
+              </w:rPr>
+              <w:t xml:space="preserve">Aramys</w:t>
             </w:r>
           </w:p>
         </w:tc>
@@ -684,12 +875,12 @@
           <wp:inline distB="114300" distT="114300" distL="114300" distR="114300">
             <wp:extent cx="5399730" cy="3327400"/>
             <wp:effectExtent b="0" l="0" r="0" t="0"/>
-            <wp:docPr descr="UCMain.png" id="2" name="image05.png"/>
+            <wp:docPr descr="UCMain.png" id="2" name="image04.png"/>
             <a:graphic>
               <a:graphicData uri="http://schemas.openxmlformats.org/drawingml/2006/picture">
                 <pic:pic>
                   <pic:nvPicPr>
-                    <pic:cNvPr descr="UCMain.png" id="0" name="image05.png"/>
+                    <pic:cNvPr descr="UCMain.png" id="0" name="image04.png"/>
                     <pic:cNvPicPr preferRelativeResize="0"/>
                   </pic:nvPicPr>
                   <pic:blipFill>
@@ -922,7 +1113,7 @@
         <w:pStyle w:val="Heading1"/>
         <w:numPr>
           <w:ilvl w:val="0"/>
-          <w:numId w:val="12"/>
+          <w:numId w:val="13"/>
         </w:numPr>
         <w:rPr/>
       </w:pPr>
@@ -940,7 +1131,7 @@
         <w:pStyle w:val="Heading2"/>
         <w:numPr>
           <w:ilvl w:val="1"/>
-          <w:numId w:val="12"/>
+          <w:numId w:val="13"/>
         </w:numPr>
         <w:rPr/>
       </w:pPr>
@@ -1004,10 +1195,22 @@
           </w:p>
         </w:tc>
         <w:tc>
-          <w:tcPr/>
-          <w:p>
-            <w:pPr>
-              <w:spacing w:after="0" w:lineRule="auto"/>
+          <w:tcPr>
+            <w:tcBorders>
+              <w:top w:color="000000" w:space="0" w:sz="8" w:val="single"/>
+              <w:bottom w:color="000000" w:space="0" w:sz="8" w:val="single"/>
+              <w:right w:color="000000" w:space="0" w:sz="8" w:val="single"/>
+            </w:tcBorders>
+            <w:tcMar>
+              <w:top w:w="100.0" w:type="dxa"/>
+              <w:left w:w="120.0" w:type="dxa"/>
+              <w:bottom w:w="100.0" w:type="dxa"/>
+              <w:right w:w="120.0" w:type="dxa"/>
+            </w:tcMar>
+          </w:tcPr>
+          <w:p>
+            <w:pPr>
+              <w:spacing w:after="0" w:line="276" w:lineRule="auto"/>
               <w:ind w:firstLine="0"/>
               <w:contextualSpacing w:val="0"/>
               <w:jc w:val="left"/>
@@ -1046,10 +1249,21 @@
           </w:p>
         </w:tc>
         <w:tc>
-          <w:tcPr/>
-          <w:p>
-            <w:pPr>
-              <w:spacing w:after="0" w:lineRule="auto"/>
+          <w:tcPr>
+            <w:tcBorders>
+              <w:bottom w:color="000000" w:space="0" w:sz="8" w:val="single"/>
+              <w:right w:color="000000" w:space="0" w:sz="8" w:val="single"/>
+            </w:tcBorders>
+            <w:tcMar>
+              <w:top w:w="100.0" w:type="dxa"/>
+              <w:left w:w="120.0" w:type="dxa"/>
+              <w:bottom w:w="100.0" w:type="dxa"/>
+              <w:right w:w="120.0" w:type="dxa"/>
+            </w:tcMar>
+          </w:tcPr>
+          <w:p>
+            <w:pPr>
+              <w:spacing w:after="0" w:line="276" w:lineRule="auto"/>
               <w:ind w:firstLine="0"/>
               <w:contextualSpacing w:val="0"/>
               <w:jc w:val="left"/>
@@ -1088,21 +1302,32 @@
           </w:p>
         </w:tc>
         <w:tc>
-          <w:tcPr/>
-          <w:p>
-            <w:pPr>
-              <w:spacing w:after="0" w:lineRule="auto"/>
-              <w:ind w:firstLine="0"/>
-              <w:contextualSpacing w:val="0"/>
-              <w:jc w:val="left"/>
-            </w:pPr>
-            <w:r>
-              <w:rPr>
-                <w:sz w:val="22"/>
-                <w:szCs w:val="22"/>
-                <w:rtl w:val="0"/>
-              </w:rPr>
-              <w:t xml:space="preserve">Ter permissão do gerente</w:t>
+          <w:tcPr>
+            <w:tcBorders>
+              <w:bottom w:color="000000" w:space="0" w:sz="8" w:val="single"/>
+              <w:right w:color="000000" w:space="0" w:sz="8" w:val="single"/>
+            </w:tcBorders>
+            <w:tcMar>
+              <w:top w:w="100.0" w:type="dxa"/>
+              <w:left w:w="120.0" w:type="dxa"/>
+              <w:bottom w:w="100.0" w:type="dxa"/>
+              <w:right w:w="120.0" w:type="dxa"/>
+            </w:tcMar>
+          </w:tcPr>
+          <w:p>
+            <w:pPr>
+              <w:spacing w:after="0" w:line="276" w:lineRule="auto"/>
+              <w:ind w:firstLine="0"/>
+              <w:contextualSpacing w:val="0"/>
+              <w:jc w:val="left"/>
+            </w:pPr>
+            <w:r>
+              <w:rPr>
+                <w:sz w:val="22"/>
+                <w:szCs w:val="22"/>
+                <w:rtl w:val="0"/>
+              </w:rPr>
+              <w:t xml:space="preserve">Usuário logado no sistema</w:t>
             </w:r>
           </w:p>
         </w:tc>
@@ -1130,38 +1355,32 @@
           </w:p>
         </w:tc>
         <w:tc>
-          <w:tcPr/>
-          <w:p>
-            <w:pPr>
-              <w:spacing w:after="0" w:lineRule="auto"/>
-              <w:ind w:firstLine="0"/>
-              <w:contextualSpacing w:val="0"/>
-              <w:jc w:val="left"/>
-            </w:pPr>
-            <w:r>
-              <w:rPr>
-                <w:sz w:val="22"/>
-                <w:szCs w:val="22"/>
-                <w:rtl w:val="0"/>
-              </w:rPr>
-              <w:t xml:space="preserve">Ator clica no </w:t>
-            </w:r>
-            <w:r>
-              <w:rPr>
-                <w:i w:val="1"/>
-                <w:sz w:val="22"/>
-                <w:szCs w:val="22"/>
-                <w:rtl w:val="0"/>
-              </w:rPr>
-              <w:t xml:space="preserve">Link </w:t>
-            </w:r>
-            <w:r>
-              <w:rPr>
-                <w:sz w:val="22"/>
-                <w:szCs w:val="22"/>
-                <w:rtl w:val="0"/>
-              </w:rPr>
-              <w:t xml:space="preserve">enviado pelo Sistema</w:t>
+          <w:tcPr>
+            <w:tcBorders>
+              <w:bottom w:color="000000" w:space="0" w:sz="8" w:val="single"/>
+              <w:right w:color="000000" w:space="0" w:sz="8" w:val="single"/>
+            </w:tcBorders>
+            <w:tcMar>
+              <w:top w:w="100.0" w:type="dxa"/>
+              <w:left w:w="120.0" w:type="dxa"/>
+              <w:bottom w:w="100.0" w:type="dxa"/>
+              <w:right w:w="120.0" w:type="dxa"/>
+            </w:tcMar>
+          </w:tcPr>
+          <w:p>
+            <w:pPr>
+              <w:spacing w:after="0" w:line="276" w:lineRule="auto"/>
+              <w:ind w:firstLine="0"/>
+              <w:contextualSpacing w:val="0"/>
+              <w:jc w:val="left"/>
+            </w:pPr>
+            <w:r>
+              <w:rPr>
+                <w:sz w:val="22"/>
+                <w:szCs w:val="22"/>
+                <w:rtl w:val="0"/>
+              </w:rPr>
+              <w:t xml:space="preserve">Ator escolhe a opção “Criar Enquete” na interface</w:t>
             </w:r>
           </w:p>
         </w:tc>
@@ -1189,19 +1408,29 @@
           </w:p>
         </w:tc>
         <w:tc>
-          <w:tcPr/>
+          <w:tcPr>
+            <w:tcBorders>
+              <w:bottom w:color="000000" w:space="0" w:sz="8" w:val="single"/>
+              <w:right w:color="000000" w:space="0" w:sz="8" w:val="single"/>
+            </w:tcBorders>
+            <w:tcMar>
+              <w:top w:w="100.0" w:type="dxa"/>
+              <w:left w:w="120.0" w:type="dxa"/>
+              <w:bottom w:w="100.0" w:type="dxa"/>
+              <w:right w:w="120.0" w:type="dxa"/>
+            </w:tcMar>
+          </w:tcPr>
           <w:p>
             <w:pPr>
               <w:numPr>
                 <w:ilvl w:val="0"/>
                 <w:numId w:val="42"/>
               </w:numPr>
-              <w:spacing w:after="0" w:before="0" w:line="240" w:lineRule="auto"/>
+              <w:spacing w:after="0" w:line="276" w:lineRule="auto"/>
               <w:ind w:left="720" w:hanging="360"/>
               <w:contextualSpacing w:val="1"/>
               <w:jc w:val="left"/>
               <w:rPr>
-                <w:b w:val="0"/>
                 <w:sz w:val="22"/>
                 <w:szCs w:val="22"/>
               </w:rPr>
@@ -1219,9 +1448,9 @@
             <w:pPr>
               <w:numPr>
                 <w:ilvl w:val="1"/>
-                <w:numId w:val="42"/>
-              </w:numPr>
-              <w:spacing w:after="0" w:before="0" w:line="240" w:lineRule="auto"/>
+                <w:numId w:val="9"/>
+              </w:numPr>
+              <w:spacing w:after="0" w:line="276" w:lineRule="auto"/>
               <w:ind w:left="1440" w:hanging="360"/>
               <w:contextualSpacing w:val="1"/>
               <w:jc w:val="left"/>
@@ -1243,9 +1472,9 @@
             <w:pPr>
               <w:numPr>
                 <w:ilvl w:val="1"/>
-                <w:numId w:val="42"/>
-              </w:numPr>
-              <w:spacing w:after="0" w:before="0" w:line="240" w:lineRule="auto"/>
+                <w:numId w:val="9"/>
+              </w:numPr>
+              <w:spacing w:after="0" w:line="276" w:lineRule="auto"/>
               <w:ind w:left="1440" w:hanging="360"/>
               <w:contextualSpacing w:val="1"/>
               <w:jc w:val="left"/>
@@ -1267,9 +1496,9 @@
             <w:pPr>
               <w:numPr>
                 <w:ilvl w:val="1"/>
-                <w:numId w:val="42"/>
-              </w:numPr>
-              <w:spacing w:after="0" w:before="0" w:line="240" w:lineRule="auto"/>
+                <w:numId w:val="9"/>
+              </w:numPr>
+              <w:spacing w:after="0" w:line="276" w:lineRule="auto"/>
               <w:ind w:left="1440" w:hanging="360"/>
               <w:contextualSpacing w:val="1"/>
               <w:jc w:val="left"/>
@@ -1291,9 +1520,9 @@
             <w:pPr>
               <w:numPr>
                 <w:ilvl w:val="1"/>
-                <w:numId w:val="42"/>
-              </w:numPr>
-              <w:spacing w:after="0" w:before="0" w:line="240" w:lineRule="auto"/>
+                <w:numId w:val="9"/>
+              </w:numPr>
+              <w:spacing w:after="0" w:line="276" w:lineRule="auto"/>
               <w:ind w:left="1440" w:hanging="360"/>
               <w:contextualSpacing w:val="1"/>
               <w:jc w:val="left"/>
@@ -1315,9 +1544,9 @@
             <w:pPr>
               <w:numPr>
                 <w:ilvl w:val="1"/>
-                <w:numId w:val="42"/>
-              </w:numPr>
-              <w:spacing w:after="0" w:before="0" w:line="240" w:lineRule="auto"/>
+                <w:numId w:val="9"/>
+              </w:numPr>
+              <w:spacing w:after="0" w:line="276" w:lineRule="auto"/>
               <w:ind w:left="1440" w:hanging="360"/>
               <w:contextualSpacing w:val="1"/>
               <w:jc w:val="left"/>
@@ -1339,9 +1568,9 @@
             <w:pPr>
               <w:numPr>
                 <w:ilvl w:val="1"/>
-                <w:numId w:val="42"/>
-              </w:numPr>
-              <w:spacing w:after="0" w:before="0" w:line="240" w:lineRule="auto"/>
+                <w:numId w:val="9"/>
+              </w:numPr>
+              <w:spacing w:after="0" w:line="276" w:lineRule="auto"/>
               <w:ind w:left="1440" w:hanging="360"/>
               <w:contextualSpacing w:val="1"/>
               <w:jc w:val="left"/>
@@ -1356,16 +1585,16 @@
                 <w:szCs w:val="22"/>
                 <w:rtl w:val="0"/>
               </w:rPr>
-              <w:t xml:space="preserve">Caráter da enquete(publica ou privada)</w:t>
+              <w:t xml:space="preserve">Visibilidade da enquete (pública ou privada)</w:t>
             </w:r>
           </w:p>
           <w:p>
             <w:pPr>
               <w:numPr>
                 <w:ilvl w:val="0"/>
-                <w:numId w:val="42"/>
-              </w:numPr>
-              <w:spacing w:after="0" w:before="0" w:line="240" w:lineRule="auto"/>
+                <w:numId w:val="9"/>
+              </w:numPr>
+              <w:spacing w:after="0" w:line="276" w:lineRule="auto"/>
               <w:ind w:left="720" w:hanging="360"/>
               <w:contextualSpacing w:val="1"/>
               <w:jc w:val="left"/>
@@ -1380,7 +1609,31 @@
                 <w:szCs w:val="22"/>
                 <w:rtl w:val="0"/>
               </w:rPr>
-              <w:t xml:space="preserve">O ator seleciona o tipo da enquete </w:t>
+              <w:t xml:space="preserve">O ator informa a pergunta.</w:t>
+            </w:r>
+          </w:p>
+          <w:p>
+            <w:pPr>
+              <w:numPr>
+                <w:ilvl w:val="0"/>
+                <w:numId w:val="9"/>
+              </w:numPr>
+              <w:spacing w:after="0" w:line="276" w:lineRule="auto"/>
+              <w:ind w:left="720" w:hanging="360"/>
+              <w:contextualSpacing w:val="1"/>
+              <w:jc w:val="left"/>
+              <w:rPr>
+                <w:sz w:val="22"/>
+                <w:szCs w:val="22"/>
+              </w:rPr>
+            </w:pPr>
+            <w:r>
+              <w:rPr>
+                <w:sz w:val="22"/>
+                <w:szCs w:val="22"/>
+                <w:rtl w:val="0"/>
+              </w:rPr>
+              <w:t xml:space="preserve">O ator seleciona o tipo da enquete como fechada. </w:t>
             </w:r>
             <w:r>
               <w:rPr>
@@ -1389,21 +1642,16 @@
                 <w:szCs w:val="22"/>
                 <w:rtl w:val="0"/>
               </w:rPr>
-              <w:t xml:space="preserve">[A01][A02][A03]</w:t>
-            </w:r>
-            <w:r>
-              <w:rPr>
-                <w:rtl w:val="0"/>
-              </w:rPr>
+              <w:t xml:space="preserve">[A1]</w:t>
             </w:r>
           </w:p>
           <w:p>
             <w:pPr>
               <w:numPr>
                 <w:ilvl w:val="0"/>
-                <w:numId w:val="42"/>
-              </w:numPr>
-              <w:spacing w:after="0" w:before="0" w:line="240" w:lineRule="auto"/>
+                <w:numId w:val="9"/>
+              </w:numPr>
+              <w:spacing w:after="0" w:line="276" w:lineRule="auto"/>
               <w:ind w:left="720" w:hanging="360"/>
               <w:contextualSpacing w:val="1"/>
               <w:jc w:val="left"/>
@@ -1418,7 +1666,7 @@
                 <w:szCs w:val="22"/>
                 <w:rtl w:val="0"/>
               </w:rPr>
-              <w:t xml:space="preserve">O ator informa a pergunta </w:t>
+              <w:t xml:space="preserve">O ator preenche os campos referentes as respostas. </w:t>
             </w:r>
             <w:r>
               <w:rPr>
@@ -1427,16 +1675,16 @@
                 <w:szCs w:val="22"/>
                 <w:rtl w:val="0"/>
               </w:rPr>
-              <w:t xml:space="preserve">[A04]</w:t>
+              <w:t xml:space="preserve">[A3]</w:t>
             </w:r>
           </w:p>
           <w:p>
             <w:pPr>
               <w:numPr>
                 <w:ilvl w:val="0"/>
-                <w:numId w:val="42"/>
-              </w:numPr>
-              <w:spacing w:after="0" w:before="0" w:line="240" w:lineRule="auto"/>
+                <w:numId w:val="9"/>
+              </w:numPr>
+              <w:spacing w:after="0" w:line="276" w:lineRule="auto"/>
               <w:ind w:left="720" w:hanging="360"/>
               <w:contextualSpacing w:val="1"/>
               <w:jc w:val="left"/>
@@ -1451,7 +1699,55 @@
                 <w:szCs w:val="22"/>
                 <w:rtl w:val="0"/>
               </w:rPr>
-              <w:t xml:space="preserve">O ator preenche os campos referentes as respostas </w:t>
+              <w:t xml:space="preserve">O sistema exibe a opção de embaralhar a ordem das respostas.</w:t>
+            </w:r>
+          </w:p>
+          <w:p>
+            <w:pPr>
+              <w:numPr>
+                <w:ilvl w:val="0"/>
+                <w:numId w:val="9"/>
+              </w:numPr>
+              <w:spacing w:after="0" w:line="276" w:lineRule="auto"/>
+              <w:ind w:left="720" w:hanging="360"/>
+              <w:contextualSpacing w:val="1"/>
+              <w:jc w:val="left"/>
+              <w:rPr>
+                <w:sz w:val="22"/>
+                <w:szCs w:val="22"/>
+              </w:rPr>
+            </w:pPr>
+            <w:r>
+              <w:rPr>
+                <w:sz w:val="22"/>
+                <w:szCs w:val="22"/>
+                <w:rtl w:val="0"/>
+              </w:rPr>
+              <w:t xml:space="preserve">O ator informa se deseja embaralhar a ordem das respostas.</w:t>
+            </w:r>
+          </w:p>
+          <w:p>
+            <w:pPr>
+              <w:numPr>
+                <w:ilvl w:val="0"/>
+                <w:numId w:val="9"/>
+              </w:numPr>
+              <w:spacing w:after="0" w:line="276" w:lineRule="auto"/>
+              <w:ind w:left="720" w:hanging="360"/>
+              <w:contextualSpacing w:val="1"/>
+              <w:jc w:val="left"/>
+              <w:rPr>
+                <w:sz w:val="22"/>
+                <w:szCs w:val="22"/>
+              </w:rPr>
+            </w:pPr>
+            <w:r>
+              <w:rPr>
+                <w:sz w:val="22"/>
+                <w:szCs w:val="22"/>
+                <w:rtl w:val="0"/>
+              </w:rPr>
+              <w:t xml:space="preserve">O ator define o prazo da enquete </w:t>
             </w:r>
             <w:r>
               <w:rPr>
@@ -1460,16 +1756,16 @@
                 <w:szCs w:val="22"/>
                 <w:rtl w:val="0"/>
               </w:rPr>
-              <w:t xml:space="preserve">[A04][A05]</w:t>
+              <w:t xml:space="preserve">[A4]</w:t>
             </w:r>
           </w:p>
           <w:p>
             <w:pPr>
               <w:numPr>
                 <w:ilvl w:val="0"/>
-                <w:numId w:val="42"/>
-              </w:numPr>
-              <w:spacing w:after="0" w:before="0" w:line="240" w:lineRule="auto"/>
+                <w:numId w:val="9"/>
+              </w:numPr>
+              <w:spacing w:after="0" w:line="276" w:lineRule="auto"/>
               <w:ind w:left="720" w:hanging="360"/>
               <w:contextualSpacing w:val="1"/>
               <w:jc w:val="left"/>
@@ -1484,7 +1780,31 @@
                 <w:szCs w:val="22"/>
                 <w:rtl w:val="0"/>
               </w:rPr>
-              <w:t xml:space="preserve">O ator define o prazo da enquete </w:t>
+              <w:t xml:space="preserve">O ator seleciona a visibilidade da enquete.</w:t>
+            </w:r>
+          </w:p>
+          <w:p>
+            <w:pPr>
+              <w:numPr>
+                <w:ilvl w:val="0"/>
+                <w:numId w:val="9"/>
+              </w:numPr>
+              <w:spacing w:after="0" w:line="276" w:lineRule="auto"/>
+              <w:ind w:left="720" w:hanging="360"/>
+              <w:contextualSpacing w:val="1"/>
+              <w:jc w:val="left"/>
+              <w:rPr>
+                <w:sz w:val="22"/>
+                <w:szCs w:val="22"/>
+              </w:rPr>
+            </w:pPr>
+            <w:r>
+              <w:rPr>
+                <w:sz w:val="22"/>
+                <w:szCs w:val="22"/>
+                <w:rtl w:val="0"/>
+              </w:rPr>
+              <w:t xml:space="preserve">O ator submete a enquete ao sistema. </w:t>
             </w:r>
             <w:r>
               <w:rPr>
@@ -1493,16 +1813,16 @@
                 <w:szCs w:val="22"/>
                 <w:rtl w:val="0"/>
               </w:rPr>
-              <w:t xml:space="preserve">[E01]</w:t>
+              <w:t xml:space="preserve">[A2]</w:t>
             </w:r>
           </w:p>
           <w:p>
             <w:pPr>
               <w:numPr>
                 <w:ilvl w:val="0"/>
-                <w:numId w:val="42"/>
-              </w:numPr>
-              <w:spacing w:after="0" w:before="0" w:line="240" w:lineRule="auto"/>
+                <w:numId w:val="9"/>
+              </w:numPr>
+              <w:spacing w:after="0" w:line="276" w:lineRule="auto"/>
               <w:ind w:left="720" w:hanging="360"/>
               <w:contextualSpacing w:val="1"/>
               <w:jc w:val="left"/>
@@ -1517,16 +1837,16 @@
                 <w:szCs w:val="22"/>
                 <w:rtl w:val="0"/>
               </w:rPr>
-              <w:t xml:space="preserve">O ator seleciona o caráter da enquete</w:t>
+              <w:t xml:space="preserve">O sistema exibe uma mensagem dizendo que a enquete foi criada.</w:t>
             </w:r>
           </w:p>
           <w:p>
             <w:pPr>
               <w:numPr>
                 <w:ilvl w:val="0"/>
-                <w:numId w:val="42"/>
-              </w:numPr>
-              <w:spacing w:after="0" w:before="0" w:line="240" w:lineRule="auto"/>
+                <w:numId w:val="9"/>
+              </w:numPr>
+              <w:spacing w:after="0" w:line="276" w:lineRule="auto"/>
               <w:ind w:left="720" w:hanging="360"/>
               <w:contextualSpacing w:val="1"/>
               <w:jc w:val="left"/>
@@ -1541,16 +1861,16 @@
                 <w:szCs w:val="22"/>
                 <w:rtl w:val="0"/>
               </w:rPr>
-              <w:t xml:space="preserve">O ator clica no botão “Enviar” para submeter a enquete.</w:t>
+              <w:t xml:space="preserve">O sistema redireciona o usuário para a página inicial.</w:t>
             </w:r>
           </w:p>
           <w:p>
             <w:pPr>
               <w:numPr>
                 <w:ilvl w:val="0"/>
-                <w:numId w:val="42"/>
-              </w:numPr>
-              <w:spacing w:after="0" w:lineRule="auto"/>
+                <w:numId w:val="9"/>
+              </w:numPr>
+              <w:spacing w:after="0" w:line="276" w:lineRule="auto"/>
               <w:ind w:left="720" w:hanging="360"/>
               <w:contextualSpacing w:val="1"/>
               <w:jc w:val="left"/>
@@ -1566,11 +1886,6 @@
                 <w:rtl w:val="0"/>
               </w:rPr>
               <w:t xml:space="preserve">O caso de uso é encerrado.</w:t>
-            </w:r>
-            <w:r>
-              <w:rPr>
-                <w:rtl w:val="0"/>
-              </w:rPr>
             </w:r>
           </w:p>
         </w:tc>
@@ -1598,36 +1913,237 @@
           </w:p>
         </w:tc>
         <w:tc>
-          <w:tcPr/>
+          <w:tcPr>
+            <w:tcBorders>
+              <w:bottom w:color="000000" w:space="0" w:sz="8" w:val="single"/>
+              <w:right w:color="000000" w:space="0" w:sz="8" w:val="single"/>
+            </w:tcBorders>
+            <w:tcMar>
+              <w:top w:w="100.0" w:type="dxa"/>
+              <w:left w:w="120.0" w:type="dxa"/>
+              <w:bottom w:w="100.0" w:type="dxa"/>
+              <w:right w:w="120.0" w:type="dxa"/>
+            </w:tcMar>
+          </w:tcPr>
+          <w:p>
+            <w:pPr>
+              <w:numPr>
+                <w:ilvl w:val="0"/>
+                <w:numId w:val="47"/>
+              </w:numPr>
+              <w:spacing w:after="0" w:line="276" w:lineRule="auto"/>
+              <w:ind w:left="720" w:hanging="360"/>
+              <w:contextualSpacing w:val="1"/>
+              <w:jc w:val="left"/>
+              <w:rPr>
+                <w:b w:val="1"/>
+                <w:sz w:val="22"/>
+                <w:szCs w:val="22"/>
+                <w:u w:val="none"/>
+              </w:rPr>
+            </w:pPr>
+            <w:r>
+              <w:rPr>
+                <w:b w:val="1"/>
+                <w:sz w:val="22"/>
+                <w:szCs w:val="22"/>
+                <w:rtl w:val="0"/>
+              </w:rPr>
+              <w:t xml:space="preserve">A1 - O ator seleciona a enquete como aberta.</w:t>
+            </w:r>
+          </w:p>
+          <w:p>
+            <w:pPr>
+              <w:numPr>
+                <w:ilvl w:val="1"/>
+                <w:numId w:val="47"/>
+              </w:numPr>
+              <w:spacing w:after="0" w:line="276" w:lineRule="auto"/>
+              <w:ind w:left="1440" w:hanging="360"/>
+              <w:contextualSpacing w:val="1"/>
+              <w:jc w:val="left"/>
+              <w:rPr>
+                <w:u w:val="none"/>
+              </w:rPr>
+            </w:pPr>
+            <w:r>
+              <w:rPr>
+                <w:sz w:val="22"/>
+                <w:szCs w:val="22"/>
+                <w:rtl w:val="0"/>
+              </w:rPr>
+              <w:t xml:space="preserve">a.</w:t>
+            </w:r>
+            <w:r>
+              <w:rPr>
+                <w:sz w:val="14"/>
+                <w:szCs w:val="14"/>
+                <w:rtl w:val="0"/>
+              </w:rPr>
+              <w:t xml:space="preserve">  </w:t>
+            </w:r>
+            <w:r>
+              <w:rPr>
+                <w:sz w:val="22"/>
+                <w:szCs w:val="22"/>
+                <w:rtl w:val="0"/>
+              </w:rPr>
+              <w:t xml:space="preserve">O</w:t>
+            </w:r>
+            <w:r>
+              <w:rPr>
+                <w:sz w:val="22"/>
+                <w:szCs w:val="22"/>
+                <w:rtl w:val="0"/>
+              </w:rPr>
+              <w:t xml:space="preserve"> sistema oculta o campo destinado às respostas;</w:t>
+            </w:r>
+          </w:p>
+          <w:p>
+            <w:pPr>
+              <w:numPr>
+                <w:ilvl w:val="1"/>
+                <w:numId w:val="47"/>
+              </w:numPr>
+              <w:spacing w:after="0" w:line="276" w:lineRule="auto"/>
+              <w:ind w:left="1440" w:hanging="360"/>
+              <w:contextualSpacing w:val="1"/>
+              <w:jc w:val="left"/>
+              <w:rPr>
+                <w:u w:val="none"/>
+              </w:rPr>
+            </w:pPr>
+            <w:r>
+              <w:rPr>
+                <w:sz w:val="22"/>
+                <w:szCs w:val="22"/>
+                <w:rtl w:val="0"/>
+              </w:rPr>
+              <w:t xml:space="preserve">b.</w:t>
+            </w:r>
+            <w:r>
+              <w:rPr>
+                <w:sz w:val="14"/>
+                <w:szCs w:val="14"/>
+                <w:rtl w:val="0"/>
+              </w:rPr>
+              <w:t xml:space="preserve">  </w:t>
+            </w:r>
+            <w:r>
+              <w:rPr>
+                <w:sz w:val="22"/>
+                <w:szCs w:val="22"/>
+                <w:rtl w:val="0"/>
+              </w:rPr>
+              <w:t xml:space="preserve">O sistema oculta a opção de embaralhar a ordem das respostas.</w:t>
+            </w:r>
+          </w:p>
+          <w:p>
+            <w:pPr>
+              <w:numPr>
+                <w:ilvl w:val="1"/>
+                <w:numId w:val="47"/>
+              </w:numPr>
+              <w:spacing w:after="0" w:line="276" w:lineRule="auto"/>
+              <w:ind w:left="1440" w:hanging="360"/>
+              <w:contextualSpacing w:val="1"/>
+              <w:jc w:val="left"/>
+              <w:rPr>
+                <w:u w:val="none"/>
+              </w:rPr>
+            </w:pPr>
+            <w:r>
+              <w:rPr>
+                <w:sz w:val="22"/>
+                <w:szCs w:val="22"/>
+                <w:rtl w:val="0"/>
+              </w:rPr>
+              <w:t xml:space="preserve">c.</w:t>
+            </w:r>
+            <w:r>
+              <w:rPr>
+                <w:sz w:val="14"/>
+                <w:szCs w:val="14"/>
+                <w:rtl w:val="0"/>
+              </w:rPr>
+              <w:t xml:space="preserve">  </w:t>
+            </w:r>
+            <w:r>
+              <w:rPr>
+                <w:sz w:val="22"/>
+                <w:szCs w:val="22"/>
+                <w:rtl w:val="0"/>
+              </w:rPr>
+              <w:t xml:space="preserve">Retornar ao passo 7.</w:t>
+            </w:r>
+          </w:p>
+          <w:p>
+            <w:pPr>
+              <w:numPr>
+                <w:ilvl w:val="0"/>
+                <w:numId w:val="47"/>
+              </w:numPr>
+              <w:spacing w:after="0" w:line="276" w:lineRule="auto"/>
+              <w:ind w:left="720" w:hanging="360"/>
+              <w:contextualSpacing w:val="1"/>
+              <w:jc w:val="left"/>
+              <w:rPr>
+                <w:b w:val="1"/>
+                <w:sz w:val="22"/>
+                <w:szCs w:val="22"/>
+                <w:u w:val="none"/>
+              </w:rPr>
+            </w:pPr>
+            <w:r>
+              <w:rPr>
+                <w:b w:val="1"/>
+                <w:sz w:val="22"/>
+                <w:szCs w:val="22"/>
+                <w:rtl w:val="0"/>
+              </w:rPr>
+              <w:t xml:space="preserve">A2 - O ator não preenche algum campo obrigatório.</w:t>
+            </w:r>
+          </w:p>
           <w:p>
             <w:pPr>
               <w:keepNext w:val="0"/>
               <w:keepLines w:val="0"/>
               <w:widowControl w:val="1"/>
               <w:numPr>
-                <w:ilvl w:val="0"/>
-                <w:numId w:val="31"/>
-              </w:numPr>
-              <w:spacing w:after="0" w:before="0" w:line="240" w:lineRule="auto"/>
-              <w:ind w:left="720" w:right="0" w:hanging="360"/>
-              <w:contextualSpacing w:val="1"/>
-              <w:jc w:val="left"/>
-              <w:rPr>
-                <w:b w:val="1"/>
-                <w:sz w:val="22"/>
-                <w:szCs w:val="22"/>
-              </w:rPr>
-            </w:pPr>
-            <w:bookmarkStart w:colFirst="0" w:colLast="0" w:name="h.j3lkudd1d7tp" w:id="4"/>
-            <w:bookmarkEnd w:id="4"/>
-            <w:r>
-              <w:rPr>
-                <w:b w:val="1"/>
-                <w:sz w:val="22"/>
-                <w:szCs w:val="22"/>
-                <w:rtl w:val="0"/>
-              </w:rPr>
-              <w:t xml:space="preserve">A1 - O ator seleciona a enquete como fechada.</w:t>
+                <w:ilvl w:val="1"/>
+                <w:numId w:val="47"/>
+              </w:numPr>
+              <w:spacing w:after="0" w:before="0" w:line="276" w:lineRule="auto"/>
+              <w:ind w:left="1440" w:right="0" w:hanging="360"/>
+              <w:contextualSpacing w:val="1"/>
+              <w:jc w:val="left"/>
+              <w:rPr>
+                <w:u w:val="none"/>
+              </w:rPr>
+            </w:pPr>
+            <w:r>
+              <w:rPr>
+                <w:sz w:val="22"/>
+                <w:szCs w:val="22"/>
+                <w:rtl w:val="0"/>
+              </w:rPr>
+              <w:t xml:space="preserve">a.</w:t>
+            </w:r>
+            <w:r>
+              <w:rPr>
+                <w:sz w:val="14"/>
+                <w:szCs w:val="14"/>
+                <w:rtl w:val="0"/>
+              </w:rPr>
+              <w:t xml:space="preserve">   </w:t>
+            </w:r>
+            <w:r>
+              <w:rPr>
+                <w:sz w:val="22"/>
+                <w:szCs w:val="22"/>
+                <w:rtl w:val="0"/>
+              </w:rPr>
+              <w:t xml:space="preserve">O sistema informa que um campo necessário não foi preenchido.</w:t>
             </w:r>
           </w:p>
           <w:p>
@@ -1637,26 +2153,39 @@
               <w:widowControl w:val="1"/>
               <w:numPr>
                 <w:ilvl w:val="1"/>
-                <w:numId w:val="31"/>
-              </w:numPr>
-              <w:spacing w:after="0" w:before="0" w:line="240" w:lineRule="auto"/>
+                <w:numId w:val="47"/>
+              </w:numPr>
+              <w:spacing w:after="0" w:before="0" w:line="276" w:lineRule="auto"/>
               <w:ind w:left="1440" w:right="0" w:hanging="360"/>
               <w:contextualSpacing w:val="1"/>
               <w:jc w:val="left"/>
               <w:rPr>
-                <w:sz w:val="22"/>
-                <w:szCs w:val="22"/>
-              </w:rPr>
-            </w:pPr>
-            <w:bookmarkStart w:colFirst="0" w:colLast="0" w:name="h.o5d2w5roax79" w:id="5"/>
-            <w:bookmarkEnd w:id="5"/>
-            <w:r>
-              <w:rPr>
-                <w:sz w:val="22"/>
-                <w:szCs w:val="22"/>
-                <w:rtl w:val="0"/>
-              </w:rPr>
-              <w:t xml:space="preserve">É habilitado um Checkbox para a opção de embaralhar a ordem das respostas para o respondente da enquete.</w:t>
+                <w:u w:val="none"/>
+              </w:rPr>
+            </w:pPr>
+            <w:r>
+              <w:rPr>
+                <w:sz w:val="22"/>
+                <w:szCs w:val="22"/>
+                <w:rtl w:val="0"/>
+              </w:rPr>
+              <w:t xml:space="preserve">b.</w:t>
+            </w:r>
+            <w:r>
+              <w:rPr>
+                <w:sz w:val="14"/>
+                <w:szCs w:val="14"/>
+                <w:rtl w:val="0"/>
+              </w:rPr>
+              <w:t xml:space="preserve">  </w:t>
+            </w:r>
+            <w:r>
+              <w:rPr>
+                <w:sz w:val="22"/>
+                <w:szCs w:val="22"/>
+                <w:rtl w:val="0"/>
+              </w:rPr>
+              <w:t xml:space="preserve">O autor é direcionado ao campo não preenchido;</w:t>
             </w:r>
           </w:p>
           <w:p>
@@ -1665,21 +2194,59 @@
               <w:keepLines w:val="0"/>
               <w:widowControl w:val="1"/>
               <w:numPr>
+                <w:ilvl w:val="1"/>
+                <w:numId w:val="47"/>
+              </w:numPr>
+              <w:spacing w:after="0" w:before="0" w:line="276" w:lineRule="auto"/>
+              <w:ind w:left="1440" w:right="0" w:hanging="360"/>
+              <w:contextualSpacing w:val="1"/>
+              <w:jc w:val="left"/>
+              <w:rPr>
+                <w:u w:val="none"/>
+              </w:rPr>
+            </w:pPr>
+            <w:r>
+              <w:rPr>
+                <w:sz w:val="22"/>
+                <w:szCs w:val="22"/>
+                <w:rtl w:val="0"/>
+              </w:rPr>
+              <w:t xml:space="preserve">c.</w:t>
+            </w:r>
+            <w:r>
+              <w:rPr>
+                <w:sz w:val="14"/>
+                <w:szCs w:val="14"/>
+                <w:rtl w:val="0"/>
+              </w:rPr>
+              <w:t xml:space="preserve">   </w:t>
+            </w:r>
+            <w:r>
+              <w:rPr>
+                <w:sz w:val="22"/>
+                <w:szCs w:val="22"/>
+                <w:rtl w:val="0"/>
+              </w:rPr>
+              <w:t xml:space="preserve">Retornar ao passo 9..</w:t>
+            </w:r>
+          </w:p>
+          <w:p>
+            <w:pPr>
+              <w:numPr>
                 <w:ilvl w:val="0"/>
-                <w:numId w:val="31"/>
-              </w:numPr>
-              <w:spacing w:after="0" w:before="0" w:line="240" w:lineRule="auto"/>
-              <w:ind w:left="720" w:right="0" w:hanging="360"/>
+                <w:numId w:val="47"/>
+              </w:numPr>
+              <w:spacing w:after="0" w:line="276" w:lineRule="auto"/>
+              <w:ind w:left="720" w:hanging="360"/>
               <w:contextualSpacing w:val="1"/>
               <w:jc w:val="left"/>
               <w:rPr>
                 <w:b w:val="1"/>
                 <w:sz w:val="22"/>
                 <w:szCs w:val="22"/>
-              </w:rPr>
-            </w:pPr>
-            <w:bookmarkStart w:colFirst="0" w:colLast="0" w:name="h.y7qunrp3zhgr" w:id="6"/>
-            <w:bookmarkEnd w:id="6"/>
+                <w:u w:val="none"/>
+              </w:rPr>
+            </w:pPr>
             <w:r>
               <w:rPr>
                 <w:b w:val="1"/>
@@ -1687,386 +2254,238 @@
                 <w:szCs w:val="22"/>
                 <w:rtl w:val="0"/>
               </w:rPr>
-              <w:t xml:space="preserve">A2 - O ator seleciona a enquete como aberta.</w:t>
-            </w:r>
-          </w:p>
+              <w:t xml:space="preserve">A3 - O ator necessita de mais campos do que é fornecido.</w:t>
+            </w:r>
+          </w:p>
+          <w:p>
+            <w:pPr>
+              <w:numPr>
+                <w:ilvl w:val="1"/>
+                <w:numId w:val="47"/>
+              </w:numPr>
+              <w:spacing w:after="0" w:line="276" w:lineRule="auto"/>
+              <w:ind w:left="1440" w:hanging="360"/>
+              <w:contextualSpacing w:val="1"/>
+              <w:jc w:val="left"/>
+              <w:rPr>
+                <w:sz w:val="22"/>
+                <w:szCs w:val="22"/>
+                <w:u w:val="none"/>
+              </w:rPr>
+            </w:pPr>
+            <w:r>
+              <w:rPr>
+                <w:sz w:val="22"/>
+                <w:szCs w:val="22"/>
+                <w:rtl w:val="0"/>
+              </w:rPr>
+              <w:t xml:space="preserve">O ato</w:t>
+            </w:r>
+            <w:r>
+              <w:rPr>
+                <w:sz w:val="22"/>
+                <w:szCs w:val="22"/>
+                <w:rtl w:val="0"/>
+              </w:rPr>
+              <w:t xml:space="preserve">r opta</w:t>
+            </w:r>
+            <w:r>
+              <w:rPr>
+                <w:i w:val="1"/>
+                <w:sz w:val="22"/>
+                <w:szCs w:val="22"/>
+                <w:rtl w:val="0"/>
+              </w:rPr>
+              <w:t xml:space="preserve"> </w:t>
+            </w:r>
+            <w:r>
+              <w:rPr>
+                <w:sz w:val="22"/>
+                <w:szCs w:val="22"/>
+                <w:rtl w:val="0"/>
+              </w:rPr>
+              <w:t xml:space="preserve">p</w:t>
+            </w:r>
+            <w:r>
+              <w:rPr>
+                <w:sz w:val="22"/>
+                <w:szCs w:val="22"/>
+                <w:rtl w:val="0"/>
+              </w:rPr>
+              <w:t xml:space="preserve">or adicionar mais um campo, realizando esta operação quantas vezes for necessário desde que não exceda um limite pré-determinado de 10 respostas</w:t>
+            </w:r>
+            <w:r>
+              <w:rPr>
+                <w:b w:val="1"/>
+                <w:sz w:val="22"/>
+                <w:szCs w:val="22"/>
+                <w:rtl w:val="0"/>
+              </w:rPr>
+              <w:t xml:space="preserve">.</w:t>
+            </w:r>
+          </w:p>
+          <w:p>
+            <w:pPr>
+              <w:numPr>
+                <w:ilvl w:val="1"/>
+                <w:numId w:val="47"/>
+              </w:numPr>
+              <w:spacing w:after="0" w:line="276" w:lineRule="auto"/>
+              <w:ind w:left="1440" w:hanging="360"/>
+              <w:contextualSpacing w:val="1"/>
+              <w:jc w:val="left"/>
+              <w:rPr>
+                <w:sz w:val="22"/>
+                <w:szCs w:val="22"/>
+                <w:u w:val="none"/>
+              </w:rPr>
+            </w:pPr>
+            <w:r>
+              <w:rPr>
+                <w:sz w:val="22"/>
+                <w:szCs w:val="22"/>
+                <w:rtl w:val="0"/>
+              </w:rPr>
+              <w:t xml:space="preserve">Retornar ao passo 5.</w:t>
+            </w:r>
+          </w:p>
+          <w:p>
+            <w:pPr>
+              <w:numPr>
+                <w:ilvl w:val="0"/>
+                <w:numId w:val="47"/>
+              </w:numPr>
+              <w:spacing w:after="0" w:line="276" w:lineRule="auto"/>
+              <w:ind w:left="720" w:hanging="360"/>
+              <w:contextualSpacing w:val="1"/>
+              <w:jc w:val="left"/>
+              <w:rPr>
+                <w:sz w:val="22"/>
+                <w:szCs w:val="22"/>
+              </w:rPr>
+            </w:pPr>
+            <w:r>
+              <w:rPr>
+                <w:b w:val="1"/>
+                <w:sz w:val="22"/>
+                <w:szCs w:val="22"/>
+                <w:rtl w:val="0"/>
+              </w:rPr>
+              <w:t xml:space="preserve">A4 - O ator define uma data anterior a data de criação da Enquete</w:t>
+            </w:r>
+          </w:p>
+          <w:p>
+            <w:pPr>
+              <w:numPr>
+                <w:ilvl w:val="1"/>
+                <w:numId w:val="47"/>
+              </w:numPr>
+              <w:spacing w:after="0" w:line="276" w:lineRule="auto"/>
+              <w:ind w:left="1440" w:hanging="360"/>
+              <w:contextualSpacing w:val="1"/>
+              <w:jc w:val="left"/>
+              <w:rPr>
+                <w:sz w:val="22"/>
+                <w:szCs w:val="22"/>
+              </w:rPr>
+            </w:pPr>
+            <w:r>
+              <w:rPr>
+                <w:sz w:val="22"/>
+                <w:szCs w:val="22"/>
+                <w:rtl w:val="0"/>
+              </w:rPr>
+              <w:t xml:space="preserve">O sistema exibe uma mensagem de erro informando que a enquete deve possuir uma data de término superior a data de criação.</w:t>
+            </w:r>
+          </w:p>
+          <w:p>
+            <w:pPr>
+              <w:numPr>
+                <w:ilvl w:val="1"/>
+                <w:numId w:val="47"/>
+              </w:numPr>
+              <w:spacing w:after="0" w:line="276" w:lineRule="auto"/>
+              <w:ind w:left="1440" w:hanging="360"/>
+              <w:contextualSpacing w:val="1"/>
+              <w:jc w:val="left"/>
+              <w:rPr>
+                <w:sz w:val="22"/>
+                <w:szCs w:val="22"/>
+              </w:rPr>
+            </w:pPr>
+            <w:r>
+              <w:rPr>
+                <w:sz w:val="14"/>
+                <w:szCs w:val="14"/>
+                <w:rtl w:val="0"/>
+              </w:rPr>
+              <w:t xml:space="preserve"> </w:t>
+            </w:r>
+            <w:r>
+              <w:rPr>
+                <w:sz w:val="22"/>
+                <w:szCs w:val="22"/>
+                <w:rtl w:val="0"/>
+              </w:rPr>
+              <w:t xml:space="preserve">Retornar ao passo 7.</w:t>
+            </w:r>
+            <w:r>
+              <w:rPr>
+                <w:rtl w:val="0"/>
+              </w:rPr>
+            </w:r>
+          </w:p>
+        </w:tc>
+      </w:tr>
+      <w:tr>
+        <w:tc>
+          <w:tcPr>
+            <w:shd w:fill="dbe5f1"/>
+          </w:tcPr>
+          <w:p>
+            <w:pPr>
+              <w:spacing w:after="0" w:lineRule="auto"/>
+              <w:ind w:firstLine="0"/>
+              <w:contextualSpacing w:val="0"/>
+              <w:jc w:val="left"/>
+            </w:pPr>
+            <w:r>
+              <w:rPr>
+                <w:sz w:val="22"/>
+                <w:szCs w:val="22"/>
+                <w:rtl w:val="0"/>
+              </w:rPr>
+              <w:t xml:space="preserve">Fluxos de Exceção</w:t>
+            </w:r>
+          </w:p>
+        </w:tc>
+        <w:tc>
+          <w:tcPr>
+            <w:tcBorders>
+              <w:bottom w:color="000000" w:space="0" w:sz="8" w:val="single"/>
+              <w:right w:color="000000" w:space="0" w:sz="8" w:val="single"/>
+            </w:tcBorders>
+            <w:tcMar>
+              <w:top w:w="100.0" w:type="dxa"/>
+              <w:left w:w="120.0" w:type="dxa"/>
+              <w:bottom w:w="100.0" w:type="dxa"/>
+              <w:right w:w="120.0" w:type="dxa"/>
+            </w:tcMar>
+          </w:tcPr>
           <w:p>
             <w:pPr>
               <w:keepNext w:val="0"/>
               <w:keepLines w:val="0"/>
               <w:widowControl w:val="1"/>
-              <w:numPr>
-                <w:ilvl w:val="1"/>
-                <w:numId w:val="31"/>
-              </w:numPr>
-              <w:spacing w:after="0" w:before="0" w:line="240" w:lineRule="auto"/>
-              <w:ind w:left="1440" w:right="0" w:hanging="360"/>
-              <w:contextualSpacing w:val="1"/>
-              <w:jc w:val="left"/>
-              <w:rPr>
-                <w:sz w:val="22"/>
-                <w:szCs w:val="22"/>
-              </w:rPr>
-            </w:pPr>
-            <w:bookmarkStart w:colFirst="0" w:colLast="0" w:name="h.m1p1ljnopfyw" w:id="7"/>
-            <w:bookmarkEnd w:id="7"/>
-            <w:r>
-              <w:rPr>
-                <w:sz w:val="22"/>
-                <w:szCs w:val="22"/>
-                <w:rtl w:val="0"/>
-              </w:rPr>
-              <w:t xml:space="preserve">O campo destinado às respostas é removido;</w:t>
-            </w:r>
-          </w:p>
-          <w:p>
-            <w:pPr>
-              <w:numPr>
-                <w:ilvl w:val="1"/>
-                <w:numId w:val="31"/>
-              </w:numPr>
-              <w:spacing w:after="0" w:lineRule="auto"/>
-              <w:ind w:left="1440" w:hanging="360"/>
-              <w:contextualSpacing w:val="1"/>
-              <w:jc w:val="left"/>
-              <w:rPr>
-                <w:sz w:val="22"/>
-                <w:szCs w:val="22"/>
-              </w:rPr>
-            </w:pPr>
-            <w:bookmarkStart w:colFirst="0" w:colLast="0" w:name="h.vbj6eqj8ch9u" w:id="8"/>
-            <w:bookmarkEnd w:id="8"/>
-            <w:r>
-              <w:rPr>
-                <w:sz w:val="22"/>
-                <w:szCs w:val="22"/>
-                <w:rtl w:val="0"/>
-              </w:rPr>
-              <w:t xml:space="preserve">Retornar ao passo 5.</w:t>
-            </w:r>
-          </w:p>
-          <w:p>
-            <w:pPr>
-              <w:keepNext w:val="0"/>
-              <w:keepLines w:val="0"/>
-              <w:widowControl w:val="1"/>
-              <w:numPr>
-                <w:ilvl w:val="0"/>
-                <w:numId w:val="31"/>
-              </w:numPr>
-              <w:spacing w:after="0" w:before="0" w:line="240" w:lineRule="auto"/>
-              <w:ind w:left="720" w:right="0" w:hanging="360"/>
-              <w:contextualSpacing w:val="1"/>
-              <w:jc w:val="left"/>
-              <w:rPr>
-                <w:b w:val="1"/>
-                <w:sz w:val="22"/>
-                <w:szCs w:val="22"/>
-              </w:rPr>
-            </w:pPr>
-            <w:bookmarkStart w:colFirst="0" w:colLast="0" w:name="h.k4eatbzg8c89" w:id="9"/>
-            <w:bookmarkEnd w:id="9"/>
-            <w:r>
-              <w:rPr>
-                <w:b w:val="1"/>
-                <w:sz w:val="22"/>
-                <w:szCs w:val="22"/>
-                <w:rtl w:val="0"/>
-              </w:rPr>
-              <w:t xml:space="preserve">A3 - </w:t>
-            </w:r>
-            <w:r>
-              <w:rPr>
-                <w:b w:val="1"/>
-                <w:sz w:val="22"/>
-                <w:szCs w:val="22"/>
-                <w:rtl w:val="0"/>
-              </w:rPr>
-              <w:t xml:space="preserve">O ator seleciona a enquete como mista.</w:t>
-            </w:r>
-          </w:p>
-          <w:p>
-            <w:pPr>
-              <w:keepNext w:val="0"/>
-              <w:keepLines w:val="0"/>
-              <w:widowControl w:val="1"/>
-              <w:numPr>
-                <w:ilvl w:val="1"/>
-                <w:numId w:val="31"/>
-              </w:numPr>
-              <w:spacing w:after="0" w:before="0" w:line="240" w:lineRule="auto"/>
-              <w:ind w:left="1440" w:right="0" w:hanging="360"/>
-              <w:contextualSpacing w:val="1"/>
-              <w:jc w:val="left"/>
-              <w:rPr>
-                <w:sz w:val="22"/>
-                <w:szCs w:val="22"/>
-              </w:rPr>
-            </w:pPr>
-            <w:bookmarkStart w:colFirst="0" w:colLast="0" w:name="h.faodbjppo6zw" w:id="10"/>
-            <w:bookmarkEnd w:id="10"/>
-            <w:r>
-              <w:rPr>
-                <w:sz w:val="22"/>
-                <w:szCs w:val="22"/>
-                <w:rtl w:val="0"/>
-              </w:rPr>
-              <w:t xml:space="preserve">O sistema informa a existência de um campo de resposta chamado “Outro”</w:t>
-            </w:r>
-            <w:r>
-              <w:rPr>
-                <w:sz w:val="22"/>
-                <w:szCs w:val="22"/>
-                <w:rtl w:val="0"/>
-              </w:rPr>
-              <w:t xml:space="preserve">;</w:t>
-            </w:r>
-          </w:p>
-          <w:p>
-            <w:pPr>
-              <w:numPr>
-                <w:ilvl w:val="1"/>
-                <w:numId w:val="31"/>
-              </w:numPr>
-              <w:spacing w:after="0" w:lineRule="auto"/>
-              <w:ind w:left="1440" w:hanging="360"/>
-              <w:contextualSpacing w:val="1"/>
-              <w:jc w:val="left"/>
-              <w:rPr>
-                <w:sz w:val="22"/>
-                <w:szCs w:val="22"/>
-              </w:rPr>
-            </w:pPr>
-            <w:bookmarkStart w:colFirst="0" w:colLast="0" w:name="h.vbj6eqj8ch9u" w:id="8"/>
-            <w:bookmarkEnd w:id="8"/>
-            <w:r>
-              <w:rPr>
-                <w:sz w:val="22"/>
-                <w:szCs w:val="22"/>
-                <w:rtl w:val="0"/>
-              </w:rPr>
-              <w:t xml:space="preserve">Retornar ao passo 3.</w:t>
-            </w:r>
-          </w:p>
-          <w:p>
-            <w:pPr>
-              <w:keepNext w:val="0"/>
-              <w:keepLines w:val="0"/>
-              <w:widowControl w:val="1"/>
-              <w:numPr>
-                <w:ilvl w:val="0"/>
-                <w:numId w:val="31"/>
-              </w:numPr>
-              <w:spacing w:after="0" w:before="0" w:line="240" w:lineRule="auto"/>
-              <w:ind w:left="720" w:right="0" w:hanging="360"/>
-              <w:contextualSpacing w:val="1"/>
-              <w:jc w:val="left"/>
-              <w:rPr>
-                <w:b w:val="1"/>
-                <w:sz w:val="22"/>
-                <w:szCs w:val="22"/>
-              </w:rPr>
-            </w:pPr>
-            <w:bookmarkStart w:colFirst="0" w:colLast="0" w:name="h.g3jct4i00fin" w:id="11"/>
-            <w:bookmarkEnd w:id="11"/>
-            <w:r>
-              <w:rPr>
-                <w:b w:val="1"/>
-                <w:sz w:val="22"/>
-                <w:szCs w:val="22"/>
-                <w:rtl w:val="0"/>
-              </w:rPr>
-              <w:t xml:space="preserve">A4 - O ator não preenche algum campo obrigatório.</w:t>
-            </w:r>
-          </w:p>
-          <w:p>
-            <w:pPr>
-              <w:keepNext w:val="0"/>
-              <w:keepLines w:val="0"/>
-              <w:widowControl w:val="1"/>
-              <w:numPr>
-                <w:ilvl w:val="1"/>
-                <w:numId w:val="31"/>
-              </w:numPr>
-              <w:spacing w:after="0" w:before="0" w:line="240" w:lineRule="auto"/>
-              <w:ind w:left="1440" w:right="0" w:hanging="360"/>
-              <w:contextualSpacing w:val="1"/>
-              <w:jc w:val="left"/>
-              <w:rPr>
-                <w:sz w:val="22"/>
-                <w:szCs w:val="22"/>
-              </w:rPr>
-            </w:pPr>
-            <w:bookmarkStart w:colFirst="0" w:colLast="0" w:name="h.y0arxjjs9ap" w:id="12"/>
-            <w:bookmarkEnd w:id="12"/>
-            <w:r>
-              <w:rPr>
-                <w:sz w:val="22"/>
-                <w:szCs w:val="22"/>
-                <w:rtl w:val="0"/>
-              </w:rPr>
-              <w:t xml:space="preserve">O sistema informa que um campo necessário não foi preenchido.</w:t>
-            </w:r>
-          </w:p>
-          <w:p>
-            <w:pPr>
-              <w:keepNext w:val="0"/>
-              <w:keepLines w:val="0"/>
-              <w:widowControl w:val="1"/>
-              <w:numPr>
-                <w:ilvl w:val="1"/>
-                <w:numId w:val="31"/>
-              </w:numPr>
-              <w:spacing w:after="0" w:before="0" w:line="240" w:lineRule="auto"/>
-              <w:ind w:left="1440" w:right="0" w:hanging="360"/>
-              <w:contextualSpacing w:val="1"/>
-              <w:jc w:val="left"/>
-              <w:rPr>
-                <w:sz w:val="22"/>
-                <w:szCs w:val="22"/>
-              </w:rPr>
-            </w:pPr>
-            <w:bookmarkStart w:colFirst="0" w:colLast="0" w:name="h.8isec8si05ru" w:id="13"/>
-            <w:bookmarkEnd w:id="13"/>
-            <w:r>
-              <w:rPr>
-                <w:sz w:val="22"/>
-                <w:szCs w:val="22"/>
-                <w:rtl w:val="0"/>
-              </w:rPr>
-              <w:t xml:space="preserve">O autor é direcionado ao campo não preenchido;</w:t>
-            </w:r>
-          </w:p>
-          <w:p>
-            <w:pPr>
-              <w:numPr>
-                <w:ilvl w:val="1"/>
-                <w:numId w:val="31"/>
-              </w:numPr>
-              <w:spacing w:after="0" w:lineRule="auto"/>
-              <w:ind w:left="1440" w:hanging="360"/>
-              <w:contextualSpacing w:val="1"/>
-              <w:jc w:val="left"/>
-              <w:rPr>
-                <w:sz w:val="22"/>
-                <w:szCs w:val="22"/>
-              </w:rPr>
-            </w:pPr>
-            <w:bookmarkStart w:colFirst="0" w:colLast="0" w:name="h.vbj6eqj8ch9u" w:id="8"/>
-            <w:bookmarkEnd w:id="8"/>
-            <w:r>
-              <w:rPr>
-                <w:sz w:val="22"/>
-                <w:szCs w:val="22"/>
-                <w:rtl w:val="0"/>
-              </w:rPr>
-              <w:t xml:space="preserve">Retornar ao passo 5.</w:t>
-            </w:r>
-          </w:p>
-          <w:p>
-            <w:pPr>
-              <w:keepNext w:val="0"/>
-              <w:keepLines w:val="0"/>
-              <w:widowControl w:val="1"/>
-              <w:numPr>
-                <w:ilvl w:val="0"/>
-                <w:numId w:val="31"/>
-              </w:numPr>
-              <w:spacing w:after="0" w:before="0" w:line="240" w:lineRule="auto"/>
-              <w:ind w:left="720" w:right="0" w:hanging="360"/>
-              <w:contextualSpacing w:val="1"/>
-              <w:jc w:val="left"/>
-              <w:rPr>
-                <w:b w:val="1"/>
-                <w:sz w:val="22"/>
-                <w:szCs w:val="22"/>
-              </w:rPr>
-            </w:pPr>
-            <w:bookmarkStart w:colFirst="0" w:colLast="0" w:name="h.pwnk8d817w8w" w:id="14"/>
-            <w:bookmarkEnd w:id="14"/>
-            <w:r>
-              <w:rPr>
-                <w:b w:val="1"/>
-                <w:sz w:val="22"/>
-                <w:szCs w:val="22"/>
-                <w:rtl w:val="0"/>
-              </w:rPr>
-              <w:t xml:space="preserve">A5 -O ator necessita de mais campos do que é fornecido.</w:t>
-            </w:r>
-          </w:p>
-          <w:p>
-            <w:pPr>
-              <w:keepNext w:val="0"/>
-              <w:keepLines w:val="0"/>
-              <w:widowControl w:val="1"/>
-              <w:numPr>
-                <w:ilvl w:val="1"/>
-                <w:numId w:val="31"/>
-              </w:numPr>
-              <w:spacing w:after="0" w:before="0" w:line="240" w:lineRule="auto"/>
-              <w:ind w:left="1440" w:right="0" w:hanging="360"/>
-              <w:contextualSpacing w:val="1"/>
-              <w:jc w:val="left"/>
-              <w:rPr>
-                <w:sz w:val="22"/>
-                <w:szCs w:val="22"/>
-              </w:rPr>
-            </w:pPr>
-            <w:bookmarkStart w:colFirst="0" w:colLast="0" w:name="h.s4voq2sfodfz" w:id="15"/>
-            <w:bookmarkEnd w:id="15"/>
-            <w:r>
-              <w:rPr>
-                <w:sz w:val="22"/>
-                <w:szCs w:val="22"/>
-                <w:rtl w:val="0"/>
-              </w:rPr>
-              <w:t xml:space="preserve">O ator clica no botão </w:t>
-            </w:r>
-            <w:r>
-              <w:rPr>
-                <w:i w:val="1"/>
-                <w:sz w:val="22"/>
-                <w:szCs w:val="22"/>
-                <w:rtl w:val="0"/>
-              </w:rPr>
-              <w:t xml:space="preserve">“+” </w:t>
-            </w:r>
-            <w:r>
-              <w:rPr>
-                <w:sz w:val="22"/>
-                <w:szCs w:val="22"/>
-                <w:rtl w:val="0"/>
-              </w:rPr>
-              <w:t xml:space="preserve">para adicionar mais um campo, realizando esta operação quantas vezes for necessário desde que não exceda um limite pré determinado de XXX</w:t>
-            </w:r>
-          </w:p>
-          <w:p>
-            <w:pPr>
-              <w:keepNext w:val="0"/>
-              <w:keepLines w:val="0"/>
-              <w:widowControl w:val="1"/>
-              <w:numPr>
-                <w:ilvl w:val="1"/>
-                <w:numId w:val="31"/>
-              </w:numPr>
-              <w:spacing w:after="0" w:before="0" w:line="240" w:lineRule="auto"/>
-              <w:ind w:left="1440" w:right="0" w:hanging="360"/>
-              <w:contextualSpacing w:val="1"/>
-              <w:jc w:val="left"/>
-              <w:rPr>
-                <w:sz w:val="22"/>
-                <w:szCs w:val="22"/>
-              </w:rPr>
-            </w:pPr>
-            <w:bookmarkStart w:colFirst="0" w:colLast="0" w:name="h.vbj6eqj8ch9u" w:id="8"/>
-            <w:bookmarkEnd w:id="8"/>
-            <w:r>
-              <w:rPr>
-                <w:sz w:val="22"/>
-                <w:szCs w:val="22"/>
-                <w:rtl w:val="0"/>
-              </w:rPr>
-              <w:t xml:space="preserve">Retornar ao passo 5.</w:t>
+              <w:spacing w:after="0" w:before="0" w:line="276" w:lineRule="auto"/>
+              <w:ind w:right="0" w:firstLine="0"/>
+              <w:contextualSpacing w:val="0"/>
+              <w:jc w:val="left"/>
+            </w:pPr>
+            <w:r>
+              <w:rPr>
+                <w:rtl w:val="0"/>
+              </w:rPr>
             </w:r>
           </w:p>
         </w:tc>
@@ -2089,126 +2508,37 @@
                 <w:szCs w:val="22"/>
                 <w:rtl w:val="0"/>
               </w:rPr>
-              <w:t xml:space="preserve">Fluxos de Exceção</w:t>
-            </w:r>
-          </w:p>
-        </w:tc>
-        <w:tc>
-          <w:tcPr/>
-          <w:p>
-            <w:pPr>
-              <w:numPr>
-                <w:ilvl w:val="0"/>
-                <w:numId w:val="53"/>
-              </w:numPr>
-              <w:spacing w:after="0" w:lineRule="auto"/>
-              <w:ind w:left="720" w:hanging="360"/>
-              <w:contextualSpacing w:val="1"/>
-              <w:jc w:val="left"/>
-              <w:rPr>
-                <w:b w:val="1"/>
-                <w:sz w:val="22"/>
-                <w:szCs w:val="22"/>
-              </w:rPr>
-            </w:pPr>
-            <w:r>
-              <w:rPr>
-                <w:b w:val="1"/>
-                <w:sz w:val="22"/>
-                <w:szCs w:val="22"/>
-                <w:rtl w:val="0"/>
-              </w:rPr>
-              <w:t xml:space="preserve">E1 - O ator define uma data anterior a data de criação da Enquete</w:t>
-            </w:r>
-          </w:p>
-          <w:p>
-            <w:pPr>
-              <w:numPr>
-                <w:ilvl w:val="1"/>
-                <w:numId w:val="53"/>
-              </w:numPr>
-              <w:spacing w:after="0" w:lineRule="auto"/>
-              <w:ind w:left="1440" w:hanging="360"/>
-              <w:contextualSpacing w:val="1"/>
-              <w:jc w:val="left"/>
-              <w:rPr>
-                <w:sz w:val="22"/>
-                <w:szCs w:val="22"/>
-              </w:rPr>
-            </w:pPr>
-            <w:r>
-              <w:rPr>
-                <w:sz w:val="22"/>
-                <w:szCs w:val="22"/>
-                <w:rtl w:val="0"/>
-              </w:rPr>
-              <w:t xml:space="preserve">O sistema exibe uma mensagem de erro informando que a enquete possuir uma data de término superior a data de criação.</w:t>
-            </w:r>
-          </w:p>
-          <w:p>
-            <w:pPr>
-              <w:numPr>
-                <w:ilvl w:val="1"/>
-                <w:numId w:val="53"/>
-              </w:numPr>
-              <w:spacing w:after="0" w:lineRule="auto"/>
-              <w:ind w:left="1440" w:hanging="360"/>
-              <w:contextualSpacing w:val="1"/>
-              <w:jc w:val="left"/>
-              <w:rPr>
-                <w:sz w:val="22"/>
-                <w:szCs w:val="22"/>
-              </w:rPr>
-            </w:pPr>
-            <w:r>
-              <w:rPr>
-                <w:sz w:val="22"/>
-                <w:szCs w:val="22"/>
-                <w:rtl w:val="0"/>
-              </w:rPr>
-              <w:t xml:space="preserve">Ator é redirecionado ao passo 5 novamente.</w:t>
-            </w:r>
-          </w:p>
-        </w:tc>
-      </w:tr>
-      <w:tr>
+              <w:t xml:space="preserve">Pós-condições:</w:t>
+            </w:r>
+          </w:p>
+        </w:tc>
         <w:tc>
           <w:tcPr>
-            <w:shd w:fill="dbe5f1"/>
+            <w:tcBorders>
+              <w:bottom w:color="000000" w:space="0" w:sz="8" w:val="single"/>
+              <w:right w:color="000000" w:space="0" w:sz="8" w:val="single"/>
+            </w:tcBorders>
+            <w:tcMar>
+              <w:top w:w="100.0" w:type="dxa"/>
+              <w:left w:w="120.0" w:type="dxa"/>
+              <w:bottom w:w="100.0" w:type="dxa"/>
+              <w:right w:w="120.0" w:type="dxa"/>
+            </w:tcMar>
           </w:tcPr>
           <w:p>
             <w:pPr>
-              <w:spacing w:after="0" w:lineRule="auto"/>
-              <w:ind w:firstLine="0"/>
-              <w:contextualSpacing w:val="0"/>
-              <w:jc w:val="left"/>
-            </w:pPr>
-            <w:r>
-              <w:rPr>
-                <w:sz w:val="22"/>
-                <w:szCs w:val="22"/>
-                <w:rtl w:val="0"/>
-              </w:rPr>
-              <w:t xml:space="preserve">Pós-condições:</w:t>
-            </w:r>
-          </w:p>
-        </w:tc>
-        <w:tc>
-          <w:tcPr/>
-          <w:p>
-            <w:pPr>
-              <w:spacing w:after="0" w:lineRule="auto"/>
-              <w:ind w:firstLine="0"/>
-              <w:contextualSpacing w:val="0"/>
-              <w:jc w:val="left"/>
-            </w:pPr>
-            <w:r>
-              <w:rPr>
-                <w:sz w:val="22"/>
-                <w:szCs w:val="22"/>
-                <w:rtl w:val="0"/>
-              </w:rPr>
-              <w:t xml:space="preserve">No caso da criação de sucesso a enquete é enviada para uma lista de aprovações do Gerente de Enquetes, e assim que este confirmar, estará disponível no sistema.</w:t>
+              <w:spacing w:after="0" w:line="276" w:lineRule="auto"/>
+              <w:ind w:firstLine="0"/>
+              <w:contextualSpacing w:val="0"/>
+              <w:jc w:val="left"/>
+            </w:pPr>
+            <w:r>
+              <w:rPr>
+                <w:sz w:val="22"/>
+                <w:szCs w:val="22"/>
+                <w:rtl w:val="0"/>
+              </w:rPr>
+              <w:t xml:space="preserve">A enquete e armazenada pelo sistema e poderá ser acessada por futuros respondentes.</w:t>
             </w:r>
           </w:p>
         </w:tc>
@@ -2239,7 +2569,7 @@
         <w:pStyle w:val="Heading1"/>
         <w:numPr>
           <w:ilvl w:val="0"/>
-          <w:numId w:val="12"/>
+          <w:numId w:val="13"/>
         </w:numPr>
         <w:contextualSpacing w:val="1"/>
         <w:rPr>
@@ -2248,8 +2578,8 @@
           <w:szCs w:val="28"/>
         </w:rPr>
       </w:pPr>
-      <w:bookmarkStart w:colFirst="0" w:colLast="0" w:name="h.pnkrctcu6j1b" w:id="16"/>
-      <w:bookmarkEnd w:id="16"/>
+      <w:bookmarkStart w:colFirst="0" w:colLast="0" w:name="h.pnkrctcu6j1b" w:id="4"/>
+      <w:bookmarkEnd w:id="4"/>
       <w:r>
         <w:rPr>
           <w:rtl w:val="0"/>
@@ -2273,7 +2603,7 @@
         <w:pStyle w:val="Heading2"/>
         <w:numPr>
           <w:ilvl w:val="1"/>
-          <w:numId w:val="12"/>
+          <w:numId w:val="13"/>
         </w:numPr>
         <w:contextualSpacing w:val="1"/>
         <w:rPr>
@@ -2282,8 +2612,8 @@
           <w:szCs w:val="24"/>
         </w:rPr>
       </w:pPr>
-      <w:bookmarkStart w:colFirst="0" w:colLast="0" w:name="h.zgnvtlhs5uby" w:id="17"/>
-      <w:bookmarkEnd w:id="17"/>
+      <w:bookmarkStart w:colFirst="0" w:colLast="0" w:name="h.zgnvtlhs5uby" w:id="5"/>
+      <w:bookmarkEnd w:id="5"/>
       <w:r>
         <w:rPr>
           <w:rtl w:val="0"/>
@@ -2524,7 +2854,7 @@
             <w:pPr>
               <w:numPr>
                 <w:ilvl w:val="0"/>
-                <w:numId w:val="13"/>
+                <w:numId w:val="14"/>
               </w:numPr>
               <w:spacing w:after="0" w:lineRule="auto"/>
               <w:ind w:left="720" w:hanging="360"/>
@@ -2565,7 +2895,7 @@
             <w:pPr>
               <w:numPr>
                 <w:ilvl w:val="0"/>
-                <w:numId w:val="13"/>
+                <w:numId w:val="14"/>
               </w:numPr>
               <w:spacing w:after="0" w:lineRule="auto"/>
               <w:ind w:left="720" w:hanging="360"/>
@@ -2589,7 +2919,7 @@
             <w:pPr>
               <w:numPr>
                 <w:ilvl w:val="0"/>
-                <w:numId w:val="13"/>
+                <w:numId w:val="14"/>
               </w:numPr>
               <w:spacing w:after="0" w:lineRule="auto"/>
               <w:ind w:left="720" w:hanging="360"/>
@@ -2613,7 +2943,7 @@
             <w:pPr>
               <w:numPr>
                 <w:ilvl w:val="0"/>
-                <w:numId w:val="13"/>
+                <w:numId w:val="14"/>
               </w:numPr>
               <w:spacing w:after="0" w:lineRule="auto"/>
               <w:ind w:left="720" w:hanging="360"/>
@@ -2637,7 +2967,7 @@
             <w:pPr>
               <w:numPr>
                 <w:ilvl w:val="1"/>
-                <w:numId w:val="13"/>
+                <w:numId w:val="14"/>
               </w:numPr>
               <w:spacing w:after="0" w:lineRule="auto"/>
               <w:ind w:left="1440" w:hanging="360"/>
@@ -2670,7 +3000,7 @@
             <w:pPr>
               <w:numPr>
                 <w:ilvl w:val="1"/>
-                <w:numId w:val="13"/>
+                <w:numId w:val="14"/>
               </w:numPr>
               <w:spacing w:after="0" w:lineRule="auto"/>
               <w:ind w:left="1440" w:hanging="360"/>
@@ -2703,7 +3033,7 @@
             <w:pPr>
               <w:numPr>
                 <w:ilvl w:val="1"/>
-                <w:numId w:val="13"/>
+                <w:numId w:val="14"/>
               </w:numPr>
               <w:spacing w:after="0" w:lineRule="auto"/>
               <w:ind w:left="1440" w:hanging="360"/>
@@ -2736,7 +3066,7 @@
             <w:pPr>
               <w:numPr>
                 <w:ilvl w:val="1"/>
-                <w:numId w:val="13"/>
+                <w:numId w:val="14"/>
               </w:numPr>
               <w:spacing w:after="0" w:lineRule="auto"/>
               <w:ind w:left="1440" w:hanging="360"/>
@@ -2769,7 +3099,7 @@
             <w:pPr>
               <w:numPr>
                 <w:ilvl w:val="1"/>
-                <w:numId w:val="13"/>
+                <w:numId w:val="14"/>
               </w:numPr>
               <w:spacing w:after="0" w:lineRule="auto"/>
               <w:ind w:left="1440" w:hanging="360"/>
@@ -2802,7 +3132,7 @@
             <w:pPr>
               <w:numPr>
                 <w:ilvl w:val="1"/>
-                <w:numId w:val="13"/>
+                <w:numId w:val="14"/>
               </w:numPr>
               <w:spacing w:after="0" w:lineRule="auto"/>
               <w:ind w:left="1440" w:hanging="360"/>
@@ -2835,7 +3165,7 @@
             <w:pPr>
               <w:numPr>
                 <w:ilvl w:val="1"/>
-                <w:numId w:val="13"/>
+                <w:numId w:val="14"/>
               </w:numPr>
               <w:spacing w:after="0" w:lineRule="auto"/>
               <w:ind w:left="1440" w:hanging="360"/>
@@ -2868,7 +3198,7 @@
             <w:pPr>
               <w:numPr>
                 <w:ilvl w:val="1"/>
-                <w:numId w:val="13"/>
+                <w:numId w:val="14"/>
               </w:numPr>
               <w:spacing w:after="0" w:lineRule="auto"/>
               <w:ind w:left="1440" w:hanging="360"/>
@@ -2901,7 +3231,7 @@
             <w:pPr>
               <w:numPr>
                 <w:ilvl w:val="0"/>
-                <w:numId w:val="13"/>
+                <w:numId w:val="14"/>
               </w:numPr>
               <w:spacing w:after="0" w:lineRule="auto"/>
               <w:ind w:left="720" w:hanging="360"/>
@@ -2957,7 +3287,7 @@
             <w:pPr>
               <w:numPr>
                 <w:ilvl w:val="0"/>
-                <w:numId w:val="51"/>
+                <w:numId w:val="52"/>
               </w:numPr>
               <w:spacing w:after="0" w:lineRule="auto"/>
               <w:ind w:left="720" w:hanging="360"/>
@@ -2983,7 +3313,7 @@
             <w:pPr>
               <w:numPr>
                 <w:ilvl w:val="1"/>
-                <w:numId w:val="51"/>
+                <w:numId w:val="52"/>
               </w:numPr>
               <w:spacing w:after="0" w:lineRule="auto"/>
               <w:ind w:left="1440" w:hanging="360"/>
@@ -3023,7 +3353,7 @@
             <w:pPr>
               <w:numPr>
                 <w:ilvl w:val="1"/>
-                <w:numId w:val="51"/>
+                <w:numId w:val="52"/>
               </w:numPr>
               <w:spacing w:after="0" w:lineRule="auto"/>
               <w:ind w:left="1440" w:hanging="360"/>
@@ -3118,7 +3448,7 @@
         <w:pStyle w:val="Heading1"/>
         <w:numPr>
           <w:ilvl w:val="0"/>
-          <w:numId w:val="12"/>
+          <w:numId w:val="13"/>
         </w:numPr>
         <w:contextualSpacing w:val="1"/>
         <w:rPr>
@@ -3127,8 +3457,8 @@
           <w:szCs w:val="28"/>
         </w:rPr>
       </w:pPr>
-      <w:bookmarkStart w:colFirst="0" w:colLast="0" w:name="h.t5hecou6rm9x" w:id="18"/>
-      <w:bookmarkEnd w:id="18"/>
+      <w:bookmarkStart w:colFirst="0" w:colLast="0" w:name="h.t5hecou6rm9x" w:id="6"/>
+      <w:bookmarkEnd w:id="6"/>
       <w:r>
         <w:rPr>
           <w:rtl w:val="0"/>
@@ -3141,7 +3471,7 @@
         <w:pStyle w:val="Heading2"/>
         <w:numPr>
           <w:ilvl w:val="1"/>
-          <w:numId w:val="12"/>
+          <w:numId w:val="13"/>
         </w:numPr>
         <w:contextualSpacing w:val="1"/>
         <w:rPr>
@@ -3150,8 +3480,8 @@
           <w:szCs w:val="24"/>
         </w:rPr>
       </w:pPr>
-      <w:bookmarkStart w:colFirst="0" w:colLast="0" w:name="h.oxgq3ynuxwc1" w:id="19"/>
-      <w:bookmarkEnd w:id="19"/>
+      <w:bookmarkStart w:colFirst="0" w:colLast="0" w:name="h.oxgq3ynuxwc1" w:id="7"/>
+      <w:bookmarkEnd w:id="7"/>
       <w:r>
         <w:rPr>
           <w:rtl w:val="0"/>
@@ -3348,7 +3678,7 @@
             <w:pPr>
               <w:numPr>
                 <w:ilvl w:val="0"/>
-                <w:numId w:val="21"/>
+                <w:numId w:val="22"/>
               </w:numPr>
               <w:spacing w:after="0" w:lineRule="auto"/>
               <w:ind w:left="720" w:hanging="360"/>
@@ -3372,7 +3702,7 @@
             <w:pPr>
               <w:numPr>
                 <w:ilvl w:val="1"/>
-                <w:numId w:val="21"/>
+                <w:numId w:val="22"/>
               </w:numPr>
               <w:spacing w:after="0" w:before="0" w:line="240" w:lineRule="auto"/>
               <w:ind w:left="1440" w:hanging="360"/>
@@ -3395,7 +3725,7 @@
             <w:pPr>
               <w:numPr>
                 <w:ilvl w:val="1"/>
-                <w:numId w:val="21"/>
+                <w:numId w:val="22"/>
               </w:numPr>
               <w:spacing w:after="0" w:before="0" w:line="240" w:lineRule="auto"/>
               <w:ind w:left="1440" w:hanging="360"/>
@@ -3418,7 +3748,7 @@
             <w:pPr>
               <w:numPr>
                 <w:ilvl w:val="1"/>
-                <w:numId w:val="21"/>
+                <w:numId w:val="22"/>
               </w:numPr>
               <w:spacing w:after="0" w:before="0" w:line="240" w:lineRule="auto"/>
               <w:ind w:left="1440" w:hanging="360"/>
@@ -3441,7 +3771,7 @@
             <w:pPr>
               <w:numPr>
                 <w:ilvl w:val="1"/>
-                <w:numId w:val="21"/>
+                <w:numId w:val="22"/>
               </w:numPr>
               <w:spacing w:after="0" w:before="0" w:line="240" w:lineRule="auto"/>
               <w:ind w:left="1440" w:hanging="360"/>
@@ -3464,7 +3794,7 @@
             <w:pPr>
               <w:numPr>
                 <w:ilvl w:val="1"/>
-                <w:numId w:val="21"/>
+                <w:numId w:val="22"/>
               </w:numPr>
               <w:spacing w:after="0" w:before="0" w:line="240" w:lineRule="auto"/>
               <w:ind w:left="1440" w:hanging="360"/>
@@ -3492,7 +3822,7 @@
             <w:pPr>
               <w:numPr>
                 <w:ilvl w:val="1"/>
-                <w:numId w:val="21"/>
+                <w:numId w:val="22"/>
               </w:numPr>
               <w:spacing w:after="0" w:before="0" w:line="240" w:lineRule="auto"/>
               <w:ind w:left="1440" w:hanging="360"/>
@@ -3520,7 +3850,7 @@
             <w:pPr>
               <w:numPr>
                 <w:ilvl w:val="0"/>
-                <w:numId w:val="21"/>
+                <w:numId w:val="22"/>
               </w:numPr>
               <w:spacing w:after="0" w:lineRule="auto"/>
               <w:ind w:left="720" w:hanging="360"/>
@@ -3549,7 +3879,7 @@
             <w:pPr>
               <w:numPr>
                 <w:ilvl w:val="0"/>
-                <w:numId w:val="21"/>
+                <w:numId w:val="22"/>
               </w:numPr>
               <w:spacing w:after="0" w:lineRule="auto"/>
               <w:ind w:left="720" w:hanging="360"/>
@@ -3586,7 +3916,7 @@
             <w:pPr>
               <w:numPr>
                 <w:ilvl w:val="0"/>
-                <w:numId w:val="21"/>
+                <w:numId w:val="22"/>
               </w:numPr>
               <w:spacing w:after="0" w:lineRule="auto"/>
               <w:ind w:left="720" w:hanging="360"/>
@@ -3623,7 +3953,7 @@
             <w:pPr>
               <w:numPr>
                 <w:ilvl w:val="0"/>
-                <w:numId w:val="21"/>
+                <w:numId w:val="22"/>
               </w:numPr>
               <w:spacing w:after="0" w:lineRule="auto"/>
               <w:ind w:left="720" w:hanging="360"/>
@@ -3656,7 +3986,7 @@
             <w:pPr>
               <w:numPr>
                 <w:ilvl w:val="0"/>
-                <w:numId w:val="21"/>
+                <w:numId w:val="22"/>
               </w:numPr>
               <w:spacing w:after="0" w:lineRule="auto"/>
               <w:ind w:left="720" w:hanging="360"/>
@@ -3685,7 +4015,7 @@
             <w:pPr>
               <w:numPr>
                 <w:ilvl w:val="0"/>
-                <w:numId w:val="21"/>
+                <w:numId w:val="22"/>
               </w:numPr>
               <w:spacing w:after="0" w:lineRule="auto"/>
               <w:ind w:left="720" w:hanging="360"/>
@@ -3718,7 +4048,7 @@
             <w:pPr>
               <w:numPr>
                 <w:ilvl w:val="0"/>
-                <w:numId w:val="21"/>
+                <w:numId w:val="22"/>
               </w:numPr>
               <w:spacing w:after="0" w:lineRule="auto"/>
               <w:ind w:left="720" w:hanging="360"/>
@@ -3768,7 +4098,7 @@
             <w:pPr>
               <w:numPr>
                 <w:ilvl w:val="0"/>
-                <w:numId w:val="21"/>
+                <w:numId w:val="22"/>
               </w:numPr>
               <w:spacing w:after="0" w:lineRule="auto"/>
               <w:ind w:left="720" w:hanging="360"/>
@@ -3793,7 +4123,7 @@
             <w:pPr>
               <w:numPr>
                 <w:ilvl w:val="0"/>
-                <w:numId w:val="21"/>
+                <w:numId w:val="22"/>
               </w:numPr>
               <w:spacing w:after="0" w:lineRule="auto"/>
               <w:ind w:left="720" w:hanging="360"/>
@@ -3827,7 +4157,7 @@
             <w:pPr>
               <w:numPr>
                 <w:ilvl w:val="0"/>
-                <w:numId w:val="21"/>
+                <w:numId w:val="22"/>
               </w:numPr>
               <w:spacing w:after="0" w:lineRule="auto"/>
               <w:ind w:left="720" w:hanging="360"/>
@@ -3876,7 +4206,7 @@
             <w:pPr>
               <w:numPr>
                 <w:ilvl w:val="0"/>
-                <w:numId w:val="21"/>
+                <w:numId w:val="22"/>
               </w:numPr>
               <w:spacing w:after="0" w:lineRule="auto"/>
               <w:ind w:left="720" w:hanging="360"/>
@@ -3949,7 +4279,7 @@
             <w:pPr>
               <w:numPr>
                 <w:ilvl w:val="0"/>
-                <w:numId w:val="17"/>
+                <w:numId w:val="18"/>
               </w:numPr>
               <w:spacing w:after="0" w:lineRule="auto"/>
               <w:ind w:left="720" w:hanging="360"/>
@@ -3961,8 +4291,8 @@
                 <w:szCs w:val="22"/>
               </w:rPr>
             </w:pPr>
-            <w:bookmarkStart w:colFirst="0" w:colLast="0" w:name="h.ea3i44lf6jl" w:id="20"/>
-            <w:bookmarkEnd w:id="20"/>
+            <w:bookmarkStart w:colFirst="0" w:colLast="0" w:name="h.ea3i44lf6jl" w:id="8"/>
+            <w:bookmarkEnd w:id="8"/>
             <w:r>
               <w:rPr>
                 <w:b w:val="1"/>
@@ -3971,6 +4301,32 @@
                 <w:rtl w:val="0"/>
               </w:rPr>
               <w:t xml:space="preserve">A01 - O ator não informa algum dos campos</w:t>
+            </w:r>
+          </w:p>
+          <w:p>
+            <w:pPr>
+              <w:numPr>
+                <w:ilvl w:val="1"/>
+                <w:numId w:val="18"/>
+              </w:numPr>
+              <w:spacing w:after="0" w:lineRule="auto"/>
+              <w:ind w:left="1440" w:hanging="360"/>
+              <w:contextualSpacing w:val="1"/>
+              <w:jc w:val="left"/>
+              <w:rPr>
+                <w:sz w:val="22"/>
+                <w:szCs w:val="22"/>
+              </w:rPr>
+            </w:pPr>
+            <w:bookmarkStart w:colFirst="0" w:colLast="0" w:name="h.hkq5r8wwxa2" w:id="9"/>
+            <w:bookmarkEnd w:id="9"/>
+            <w:r>
+              <w:rPr>
+                <w:sz w:val="22"/>
+                <w:szCs w:val="22"/>
+                <w:rtl w:val="0"/>
+              </w:rPr>
+              <w:t xml:space="preserve">O sistema exibe uma mensagem informando que o campo em branco deve ser preenchido.</w:t>
             </w:r>
           </w:p>
           <w:p>
@@ -3986,37 +4342,124 @@
               <w:rPr>
                 <w:sz w:val="22"/>
                 <w:szCs w:val="22"/>
-              </w:rPr>
-            </w:pPr>
-            <w:bookmarkStart w:colFirst="0" w:colLast="0" w:name="h.hkq5r8wwxa2" w:id="21"/>
-            <w:bookmarkEnd w:id="21"/>
-            <w:r>
-              <w:rPr>
-                <w:sz w:val="22"/>
-                <w:szCs w:val="22"/>
-                <w:rtl w:val="0"/>
-              </w:rPr>
-              <w:t xml:space="preserve">O sistema exibe uma mensagem informando que o campo em branco deve ser preenchido.</w:t>
+                <w:u w:val="none"/>
+              </w:rPr>
+            </w:pPr>
+            <w:bookmarkStart w:colFirst="0" w:colLast="0" w:name="h.h3svomdjyvhk" w:id="10"/>
+            <w:bookmarkEnd w:id="10"/>
+            <w:r>
+              <w:rPr>
+                <w:sz w:val="22"/>
+                <w:szCs w:val="22"/>
+                <w:rtl w:val="0"/>
+              </w:rPr>
+              <w:t xml:space="preserve">Retorna para o passo 1 com os dados que não apresentaram problemas preenchidos, exceto o captcha que será refeito.</w:t>
+            </w:r>
+          </w:p>
+          <w:p>
+            <w:pPr>
+              <w:spacing w:after="0" w:lineRule="auto"/>
+              <w:ind w:left="720" w:firstLine="0"/>
+              <w:contextualSpacing w:val="0"/>
+            </w:pPr>
+            <w:bookmarkStart w:colFirst="0" w:colLast="0" w:name="h.1t5wsmy9vwxc" w:id="11"/>
+            <w:bookmarkEnd w:id="11"/>
+            <w:r>
+              <w:rPr>
+                <w:rtl w:val="0"/>
+              </w:rPr>
+            </w:r>
+          </w:p>
+          <w:p>
+            <w:pPr>
+              <w:numPr>
+                <w:ilvl w:val="0"/>
+                <w:numId w:val="18"/>
+              </w:numPr>
+              <w:spacing w:after="0" w:lineRule="auto"/>
+              <w:ind w:left="720" w:hanging="360"/>
+              <w:contextualSpacing w:val="1"/>
+              <w:rPr>
+                <w:sz w:val="22"/>
+                <w:szCs w:val="22"/>
+              </w:rPr>
+            </w:pPr>
+            <w:bookmarkStart w:colFirst="0" w:colLast="0" w:name="h.uyu3i0mvgadq" w:id="12"/>
+            <w:bookmarkEnd w:id="12"/>
+            <w:r>
+              <w:rPr>
+                <w:b w:val="1"/>
+                <w:sz w:val="22"/>
+                <w:szCs w:val="22"/>
+                <w:rtl w:val="0"/>
+              </w:rPr>
+              <w:t xml:space="preserve">A02 - </w:t>
+            </w:r>
+            <w:r>
+              <w:rPr>
+                <w:b w:val="1"/>
+                <w:sz w:val="22"/>
+                <w:szCs w:val="22"/>
+                <w:rtl w:val="0"/>
+              </w:rPr>
+              <w:t xml:space="preserve">O ator digita uma senha fora dos padrões especificados</w:t>
+            </w:r>
+            <w:r>
+              <w:rPr>
+                <w:sz w:val="22"/>
+                <w:szCs w:val="22"/>
+                <w:rtl w:val="0"/>
+              </w:rPr>
+              <w:t xml:space="preserve"> </w:t>
+            </w:r>
+            <w:r>
+              <w:rPr>
+                <w:rtl w:val="0"/>
+              </w:rPr>
             </w:r>
           </w:p>
           <w:p>
             <w:pPr>
               <w:numPr>
                 <w:ilvl w:val="1"/>
-                <w:numId w:val="16"/>
+                <w:numId w:val="18"/>
               </w:numPr>
               <w:spacing w:after="0" w:lineRule="auto"/>
               <w:ind w:left="1440" w:hanging="360"/>
               <w:contextualSpacing w:val="1"/>
-              <w:jc w:val="left"/>
-              <w:rPr>
-                <w:sz w:val="22"/>
-                <w:szCs w:val="22"/>
-                <w:u w:val="none"/>
-              </w:rPr>
-            </w:pPr>
-            <w:bookmarkStart w:colFirst="0" w:colLast="0" w:name="h.h3svomdjyvhk" w:id="22"/>
-            <w:bookmarkEnd w:id="22"/>
+              <w:rPr>
+                <w:sz w:val="22"/>
+                <w:szCs w:val="22"/>
+              </w:rPr>
+            </w:pPr>
+            <w:bookmarkStart w:colFirst="0" w:colLast="0" w:name="h.4a2cseq6cg6" w:id="13"/>
+            <w:bookmarkEnd w:id="13"/>
+            <w:r>
+              <w:rPr>
+                <w:sz w:val="22"/>
+                <w:szCs w:val="22"/>
+                <w:rtl w:val="0"/>
+              </w:rPr>
+              <w:t xml:space="preserve">O sistema exibe uma mensagem dizendo que essa senha não é válida.</w:t>
+            </w:r>
+          </w:p>
+          <w:p>
+            <w:pPr>
+              <w:numPr>
+                <w:ilvl w:val="1"/>
+                <w:numId w:val="18"/>
+              </w:numPr>
+              <w:spacing w:after="0" w:lineRule="auto"/>
+              <w:ind w:left="1440" w:hanging="360"/>
+              <w:contextualSpacing w:val="1"/>
+              <w:jc w:val="left"/>
+              <w:rPr>
+                <w:sz w:val="22"/>
+                <w:szCs w:val="22"/>
+              </w:rPr>
+            </w:pPr>
+            <w:bookmarkStart w:colFirst="0" w:colLast="0" w:name="h.h3svomdjyvhk" w:id="10"/>
+            <w:bookmarkEnd w:id="10"/>
             <w:r>
               <w:rPr>
                 <w:sz w:val="22"/>
@@ -4032,8 +4475,8 @@
               <w:ind w:left="720" w:firstLine="0"/>
               <w:contextualSpacing w:val="0"/>
             </w:pPr>
-            <w:bookmarkStart w:colFirst="0" w:colLast="0" w:name="h.1t5wsmy9vwxc" w:id="23"/>
-            <w:bookmarkEnd w:id="23"/>
+            <w:bookmarkStart w:colFirst="0" w:colLast="0" w:name="h.akq8a9vlev4n" w:id="14"/>
+            <w:bookmarkEnd w:id="14"/>
             <w:r>
               <w:rPr>
                 <w:rtl w:val="0"/>
@@ -4044,27 +4487,19 @@
             <w:pPr>
               <w:numPr>
                 <w:ilvl w:val="0"/>
-                <w:numId w:val="17"/>
+                <w:numId w:val="18"/>
               </w:numPr>
               <w:spacing w:after="0" w:lineRule="auto"/>
               <w:ind w:left="720" w:hanging="360"/>
               <w:contextualSpacing w:val="1"/>
               <w:rPr>
-                <w:sz w:val="22"/>
-                <w:szCs w:val="22"/>
-              </w:rPr>
-            </w:pPr>
-            <w:bookmarkStart w:colFirst="0" w:colLast="0" w:name="h.uyu3i0mvgadq" w:id="24"/>
-            <w:bookmarkEnd w:id="24"/>
-            <w:r>
-              <w:rPr>
                 <w:b w:val="1"/>
                 <w:sz w:val="22"/>
                 <w:szCs w:val="22"/>
-                <w:rtl w:val="0"/>
-              </w:rPr>
-              <w:t xml:space="preserve">A02 - </w:t>
-            </w:r>
+              </w:rPr>
+            </w:pPr>
+            <w:bookmarkStart w:colFirst="0" w:colLast="0" w:name="h.2h7t49qs9a9y" w:id="15"/>
+            <w:bookmarkEnd w:id="15"/>
             <w:r>
               <w:rPr>
                 <w:b w:val="1"/>
@@ -4072,27 +4507,14 @@
                 <w:szCs w:val="22"/>
                 <w:rtl w:val="0"/>
               </w:rPr>
-              <w:t xml:space="preserve">O ator digita uma senha fora dos padrões especificados</w:t>
-            </w:r>
-            <w:r>
-              <w:rPr>
-                <w:sz w:val="22"/>
-                <w:szCs w:val="22"/>
-                <w:rtl w:val="0"/>
-              </w:rPr>
-              <w:t xml:space="preserve"> </w:t>
-            </w:r>
-            <w:r>
-              <w:rPr>
-                <w:rtl w:val="0"/>
-              </w:rPr>
+              <w:t xml:space="preserve">A03 - O ator informa uma senha diferente da primeira especificada</w:t>
             </w:r>
           </w:p>
           <w:p>
             <w:pPr>
               <w:numPr>
                 <w:ilvl w:val="1"/>
-                <w:numId w:val="17"/>
+                <w:numId w:val="18"/>
               </w:numPr>
               <w:spacing w:after="0" w:lineRule="auto"/>
               <w:ind w:left="1440" w:hanging="360"/>
@@ -4102,22 +4524,22 @@
                 <w:szCs w:val="22"/>
               </w:rPr>
             </w:pPr>
-            <w:bookmarkStart w:colFirst="0" w:colLast="0" w:name="h.4a2cseq6cg6" w:id="25"/>
-            <w:bookmarkEnd w:id="25"/>
-            <w:r>
-              <w:rPr>
-                <w:sz w:val="22"/>
-                <w:szCs w:val="22"/>
-                <w:rtl w:val="0"/>
-              </w:rPr>
-              <w:t xml:space="preserve">O sistema exibe uma mensagem dizendo que essa senha não é válida.</w:t>
+            <w:bookmarkStart w:colFirst="0" w:colLast="0" w:name="h.hw92ozg58aom" w:id="16"/>
+            <w:bookmarkEnd w:id="16"/>
+            <w:r>
+              <w:rPr>
+                <w:sz w:val="22"/>
+                <w:szCs w:val="22"/>
+                <w:rtl w:val="0"/>
+              </w:rPr>
+              <w:t xml:space="preserve">O sistema informa que as senhas informadas são diferentes.</w:t>
             </w:r>
           </w:p>
           <w:p>
             <w:pPr>
               <w:numPr>
                 <w:ilvl w:val="1"/>
-                <w:numId w:val="17"/>
+                <w:numId w:val="18"/>
               </w:numPr>
               <w:spacing w:after="0" w:lineRule="auto"/>
               <w:ind w:left="1440" w:hanging="360"/>
@@ -4128,8 +4550,8 @@
                 <w:szCs w:val="22"/>
               </w:rPr>
             </w:pPr>
-            <w:bookmarkStart w:colFirst="0" w:colLast="0" w:name="h.h3svomdjyvhk" w:id="22"/>
-            <w:bookmarkEnd w:id="22"/>
+            <w:bookmarkStart w:colFirst="0" w:colLast="0" w:name="h.h3svomdjyvhk" w:id="10"/>
+            <w:bookmarkEnd w:id="10"/>
             <w:r>
               <w:rPr>
                 <w:sz w:val="22"/>
@@ -4145,8 +4567,8 @@
               <w:ind w:left="720" w:firstLine="0"/>
               <w:contextualSpacing w:val="0"/>
             </w:pPr>
-            <w:bookmarkStart w:colFirst="0" w:colLast="0" w:name="h.akq8a9vlev4n" w:id="26"/>
-            <w:bookmarkEnd w:id="26"/>
+            <w:bookmarkStart w:colFirst="0" w:colLast="0" w:name="h.zfoeu74f0bn7" w:id="17"/>
+            <w:bookmarkEnd w:id="17"/>
             <w:r>
               <w:rPr>
                 <w:rtl w:val="0"/>
@@ -4157,99 +4579,7 @@
             <w:pPr>
               <w:numPr>
                 <w:ilvl w:val="0"/>
-                <w:numId w:val="17"/>
-              </w:numPr>
-              <w:spacing w:after="0" w:lineRule="auto"/>
-              <w:ind w:left="720" w:hanging="360"/>
-              <w:contextualSpacing w:val="1"/>
-              <w:rPr>
-                <w:b w:val="1"/>
-                <w:sz w:val="22"/>
-                <w:szCs w:val="22"/>
-              </w:rPr>
-            </w:pPr>
-            <w:bookmarkStart w:colFirst="0" w:colLast="0" w:name="h.2h7t49qs9a9y" w:id="27"/>
-            <w:bookmarkEnd w:id="27"/>
-            <w:r>
-              <w:rPr>
-                <w:b w:val="1"/>
-                <w:sz w:val="22"/>
-                <w:szCs w:val="22"/>
-                <w:rtl w:val="0"/>
-              </w:rPr>
-              <w:t xml:space="preserve">A03 - O ator informa uma senha diferente da primeira especificada</w:t>
-            </w:r>
-          </w:p>
-          <w:p>
-            <w:pPr>
-              <w:numPr>
-                <w:ilvl w:val="1"/>
-                <w:numId w:val="17"/>
-              </w:numPr>
-              <w:spacing w:after="0" w:lineRule="auto"/>
-              <w:ind w:left="1440" w:hanging="360"/>
-              <w:contextualSpacing w:val="1"/>
-              <w:rPr>
-                <w:sz w:val="22"/>
-                <w:szCs w:val="22"/>
-              </w:rPr>
-            </w:pPr>
-            <w:bookmarkStart w:colFirst="0" w:colLast="0" w:name="h.hw92ozg58aom" w:id="28"/>
-            <w:bookmarkEnd w:id="28"/>
-            <w:r>
-              <w:rPr>
-                <w:sz w:val="22"/>
-                <w:szCs w:val="22"/>
-                <w:rtl w:val="0"/>
-              </w:rPr>
-              <w:t xml:space="preserve">O sistema informa que as senhas informadas são diferentes.</w:t>
-            </w:r>
-          </w:p>
-          <w:p>
-            <w:pPr>
-              <w:numPr>
-                <w:ilvl w:val="1"/>
-                <w:numId w:val="17"/>
-              </w:numPr>
-              <w:spacing w:after="0" w:lineRule="auto"/>
-              <w:ind w:left="1440" w:hanging="360"/>
-              <w:contextualSpacing w:val="1"/>
-              <w:jc w:val="left"/>
-              <w:rPr>
-                <w:sz w:val="22"/>
-                <w:szCs w:val="22"/>
-              </w:rPr>
-            </w:pPr>
-            <w:bookmarkStart w:colFirst="0" w:colLast="0" w:name="h.h3svomdjyvhk" w:id="22"/>
-            <w:bookmarkEnd w:id="22"/>
-            <w:r>
-              <w:rPr>
-                <w:sz w:val="22"/>
-                <w:szCs w:val="22"/>
-                <w:rtl w:val="0"/>
-              </w:rPr>
-              <w:t xml:space="preserve">Retorna para o passo 1 com os dados que não apresentaram problemas preenchidos, exceto o captcha que será refeito.</w:t>
-            </w:r>
-          </w:p>
-          <w:p>
-            <w:pPr>
-              <w:spacing w:after="0" w:lineRule="auto"/>
-              <w:ind w:left="720" w:firstLine="0"/>
-              <w:contextualSpacing w:val="0"/>
-            </w:pPr>
-            <w:bookmarkStart w:colFirst="0" w:colLast="0" w:name="h.zfoeu74f0bn7" w:id="29"/>
-            <w:bookmarkEnd w:id="29"/>
-            <w:r>
-              <w:rPr>
-                <w:rtl w:val="0"/>
-              </w:rPr>
-            </w:r>
-          </w:p>
-          <w:p>
-            <w:pPr>
-              <w:numPr>
-                <w:ilvl w:val="0"/>
-                <w:numId w:val="17"/>
+                <w:numId w:val="18"/>
               </w:numPr>
               <w:spacing w:after="0" w:before="0" w:line="240" w:lineRule="auto"/>
               <w:ind w:left="720" w:hanging="360"/>
@@ -4260,8 +4590,8 @@
                 <w:szCs w:val="22"/>
               </w:rPr>
             </w:pPr>
-            <w:bookmarkStart w:colFirst="0" w:colLast="0" w:name="h.8tlfw78tr6zp" w:id="30"/>
-            <w:bookmarkEnd w:id="30"/>
+            <w:bookmarkStart w:colFirst="0" w:colLast="0" w:name="h.8tlfw78tr6zp" w:id="18"/>
+            <w:bookmarkEnd w:id="18"/>
             <w:r>
               <w:rPr>
                 <w:b w:val="1"/>
@@ -4276,7 +4606,7 @@
             <w:pPr>
               <w:numPr>
                 <w:ilvl w:val="1"/>
-                <w:numId w:val="17"/>
+                <w:numId w:val="18"/>
               </w:numPr>
               <w:spacing w:after="0" w:before="0" w:line="240" w:lineRule="auto"/>
               <w:ind w:left="1440" w:hanging="360"/>
@@ -4286,8 +4616,8 @@
                 <w:szCs w:val="22"/>
               </w:rPr>
             </w:pPr>
-            <w:bookmarkStart w:colFirst="0" w:colLast="0" w:name="h.58469bsiekng" w:id="31"/>
-            <w:bookmarkEnd w:id="31"/>
+            <w:bookmarkStart w:colFirst="0" w:colLast="0" w:name="h.58469bsiekng" w:id="19"/>
+            <w:bookmarkEnd w:id="19"/>
             <w:r>
               <w:rPr>
                 <w:sz w:val="22"/>
@@ -4303,8 +4633,8 @@
               <w:ind w:left="720" w:firstLine="0"/>
               <w:contextualSpacing w:val="0"/>
             </w:pPr>
-            <w:bookmarkStart w:colFirst="0" w:colLast="0" w:name="h.798j2mvp6g0i" w:id="32"/>
-            <w:bookmarkEnd w:id="32"/>
+            <w:bookmarkStart w:colFirst="0" w:colLast="0" w:name="h.798j2mvp6g0i" w:id="20"/>
+            <w:bookmarkEnd w:id="20"/>
             <w:r>
               <w:rPr>
                 <w:rtl w:val="0"/>
@@ -4315,7 +4645,7 @@
             <w:pPr>
               <w:numPr>
                 <w:ilvl w:val="0"/>
-                <w:numId w:val="17"/>
+                <w:numId w:val="18"/>
               </w:numPr>
               <w:spacing w:after="0" w:lineRule="auto"/>
               <w:ind w:left="720" w:hanging="360"/>
@@ -4326,8 +4656,8 @@
                 <w:szCs w:val="22"/>
               </w:rPr>
             </w:pPr>
-            <w:bookmarkStart w:colFirst="0" w:colLast="0" w:name="h.8tlfw78tr6zp" w:id="30"/>
-            <w:bookmarkEnd w:id="30"/>
+            <w:bookmarkStart w:colFirst="0" w:colLast="0" w:name="h.8tlfw78tr6zp" w:id="18"/>
+            <w:bookmarkEnd w:id="18"/>
             <w:r>
               <w:rPr>
                 <w:b w:val="1"/>
@@ -4342,7 +4672,7 @@
             <w:pPr>
               <w:numPr>
                 <w:ilvl w:val="1"/>
-                <w:numId w:val="17"/>
+                <w:numId w:val="18"/>
               </w:numPr>
               <w:spacing w:after="0" w:lineRule="auto"/>
               <w:ind w:left="1440" w:hanging="360"/>
@@ -4352,8 +4682,8 @@
                 <w:szCs w:val="22"/>
               </w:rPr>
             </w:pPr>
-            <w:bookmarkStart w:colFirst="0" w:colLast="0" w:name="h.y73icylkttke" w:id="33"/>
-            <w:bookmarkEnd w:id="33"/>
+            <w:bookmarkStart w:colFirst="0" w:colLast="0" w:name="h.y73icylkttke" w:id="21"/>
+            <w:bookmarkEnd w:id="21"/>
             <w:r>
               <w:rPr>
                 <w:sz w:val="22"/>
@@ -4367,7 +4697,7 @@
             <w:pPr>
               <w:numPr>
                 <w:ilvl w:val="1"/>
-                <w:numId w:val="17"/>
+                <w:numId w:val="18"/>
               </w:numPr>
               <w:spacing w:after="0" w:lineRule="auto"/>
               <w:ind w:left="1440" w:hanging="360"/>
@@ -4378,8 +4708,8 @@
                 <w:szCs w:val="22"/>
               </w:rPr>
             </w:pPr>
-            <w:bookmarkStart w:colFirst="0" w:colLast="0" w:name="h.ofxi7swa9nnf" w:id="34"/>
-            <w:bookmarkEnd w:id="34"/>
+            <w:bookmarkStart w:colFirst="0" w:colLast="0" w:name="h.ofxi7swa9nnf" w:id="22"/>
+            <w:bookmarkEnd w:id="22"/>
             <w:r>
               <w:rPr>
                 <w:sz w:val="22"/>
@@ -4400,8 +4730,8 @@
                 <w:szCs w:val="22"/>
               </w:rPr>
             </w:pPr>
-            <w:bookmarkStart w:colFirst="0" w:colLast="0" w:name="h.798j2mvp6g0i" w:id="32"/>
-            <w:bookmarkEnd w:id="32"/>
+            <w:bookmarkStart w:colFirst="0" w:colLast="0" w:name="h.798j2mvp6g0i" w:id="20"/>
+            <w:bookmarkEnd w:id="20"/>
             <w:r>
               <w:rPr>
                 <w:rtl w:val="0"/>
@@ -4412,7 +4742,7 @@
             <w:pPr>
               <w:numPr>
                 <w:ilvl w:val="0"/>
-                <w:numId w:val="17"/>
+                <w:numId w:val="18"/>
               </w:numPr>
               <w:spacing w:after="0" w:lineRule="auto"/>
               <w:ind w:left="720" w:hanging="360"/>
@@ -4423,8 +4753,8 @@
                 <w:szCs w:val="22"/>
               </w:rPr>
             </w:pPr>
-            <w:bookmarkStart w:colFirst="0" w:colLast="0" w:name="h.8tlfw78tr6zp" w:id="30"/>
-            <w:bookmarkEnd w:id="30"/>
+            <w:bookmarkStart w:colFirst="0" w:colLast="0" w:name="h.8tlfw78tr6zp" w:id="18"/>
+            <w:bookmarkEnd w:id="18"/>
             <w:r>
               <w:rPr>
                 <w:b w:val="1"/>
@@ -4439,7 +4769,7 @@
             <w:pPr>
               <w:numPr>
                 <w:ilvl w:val="1"/>
-                <w:numId w:val="17"/>
+                <w:numId w:val="18"/>
               </w:numPr>
               <w:spacing w:after="0" w:lineRule="auto"/>
               <w:ind w:left="1440" w:hanging="360"/>
@@ -4449,8 +4779,8 @@
                 <w:szCs w:val="22"/>
               </w:rPr>
             </w:pPr>
-            <w:bookmarkStart w:colFirst="0" w:colLast="0" w:name="h.y73icylkttke" w:id="33"/>
-            <w:bookmarkEnd w:id="33"/>
+            <w:bookmarkStart w:colFirst="0" w:colLast="0" w:name="h.y73icylkttke" w:id="21"/>
+            <w:bookmarkEnd w:id="21"/>
             <w:r>
               <w:rPr>
                 <w:sz w:val="22"/>
@@ -4464,7 +4794,7 @@
             <w:pPr>
               <w:numPr>
                 <w:ilvl w:val="1"/>
-                <w:numId w:val="17"/>
+                <w:numId w:val="18"/>
               </w:numPr>
               <w:spacing w:after="0" w:lineRule="auto"/>
               <w:ind w:left="1440" w:hanging="360"/>
@@ -4475,8 +4805,8 @@
                 <w:szCs w:val="22"/>
               </w:rPr>
             </w:pPr>
-            <w:bookmarkStart w:colFirst="0" w:colLast="0" w:name="h.h3svomdjyvhk" w:id="22"/>
-            <w:bookmarkEnd w:id="22"/>
+            <w:bookmarkStart w:colFirst="0" w:colLast="0" w:name="h.h3svomdjyvhk" w:id="10"/>
+            <w:bookmarkEnd w:id="10"/>
             <w:r>
               <w:rPr>
                 <w:sz w:val="22"/>
@@ -4492,8 +4822,8 @@
               <w:ind w:left="720" w:firstLine="0"/>
               <w:contextualSpacing w:val="0"/>
             </w:pPr>
-            <w:bookmarkStart w:colFirst="0" w:colLast="0" w:name="h.r0s79q1qjjm8" w:id="35"/>
-            <w:bookmarkEnd w:id="35"/>
+            <w:bookmarkStart w:colFirst="0" w:colLast="0" w:name="h.r0s79q1qjjm8" w:id="23"/>
+            <w:bookmarkEnd w:id="23"/>
             <w:r>
               <w:rPr>
                 <w:rtl w:val="0"/>
@@ -4506,8 +4836,8 @@
               <w:ind w:left="720" w:firstLine="0"/>
               <w:contextualSpacing w:val="0"/>
             </w:pPr>
-            <w:bookmarkStart w:colFirst="0" w:colLast="0" w:name="h.csojfkowpg4z" w:id="36"/>
-            <w:bookmarkEnd w:id="36"/>
+            <w:bookmarkStart w:colFirst="0" w:colLast="0" w:name="h.csojfkowpg4z" w:id="24"/>
+            <w:bookmarkEnd w:id="24"/>
             <w:r>
               <w:rPr>
                 <w:rtl w:val="0"/>
@@ -4544,7 +4874,7 @@
             <w:pPr>
               <w:numPr>
                 <w:ilvl w:val="0"/>
-                <w:numId w:val="50"/>
+                <w:numId w:val="51"/>
               </w:numPr>
               <w:spacing w:after="0" w:lineRule="auto"/>
               <w:ind w:left="720" w:hanging="360"/>
@@ -4555,8 +4885,8 @@
                 <w:szCs w:val="22"/>
               </w:rPr>
             </w:pPr>
-            <w:bookmarkStart w:colFirst="0" w:colLast="0" w:name="h.ytmmyrtdf04" w:id="37"/>
-            <w:bookmarkEnd w:id="37"/>
+            <w:bookmarkStart w:colFirst="0" w:colLast="0" w:name="h.ytmmyrtdf04" w:id="25"/>
+            <w:bookmarkEnd w:id="25"/>
             <w:r>
               <w:rPr>
                 <w:b w:val="1"/>
@@ -4630,7 +4960,7 @@
             <w:pPr>
               <w:numPr>
                 <w:ilvl w:val="0"/>
-                <w:numId w:val="50"/>
+                <w:numId w:val="51"/>
               </w:numPr>
               <w:spacing w:after="0" w:lineRule="auto"/>
               <w:ind w:left="720" w:hanging="360"/>
@@ -4685,7 +5015,7 @@
             <w:pPr>
               <w:numPr>
                 <w:ilvl w:val="0"/>
-                <w:numId w:val="50"/>
+                <w:numId w:val="51"/>
               </w:numPr>
               <w:spacing w:after="0" w:lineRule="auto"/>
               <w:ind w:left="720" w:hanging="360"/>
@@ -4736,8 +5066,8 @@
         <w:ind w:left="0"/>
         <w:contextualSpacing w:val="0"/>
       </w:pPr>
-      <w:bookmarkStart w:colFirst="0" w:colLast="0" w:name="h.eb007rm0nmsl" w:id="38"/>
-      <w:bookmarkEnd w:id="38"/>
+      <w:bookmarkStart w:colFirst="0" w:colLast="0" w:name="h.eb007rm0nmsl" w:id="26"/>
+      <w:bookmarkEnd w:id="26"/>
       <w:r>
         <w:rPr>
           <w:rtl w:val="0"/>
@@ -4759,7 +5089,7 @@
         <w:pStyle w:val="Heading1"/>
         <w:numPr>
           <w:ilvl w:val="0"/>
-          <w:numId w:val="12"/>
+          <w:numId w:val="13"/>
         </w:numPr>
         <w:contextualSpacing w:val="1"/>
         <w:rPr>
@@ -4768,8 +5098,8 @@
           <w:szCs w:val="28"/>
         </w:rPr>
       </w:pPr>
-      <w:bookmarkStart w:colFirst="0" w:colLast="0" w:name="h.pu8y48n0bkgo" w:id="39"/>
-      <w:bookmarkEnd w:id="39"/>
+      <w:bookmarkStart w:colFirst="0" w:colLast="0" w:name="h.pu8y48n0bkgo" w:id="27"/>
+      <w:bookmarkEnd w:id="27"/>
       <w:r>
         <w:rPr>
           <w:rtl w:val="0"/>
@@ -4793,7 +5123,7 @@
         <w:pStyle w:val="Heading2"/>
         <w:numPr>
           <w:ilvl w:val="1"/>
-          <w:numId w:val="12"/>
+          <w:numId w:val="13"/>
         </w:numPr>
         <w:contextualSpacing w:val="1"/>
         <w:rPr>
@@ -4802,8 +5132,8 @@
           <w:szCs w:val="24"/>
         </w:rPr>
       </w:pPr>
-      <w:bookmarkStart w:colFirst="0" w:colLast="0" w:name="h.buki6z23buwz" w:id="40"/>
-      <w:bookmarkEnd w:id="40"/>
+      <w:bookmarkStart w:colFirst="0" w:colLast="0" w:name="h.buki6z23buwz" w:id="28"/>
+      <w:bookmarkEnd w:id="28"/>
       <w:r>
         <w:rPr>
           <w:rtl w:val="0"/>
@@ -5044,7 +5374,7 @@
             <w:pPr>
               <w:numPr>
                 <w:ilvl w:val="0"/>
-                <w:numId w:val="22"/>
+                <w:numId w:val="23"/>
               </w:numPr>
               <w:spacing w:after="0" w:lineRule="auto"/>
               <w:ind w:left="720" w:hanging="360"/>
@@ -5068,7 +5398,7 @@
             <w:pPr>
               <w:numPr>
                 <w:ilvl w:val="1"/>
-                <w:numId w:val="22"/>
+                <w:numId w:val="23"/>
               </w:numPr>
               <w:spacing w:after="0" w:lineRule="auto"/>
               <w:ind w:left="1440" w:hanging="360"/>
@@ -5086,7 +5416,7 @@
             <w:pPr>
               <w:numPr>
                 <w:ilvl w:val="1"/>
-                <w:numId w:val="22"/>
+                <w:numId w:val="23"/>
               </w:numPr>
               <w:spacing w:after="0" w:lineRule="auto"/>
               <w:ind w:left="1440" w:hanging="360"/>
@@ -5104,7 +5434,7 @@
             <w:pPr>
               <w:numPr>
                 <w:ilvl w:val="1"/>
-                <w:numId w:val="22"/>
+                <w:numId w:val="23"/>
               </w:numPr>
               <w:spacing w:after="0" w:lineRule="auto"/>
               <w:ind w:left="1440" w:hanging="360"/>
@@ -5122,7 +5452,7 @@
             <w:pPr>
               <w:numPr>
                 <w:ilvl w:val="1"/>
-                <w:numId w:val="22"/>
+                <w:numId w:val="23"/>
               </w:numPr>
               <w:spacing w:after="0" w:lineRule="auto"/>
               <w:ind w:left="1440" w:hanging="360"/>
@@ -5140,7 +5470,7 @@
             <w:pPr>
               <w:numPr>
                 <w:ilvl w:val="1"/>
-                <w:numId w:val="22"/>
+                <w:numId w:val="23"/>
               </w:numPr>
               <w:spacing w:after="0" w:lineRule="auto"/>
               <w:ind w:left="1440" w:hanging="360"/>
@@ -5158,7 +5488,7 @@
             <w:pPr>
               <w:numPr>
                 <w:ilvl w:val="1"/>
-                <w:numId w:val="22"/>
+                <w:numId w:val="23"/>
               </w:numPr>
               <w:spacing w:after="0" w:lineRule="auto"/>
               <w:ind w:left="1440" w:hanging="360"/>
@@ -5176,7 +5506,7 @@
             <w:pPr>
               <w:numPr>
                 <w:ilvl w:val="0"/>
-                <w:numId w:val="22"/>
+                <w:numId w:val="23"/>
               </w:numPr>
               <w:spacing w:after="0" w:lineRule="auto"/>
               <w:ind w:left="720" w:hanging="360"/>
@@ -5210,7 +5540,7 @@
             <w:pPr>
               <w:numPr>
                 <w:ilvl w:val="0"/>
-                <w:numId w:val="22"/>
+                <w:numId w:val="23"/>
               </w:numPr>
               <w:spacing w:after="0" w:lineRule="auto"/>
               <w:ind w:left="720" w:hanging="360"/>
@@ -5233,7 +5563,7 @@
             <w:pPr>
               <w:numPr>
                 <w:ilvl w:val="0"/>
-                <w:numId w:val="22"/>
+                <w:numId w:val="23"/>
               </w:numPr>
               <w:spacing w:after="0" w:lineRule="auto"/>
               <w:ind w:left="720" w:hanging="360"/>
@@ -5256,7 +5586,7 @@
             <w:pPr>
               <w:numPr>
                 <w:ilvl w:val="0"/>
-                <w:numId w:val="22"/>
+                <w:numId w:val="23"/>
               </w:numPr>
               <w:spacing w:after="0" w:lineRule="auto"/>
               <w:ind w:left="720" w:hanging="360"/>
@@ -5322,8 +5652,8 @@
                 <w:szCs w:val="22"/>
               </w:rPr>
             </w:pPr>
-            <w:bookmarkStart w:colFirst="0" w:colLast="0" w:name="h.lw8ziglrfpgu" w:id="41"/>
-            <w:bookmarkEnd w:id="41"/>
+            <w:bookmarkStart w:colFirst="0" w:colLast="0" w:name="h.lw8ziglrfpgu" w:id="29"/>
+            <w:bookmarkEnd w:id="29"/>
             <w:r>
               <w:rPr>
                 <w:b w:val="1"/>
@@ -5349,8 +5679,8 @@
                 <w:szCs w:val="22"/>
               </w:rPr>
             </w:pPr>
-            <w:bookmarkStart w:colFirst="0" w:colLast="0" w:name="h.c80to94ju9d1" w:id="42"/>
-            <w:bookmarkEnd w:id="42"/>
+            <w:bookmarkStart w:colFirst="0" w:colLast="0" w:name="h.c80to94ju9d1" w:id="30"/>
+            <w:bookmarkEnd w:id="30"/>
             <w:r>
               <w:rPr>
                 <w:sz w:val="22"/>
@@ -5375,8 +5705,8 @@
                 <w:szCs w:val="22"/>
               </w:rPr>
             </w:pPr>
-            <w:bookmarkStart w:colFirst="0" w:colLast="0" w:name="h.7q6gfdhwy8xe" w:id="43"/>
-            <w:bookmarkEnd w:id="43"/>
+            <w:bookmarkStart w:colFirst="0" w:colLast="0" w:name="h.7q6gfdhwy8xe" w:id="31"/>
+            <w:bookmarkEnd w:id="31"/>
             <w:r>
               <w:rPr>
                 <w:sz w:val="22"/>
@@ -5402,8 +5732,8 @@
                 <w:szCs w:val="22"/>
               </w:rPr>
             </w:pPr>
-            <w:bookmarkStart w:colFirst="0" w:colLast="0" w:name="h.4ls40xtusij1" w:id="44"/>
-            <w:bookmarkEnd w:id="44"/>
+            <w:bookmarkStart w:colFirst="0" w:colLast="0" w:name="h.4ls40xtusij1" w:id="32"/>
+            <w:bookmarkEnd w:id="32"/>
             <w:r>
               <w:rPr>
                 <w:b w:val="1"/>
@@ -5429,8 +5759,8 @@
                 <w:szCs w:val="22"/>
               </w:rPr>
             </w:pPr>
-            <w:bookmarkStart w:colFirst="0" w:colLast="0" w:name="h.b87auarhm7nj" w:id="45"/>
-            <w:bookmarkEnd w:id="45"/>
+            <w:bookmarkStart w:colFirst="0" w:colLast="0" w:name="h.b87auarhm7nj" w:id="33"/>
+            <w:bookmarkEnd w:id="33"/>
             <w:r>
               <w:rPr>
                 <w:sz w:val="22"/>
@@ -5455,8 +5785,8 @@
                 <w:szCs w:val="22"/>
               </w:rPr>
             </w:pPr>
-            <w:bookmarkStart w:colFirst="0" w:colLast="0" w:name="h.mbthl1xzubkp" w:id="46"/>
-            <w:bookmarkEnd w:id="46"/>
+            <w:bookmarkStart w:colFirst="0" w:colLast="0" w:name="h.mbthl1xzubkp" w:id="34"/>
+            <w:bookmarkEnd w:id="34"/>
             <w:r>
               <w:rPr>
                 <w:sz w:val="22"/>
@@ -5626,8 +5956,8 @@
                 <w:szCs w:val="22"/>
               </w:rPr>
             </w:pPr>
-            <w:bookmarkStart w:colFirst="0" w:colLast="0" w:name="h.1ksv4uv" w:id="47"/>
-            <w:bookmarkEnd w:id="47"/>
+            <w:bookmarkStart w:colFirst="0" w:colLast="0" w:name="h.1ksv4uv" w:id="35"/>
+            <w:bookmarkEnd w:id="35"/>
             <w:r>
               <w:rPr>
                 <w:sz w:val="22"/>
@@ -5661,8 +5991,8 @@
         <w:ind w:left="0"/>
         <w:contextualSpacing w:val="0"/>
       </w:pPr>
-      <w:bookmarkStart w:colFirst="0" w:colLast="0" w:name="h.gxqd0kh6c8pm" w:id="48"/>
-      <w:bookmarkEnd w:id="48"/>
+      <w:bookmarkStart w:colFirst="0" w:colLast="0" w:name="h.gxqd0kh6c8pm" w:id="36"/>
+      <w:bookmarkEnd w:id="36"/>
       <w:r>
         <w:rPr>
           <w:rtl w:val="0"/>
@@ -5674,7 +6004,7 @@
         <w:pStyle w:val="Heading1"/>
         <w:numPr>
           <w:ilvl w:val="0"/>
-          <w:numId w:val="12"/>
+          <w:numId w:val="13"/>
         </w:numPr>
         <w:contextualSpacing w:val="1"/>
         <w:rPr>
@@ -5683,8 +6013,8 @@
           <w:szCs w:val="28"/>
         </w:rPr>
       </w:pPr>
-      <w:bookmarkStart w:colFirst="0" w:colLast="0" w:name="h.2rfb2nt4gqe" w:id="49"/>
-      <w:bookmarkEnd w:id="49"/>
+      <w:bookmarkStart w:colFirst="0" w:colLast="0" w:name="h.2rfb2nt4gqe" w:id="37"/>
+      <w:bookmarkEnd w:id="37"/>
       <w:r>
         <w:rPr>
           <w:rtl w:val="0"/>
@@ -5697,7 +6027,7 @@
         <w:pStyle w:val="Heading2"/>
         <w:numPr>
           <w:ilvl w:val="1"/>
-          <w:numId w:val="12"/>
+          <w:numId w:val="13"/>
         </w:numPr>
         <w:contextualSpacing w:val="1"/>
         <w:rPr>
@@ -5706,8 +6036,8 @@
           <w:szCs w:val="24"/>
         </w:rPr>
       </w:pPr>
-      <w:bookmarkStart w:colFirst="0" w:colLast="0" w:name="h.3lh7h1f0scte" w:id="50"/>
-      <w:bookmarkEnd w:id="50"/>
+      <w:bookmarkStart w:colFirst="0" w:colLast="0" w:name="h.3lh7h1f0scte" w:id="38"/>
+      <w:bookmarkEnd w:id="38"/>
       <w:r>
         <w:rPr>
           <w:rtl w:val="0"/>
@@ -6320,8 +6650,8 @@
                 <w:szCs w:val="22"/>
               </w:rPr>
             </w:pPr>
-            <w:bookmarkStart w:colFirst="0" w:colLast="0" w:name="h.c0sd5hp8yz5" w:id="51"/>
-            <w:bookmarkEnd w:id="51"/>
+            <w:bookmarkStart w:colFirst="0" w:colLast="0" w:name="h.c0sd5hp8yz5" w:id="39"/>
+            <w:bookmarkEnd w:id="39"/>
             <w:r>
               <w:rPr>
                 <w:b w:val="1"/>
@@ -6352,8 +6682,8 @@
                 <w:szCs w:val="22"/>
               </w:rPr>
             </w:pPr>
-            <w:bookmarkStart w:colFirst="0" w:colLast="0" w:name="h.5e58z8r1wff7" w:id="52"/>
-            <w:bookmarkEnd w:id="52"/>
+            <w:bookmarkStart w:colFirst="0" w:colLast="0" w:name="h.5e58z8r1wff7" w:id="40"/>
+            <w:bookmarkEnd w:id="40"/>
             <w:r>
               <w:rPr>
                 <w:sz w:val="22"/>
@@ -6387,8 +6717,8 @@
                 <w:szCs w:val="22"/>
               </w:rPr>
             </w:pPr>
-            <w:bookmarkStart w:colFirst="0" w:colLast="0" w:name="h.uzm763uju8za" w:id="53"/>
-            <w:bookmarkEnd w:id="53"/>
+            <w:bookmarkStart w:colFirst="0" w:colLast="0" w:name="h.uzm763uju8za" w:id="41"/>
+            <w:bookmarkEnd w:id="41"/>
             <w:r>
               <w:rPr>
                 <w:sz w:val="22"/>
@@ -6419,8 +6749,8 @@
                 <w:szCs w:val="22"/>
               </w:rPr>
             </w:pPr>
-            <w:bookmarkStart w:colFirst="0" w:colLast="0" w:name="h.6ekxu5xjshkl" w:id="54"/>
-            <w:bookmarkEnd w:id="54"/>
+            <w:bookmarkStart w:colFirst="0" w:colLast="0" w:name="h.6ekxu5xjshkl" w:id="42"/>
+            <w:bookmarkEnd w:id="42"/>
             <w:r>
               <w:rPr>
                 <w:b w:val="1"/>
@@ -6451,8 +6781,8 @@
                 <w:szCs w:val="22"/>
               </w:rPr>
             </w:pPr>
-            <w:bookmarkStart w:colFirst="0" w:colLast="0" w:name="h.tgr1bu8b6aox" w:id="55"/>
-            <w:bookmarkEnd w:id="55"/>
+            <w:bookmarkStart w:colFirst="0" w:colLast="0" w:name="h.tgr1bu8b6aox" w:id="43"/>
+            <w:bookmarkEnd w:id="43"/>
             <w:r>
               <w:rPr>
                 <w:sz w:val="22"/>
@@ -6477,8 +6807,8 @@
                 <w:szCs w:val="22"/>
               </w:rPr>
             </w:pPr>
-            <w:bookmarkStart w:colFirst="0" w:colLast="0" w:name="h.e5b7ow6ta2eh" w:id="56"/>
-            <w:bookmarkEnd w:id="56"/>
+            <w:bookmarkStart w:colFirst="0" w:colLast="0" w:name="h.e5b7ow6ta2eh" w:id="44"/>
+            <w:bookmarkEnd w:id="44"/>
             <w:r>
               <w:rPr>
                 <w:sz w:val="22"/>
@@ -6503,8 +6833,8 @@
                 <w:szCs w:val="22"/>
               </w:rPr>
             </w:pPr>
-            <w:bookmarkStart w:colFirst="0" w:colLast="0" w:name="h.yqdsp7ngt2xd" w:id="57"/>
-            <w:bookmarkEnd w:id="57"/>
+            <w:bookmarkStart w:colFirst="0" w:colLast="0" w:name="h.yqdsp7ngt2xd" w:id="45"/>
+            <w:bookmarkEnd w:id="45"/>
             <w:r>
               <w:rPr>
                 <w:sz w:val="22"/>
@@ -6535,8 +6865,8 @@
                 <w:szCs w:val="22"/>
               </w:rPr>
             </w:pPr>
-            <w:bookmarkStart w:colFirst="0" w:colLast="0" w:name="h.viqqjgs39z58" w:id="58"/>
-            <w:bookmarkEnd w:id="58"/>
+            <w:bookmarkStart w:colFirst="0" w:colLast="0" w:name="h.viqqjgs39z58" w:id="46"/>
+            <w:bookmarkEnd w:id="46"/>
             <w:r>
               <w:rPr>
                 <w:b w:val="1"/>
@@ -6568,8 +6898,8 @@
                 <w:szCs w:val="22"/>
               </w:rPr>
             </w:pPr>
-            <w:bookmarkStart w:colFirst="0" w:colLast="0" w:name="h.w709sm63op" w:id="59"/>
-            <w:bookmarkEnd w:id="59"/>
+            <w:bookmarkStart w:colFirst="0" w:colLast="0" w:name="h.w709sm63op" w:id="47"/>
+            <w:bookmarkEnd w:id="47"/>
             <w:r>
               <w:rPr>
                 <w:sz w:val="22"/>
@@ -6595,8 +6925,8 @@
                 <w:szCs w:val="22"/>
               </w:rPr>
             </w:pPr>
-            <w:bookmarkStart w:colFirst="0" w:colLast="0" w:name="h.ckve3osn9oa" w:id="60"/>
-            <w:bookmarkEnd w:id="60"/>
+            <w:bookmarkStart w:colFirst="0" w:colLast="0" w:name="h.ckve3osn9oa" w:id="48"/>
+            <w:bookmarkEnd w:id="48"/>
             <w:r>
               <w:rPr>
                 <w:sz w:val="22"/>
@@ -6622,8 +6952,8 @@
                 <w:szCs w:val="22"/>
               </w:rPr>
             </w:pPr>
-            <w:bookmarkStart w:colFirst="0" w:colLast="0" w:name="h.dx2n1adi76cy" w:id="61"/>
-            <w:bookmarkEnd w:id="61"/>
+            <w:bookmarkStart w:colFirst="0" w:colLast="0" w:name="h.dx2n1adi76cy" w:id="49"/>
+            <w:bookmarkEnd w:id="49"/>
             <w:r>
               <w:rPr>
                 <w:sz w:val="22"/>
@@ -6675,8 +7005,8 @@
                 <w:szCs w:val="22"/>
               </w:rPr>
             </w:pPr>
-            <w:bookmarkStart w:colFirst="0" w:colLast="0" w:name="h.lqsm68c4zoc0" w:id="62"/>
-            <w:bookmarkEnd w:id="62"/>
+            <w:bookmarkStart w:colFirst="0" w:colLast="0" w:name="h.lqsm68c4zoc0" w:id="50"/>
+            <w:bookmarkEnd w:id="50"/>
             <w:r>
               <w:rPr>
                 <w:b w:val="1"/>
@@ -6703,8 +7033,8 @@
                 <w:szCs w:val="22"/>
               </w:rPr>
             </w:pPr>
-            <w:bookmarkStart w:colFirst="0" w:colLast="0" w:name="h.hw0e4bm2orvi" w:id="63"/>
-            <w:bookmarkEnd w:id="63"/>
+            <w:bookmarkStart w:colFirst="0" w:colLast="0" w:name="h.hw0e4bm2orvi" w:id="51"/>
+            <w:bookmarkEnd w:id="51"/>
             <w:r>
               <w:rPr>
                 <w:sz w:val="22"/>
@@ -6739,8 +7069,8 @@
                 <w:szCs w:val="22"/>
               </w:rPr>
             </w:pPr>
-            <w:bookmarkStart w:colFirst="0" w:colLast="0" w:name="h.26zt4tl4jj20" w:id="64"/>
-            <w:bookmarkEnd w:id="64"/>
+            <w:bookmarkStart w:colFirst="0" w:colLast="0" w:name="h.26zt4tl4jj20" w:id="52"/>
+            <w:bookmarkEnd w:id="52"/>
             <w:r>
               <w:rPr>
                 <w:sz w:val="22"/>
@@ -6766,8 +7096,8 @@
                 <w:szCs w:val="22"/>
               </w:rPr>
             </w:pPr>
-            <w:bookmarkStart w:colFirst="0" w:colLast="0" w:name="h.5ekynbgnbgzk" w:id="65"/>
-            <w:bookmarkEnd w:id="65"/>
+            <w:bookmarkStart w:colFirst="0" w:colLast="0" w:name="h.5ekynbgnbgzk" w:id="53"/>
+            <w:bookmarkEnd w:id="53"/>
             <w:r>
               <w:rPr>
                 <w:sz w:val="22"/>
@@ -6793,8 +7123,8 @@
                 <w:szCs w:val="22"/>
               </w:rPr>
             </w:pPr>
-            <w:bookmarkStart w:colFirst="0" w:colLast="0" w:name="h.4y2car8y3ap1" w:id="66"/>
-            <w:bookmarkEnd w:id="66"/>
+            <w:bookmarkStart w:colFirst="0" w:colLast="0" w:name="h.4y2car8y3ap1" w:id="54"/>
+            <w:bookmarkEnd w:id="54"/>
             <w:r>
               <w:rPr>
                 <w:sz w:val="22"/>
@@ -6825,8 +7155,8 @@
                 <w:szCs w:val="22"/>
               </w:rPr>
             </w:pPr>
-            <w:bookmarkStart w:colFirst="0" w:colLast="0" w:name="h.dh5svorj5t8m" w:id="67"/>
-            <w:bookmarkEnd w:id="67"/>
+            <w:bookmarkStart w:colFirst="0" w:colLast="0" w:name="h.dh5svorj5t8m" w:id="55"/>
+            <w:bookmarkEnd w:id="55"/>
             <w:r>
               <w:rPr>
                 <w:b w:val="1"/>
@@ -6853,8 +7183,8 @@
                 <w:szCs w:val="22"/>
               </w:rPr>
             </w:pPr>
-            <w:bookmarkStart w:colFirst="0" w:colLast="0" w:name="h.bpv6yolphneb" w:id="68"/>
-            <w:bookmarkEnd w:id="68"/>
+            <w:bookmarkStart w:colFirst="0" w:colLast="0" w:name="h.bpv6yolphneb" w:id="56"/>
+            <w:bookmarkEnd w:id="56"/>
             <w:r>
               <w:rPr>
                 <w:sz w:val="22"/>
@@ -6880,8 +7210,8 @@
                 <w:szCs w:val="22"/>
               </w:rPr>
             </w:pPr>
-            <w:bookmarkStart w:colFirst="0" w:colLast="0" w:name="h.s5nseaqegwo3" w:id="69"/>
-            <w:bookmarkEnd w:id="69"/>
+            <w:bookmarkStart w:colFirst="0" w:colLast="0" w:name="h.s5nseaqegwo3" w:id="57"/>
+            <w:bookmarkEnd w:id="57"/>
             <w:r>
               <w:rPr>
                 <w:sz w:val="22"/>
@@ -6907,8 +7237,8 @@
                 <w:szCs w:val="22"/>
               </w:rPr>
             </w:pPr>
-            <w:bookmarkStart w:colFirst="0" w:colLast="0" w:name="h.wvfu0rp8jgad" w:id="70"/>
-            <w:bookmarkEnd w:id="70"/>
+            <w:bookmarkStart w:colFirst="0" w:colLast="0" w:name="h.wvfu0rp8jgad" w:id="58"/>
+            <w:bookmarkEnd w:id="58"/>
             <w:r>
               <w:rPr>
                 <w:sz w:val="22"/>
@@ -6934,8 +7264,8 @@
                 <w:szCs w:val="22"/>
               </w:rPr>
             </w:pPr>
-            <w:bookmarkStart w:colFirst="0" w:colLast="0" w:name="h.76nffj52yvlz" w:id="71"/>
-            <w:bookmarkEnd w:id="71"/>
+            <w:bookmarkStart w:colFirst="0" w:colLast="0" w:name="h.76nffj52yvlz" w:id="59"/>
+            <w:bookmarkEnd w:id="59"/>
             <w:r>
               <w:rPr>
                 <w:sz w:val="22"/>
@@ -6961,8 +7291,8 @@
                 <w:szCs w:val="22"/>
               </w:rPr>
             </w:pPr>
-            <w:bookmarkStart w:colFirst="0" w:colLast="0" w:name="h.bnentds5df7g" w:id="72"/>
-            <w:bookmarkEnd w:id="72"/>
+            <w:bookmarkStart w:colFirst="0" w:colLast="0" w:name="h.bnentds5df7g" w:id="60"/>
+            <w:bookmarkEnd w:id="60"/>
             <w:r>
               <w:rPr>
                 <w:b w:val="1"/>
@@ -6989,8 +7319,8 @@
                 <w:szCs w:val="22"/>
               </w:rPr>
             </w:pPr>
-            <w:bookmarkStart w:colFirst="0" w:colLast="0" w:name="h.kr4xu18gyx78" w:id="73"/>
-            <w:bookmarkEnd w:id="73"/>
+            <w:bookmarkStart w:colFirst="0" w:colLast="0" w:name="h.kr4xu18gyx78" w:id="61"/>
+            <w:bookmarkEnd w:id="61"/>
             <w:r>
               <w:rPr>
                 <w:sz w:val="22"/>
@@ -7016,8 +7346,8 @@
                 <w:szCs w:val="22"/>
               </w:rPr>
             </w:pPr>
-            <w:bookmarkStart w:colFirst="0" w:colLast="0" w:name="h.8axpa38mc3hw" w:id="74"/>
-            <w:bookmarkEnd w:id="74"/>
+            <w:bookmarkStart w:colFirst="0" w:colLast="0" w:name="h.8axpa38mc3hw" w:id="62"/>
+            <w:bookmarkEnd w:id="62"/>
             <w:r>
               <w:rPr>
                 <w:sz w:val="22"/>
@@ -7043,8 +7373,8 @@
                 <w:szCs w:val="22"/>
               </w:rPr>
             </w:pPr>
-            <w:bookmarkStart w:colFirst="0" w:colLast="0" w:name="h.1dkgw6aeqgvp" w:id="75"/>
-            <w:bookmarkEnd w:id="75"/>
+            <w:bookmarkStart w:colFirst="0" w:colLast="0" w:name="h.1dkgw6aeqgvp" w:id="63"/>
+            <w:bookmarkEnd w:id="63"/>
             <w:r>
               <w:rPr>
                 <w:sz w:val="22"/>
@@ -7069,8 +7399,8 @@
                 <w:szCs w:val="22"/>
               </w:rPr>
             </w:pPr>
-            <w:bookmarkStart w:colFirst="0" w:colLast="0" w:name="h.seqnycbnbl60" w:id="76"/>
-            <w:bookmarkEnd w:id="76"/>
+            <w:bookmarkStart w:colFirst="0" w:colLast="0" w:name="h.seqnycbnbl60" w:id="64"/>
+            <w:bookmarkEnd w:id="64"/>
             <w:r>
               <w:rPr>
                 <w:sz w:val="22"/>
@@ -7087,8 +7417,8 @@
               <w:contextualSpacing w:val="0"/>
               <w:jc w:val="left"/>
             </w:pPr>
-            <w:bookmarkStart w:colFirst="0" w:colLast="0" w:name="h.4m70k3efds0r" w:id="77"/>
-            <w:bookmarkEnd w:id="77"/>
+            <w:bookmarkStart w:colFirst="0" w:colLast="0" w:name="h.4m70k3efds0r" w:id="65"/>
+            <w:bookmarkEnd w:id="65"/>
             <w:r>
               <w:rPr>
                 <w:rtl w:val="0"/>
@@ -7170,8 +7500,8 @@
               <w:contextualSpacing w:val="0"/>
               <w:jc w:val="left"/>
             </w:pPr>
-            <w:bookmarkStart w:colFirst="0" w:colLast="0" w:name="h.1ksv4uv" w:id="47"/>
-            <w:bookmarkEnd w:id="47"/>
+            <w:bookmarkStart w:colFirst="0" w:colLast="0" w:name="h.1ksv4uv" w:id="35"/>
+            <w:bookmarkEnd w:id="35"/>
             <w:r>
               <w:rPr>
                 <w:sz w:val="22"/>
@@ -7214,7 +7544,7 @@
         <w:pStyle w:val="Heading1"/>
         <w:numPr>
           <w:ilvl w:val="0"/>
-          <w:numId w:val="12"/>
+          <w:numId w:val="13"/>
         </w:numPr>
         <w:contextualSpacing w:val="1"/>
         <w:rPr>
@@ -7223,8 +7553,8 @@
           <w:szCs w:val="28"/>
         </w:rPr>
       </w:pPr>
-      <w:bookmarkStart w:colFirst="0" w:colLast="0" w:name="h.5t6jh73sgey5" w:id="78"/>
-      <w:bookmarkEnd w:id="78"/>
+      <w:bookmarkStart w:colFirst="0" w:colLast="0" w:name="h.5t6jh73sgey5" w:id="66"/>
+      <w:bookmarkEnd w:id="66"/>
       <w:r>
         <w:rPr>
           <w:rtl w:val="0"/>
@@ -7237,7 +7567,7 @@
         <w:pStyle w:val="Heading2"/>
         <w:numPr>
           <w:ilvl w:val="1"/>
-          <w:numId w:val="12"/>
+          <w:numId w:val="13"/>
         </w:numPr>
         <w:contextualSpacing w:val="1"/>
         <w:rPr>
@@ -7246,8 +7576,8 @@
           <w:szCs w:val="24"/>
         </w:rPr>
       </w:pPr>
-      <w:bookmarkStart w:colFirst="0" w:colLast="0" w:name="h.bsqjk2q8n2u8" w:id="79"/>
-      <w:bookmarkEnd w:id="79"/>
+      <w:bookmarkStart w:colFirst="0" w:colLast="0" w:name="h.bsqjk2q8n2u8" w:id="67"/>
+      <w:bookmarkEnd w:id="67"/>
       <w:r>
         <w:rPr>
           <w:rtl w:val="0"/>
@@ -7582,8 +7912,8 @@
               <w:contextualSpacing w:val="0"/>
               <w:jc w:val="left"/>
             </w:pPr>
-            <w:bookmarkStart w:colFirst="0" w:colLast="0" w:name="h.2et92p0" w:id="80"/>
-            <w:bookmarkEnd w:id="80"/>
+            <w:bookmarkStart w:colFirst="0" w:colLast="0" w:name="h.2et92p0" w:id="68"/>
+            <w:bookmarkEnd w:id="68"/>
             <w:r>
               <w:rPr>
                 <w:rtl w:val="0"/>
@@ -7704,8 +8034,8 @@
               <w:contextualSpacing w:val="0"/>
               <w:jc w:val="left"/>
             </w:pPr>
-            <w:bookmarkStart w:colFirst="0" w:colLast="0" w:name="h.1ksv4uv" w:id="47"/>
-            <w:bookmarkEnd w:id="47"/>
+            <w:bookmarkStart w:colFirst="0" w:colLast="0" w:name="h.1ksv4uv" w:id="35"/>
+            <w:bookmarkEnd w:id="35"/>
             <w:r>
               <w:rPr>
                 <w:rtl w:val="0"/>
@@ -7740,7 +8070,7 @@
         <w:pStyle w:val="Heading1"/>
         <w:numPr>
           <w:ilvl w:val="0"/>
-          <w:numId w:val="12"/>
+          <w:numId w:val="13"/>
         </w:numPr>
         <w:contextualSpacing w:val="1"/>
         <w:rPr>
@@ -7749,8 +8079,8 @@
           <w:szCs w:val="28"/>
         </w:rPr>
       </w:pPr>
-      <w:bookmarkStart w:colFirst="0" w:colLast="0" w:name="h.390p6gd845oj" w:id="81"/>
-      <w:bookmarkEnd w:id="81"/>
+      <w:bookmarkStart w:colFirst="0" w:colLast="0" w:name="h.390p6gd845oj" w:id="69"/>
+      <w:bookmarkEnd w:id="69"/>
       <w:r>
         <w:rPr>
           <w:rtl w:val="0"/>
@@ -7763,7 +8093,7 @@
         <w:pStyle w:val="Heading2"/>
         <w:numPr>
           <w:ilvl w:val="1"/>
-          <w:numId w:val="12"/>
+          <w:numId w:val="13"/>
         </w:numPr>
         <w:contextualSpacing w:val="1"/>
         <w:rPr>
@@ -7772,8 +8102,8 @@
           <w:szCs w:val="24"/>
         </w:rPr>
       </w:pPr>
-      <w:bookmarkStart w:colFirst="0" w:colLast="0" w:name="h.nysjky53bchs" w:id="82"/>
-      <w:bookmarkEnd w:id="82"/>
+      <w:bookmarkStart w:colFirst="0" w:colLast="0" w:name="h.nysjky53bchs" w:id="70"/>
+      <w:bookmarkEnd w:id="70"/>
       <w:r>
         <w:rPr>
           <w:rtl w:val="0"/>
@@ -8145,7 +8475,7 @@
             <w:pPr>
               <w:numPr>
                 <w:ilvl w:val="0"/>
-                <w:numId w:val="15"/>
+                <w:numId w:val="16"/>
               </w:numPr>
               <w:spacing w:after="0" w:lineRule="auto"/>
               <w:ind w:left="720" w:hanging="360"/>
@@ -8156,8 +8486,8 @@
                 <w:szCs w:val="22"/>
               </w:rPr>
             </w:pPr>
-            <w:bookmarkStart w:colFirst="0" w:colLast="0" w:name="h.aj2huzw53vhj" w:id="83"/>
-            <w:bookmarkEnd w:id="83"/>
+            <w:bookmarkStart w:colFirst="0" w:colLast="0" w:name="h.aj2huzw53vhj" w:id="71"/>
+            <w:bookmarkEnd w:id="71"/>
             <w:r>
               <w:rPr>
                 <w:sz w:val="22"/>
@@ -8171,7 +8501,7 @@
             <w:pPr>
               <w:numPr>
                 <w:ilvl w:val="0"/>
-                <w:numId w:val="15"/>
+                <w:numId w:val="16"/>
               </w:numPr>
               <w:spacing w:after="0" w:lineRule="auto"/>
               <w:ind w:left="720" w:hanging="360"/>
@@ -8182,8 +8512,8 @@
                 <w:szCs w:val="22"/>
               </w:rPr>
             </w:pPr>
-            <w:bookmarkStart w:colFirst="0" w:colLast="0" w:name="h.2et92p0" w:id="80"/>
-            <w:bookmarkEnd w:id="80"/>
+            <w:bookmarkStart w:colFirst="0" w:colLast="0" w:name="h.2et92p0" w:id="68"/>
+            <w:bookmarkEnd w:id="68"/>
             <w:r>
               <w:rPr>
                 <w:sz w:val="22"/>
@@ -8228,7 +8558,7 @@
             <w:pPr>
               <w:numPr>
                 <w:ilvl w:val="0"/>
-                <w:numId w:val="14"/>
+                <w:numId w:val="15"/>
               </w:numPr>
               <w:spacing w:after="0" w:lineRule="auto"/>
               <w:ind w:left="720" w:hanging="360"/>
@@ -8239,8 +8569,8 @@
                 <w:szCs w:val="22"/>
               </w:rPr>
             </w:pPr>
-            <w:bookmarkStart w:colFirst="0" w:colLast="0" w:name="h.1ksv4uv" w:id="47"/>
-            <w:bookmarkEnd w:id="47"/>
+            <w:bookmarkStart w:colFirst="0" w:colLast="0" w:name="h.1ksv4uv" w:id="35"/>
+            <w:bookmarkEnd w:id="35"/>
             <w:r>
               <w:rPr>
                 <w:sz w:val="22"/>
@@ -8308,7 +8638,7 @@
         <w:pStyle w:val="Heading1"/>
         <w:numPr>
           <w:ilvl w:val="0"/>
-          <w:numId w:val="12"/>
+          <w:numId w:val="13"/>
         </w:numPr>
         <w:contextualSpacing w:val="1"/>
         <w:rPr>
@@ -8317,8 +8647,8 @@
           <w:szCs w:val="28"/>
         </w:rPr>
       </w:pPr>
-      <w:bookmarkStart w:colFirst="0" w:colLast="0" w:name="h.kekfxrhzbzx6" w:id="84"/>
-      <w:bookmarkEnd w:id="84"/>
+      <w:bookmarkStart w:colFirst="0" w:colLast="0" w:name="h.kekfxrhzbzx6" w:id="72"/>
+      <w:bookmarkEnd w:id="72"/>
       <w:r>
         <w:rPr>
           <w:rtl w:val="0"/>
@@ -8331,7 +8661,7 @@
         <w:pStyle w:val="Heading2"/>
         <w:numPr>
           <w:ilvl w:val="1"/>
-          <w:numId w:val="12"/>
+          <w:numId w:val="13"/>
         </w:numPr>
         <w:contextualSpacing w:val="1"/>
         <w:rPr>
@@ -8340,8 +8670,8 @@
           <w:szCs w:val="24"/>
         </w:rPr>
       </w:pPr>
-      <w:bookmarkStart w:colFirst="0" w:colLast="0" w:name="h.28c91zqq5shh" w:id="85"/>
-      <w:bookmarkEnd w:id="85"/>
+      <w:bookmarkStart w:colFirst="0" w:colLast="0" w:name="h.28c91zqq5shh" w:id="73"/>
+      <w:bookmarkEnd w:id="73"/>
       <w:r>
         <w:rPr>
           <w:rtl w:val="0"/>
@@ -8573,7 +8903,7 @@
             <w:pPr>
               <w:numPr>
                 <w:ilvl w:val="0"/>
-                <w:numId w:val="28"/>
+                <w:numId w:val="29"/>
               </w:numPr>
               <w:spacing w:after="0" w:lineRule="auto"/>
               <w:ind w:left="720" w:hanging="360"/>
@@ -8623,7 +8953,7 @@
             <w:pPr>
               <w:numPr>
                 <w:ilvl w:val="0"/>
-                <w:numId w:val="28"/>
+                <w:numId w:val="29"/>
               </w:numPr>
               <w:spacing w:after="0" w:lineRule="auto"/>
               <w:ind w:left="720" w:hanging="360"/>
@@ -8673,7 +9003,7 @@
             <w:pPr>
               <w:numPr>
                 <w:ilvl w:val="0"/>
-                <w:numId w:val="28"/>
+                <w:numId w:val="29"/>
               </w:numPr>
               <w:spacing w:after="0" w:lineRule="auto"/>
               <w:ind w:left="720" w:hanging="360"/>
@@ -8697,7 +9027,7 @@
             <w:pPr>
               <w:numPr>
                 <w:ilvl w:val="0"/>
-                <w:numId w:val="28"/>
+                <w:numId w:val="29"/>
               </w:numPr>
               <w:spacing w:after="0" w:lineRule="auto"/>
               <w:ind w:left="720" w:hanging="360"/>
@@ -8755,7 +9085,7 @@
             <w:pPr>
               <w:numPr>
                 <w:ilvl w:val="0"/>
-                <w:numId w:val="28"/>
+                <w:numId w:val="29"/>
               </w:numPr>
               <w:spacing w:after="0" w:lineRule="auto"/>
               <w:ind w:left="720" w:hanging="360"/>
@@ -8779,7 +9109,7 @@
             <w:pPr>
               <w:numPr>
                 <w:ilvl w:val="0"/>
-                <w:numId w:val="28"/>
+                <w:numId w:val="29"/>
               </w:numPr>
               <w:spacing w:after="0" w:lineRule="auto"/>
               <w:ind w:left="720" w:hanging="360"/>
@@ -8833,8 +9163,8 @@
               <w:jc w:val="left"/>
               <w:rPr/>
             </w:pPr>
-            <w:bookmarkStart w:colFirst="0" w:colLast="0" w:name="h.2et92p0" w:id="80"/>
-            <w:bookmarkEnd w:id="80"/>
+            <w:bookmarkStart w:colFirst="0" w:colLast="0" w:name="h.2et92p0" w:id="68"/>
+            <w:bookmarkEnd w:id="68"/>
             <w:r>
               <w:rPr>
                 <w:rtl w:val="0"/>
@@ -9072,8 +9402,8 @@
               <w:contextualSpacing w:val="0"/>
               <w:jc w:val="left"/>
             </w:pPr>
-            <w:bookmarkStart w:colFirst="0" w:colLast="0" w:name="h.1ksv4uv" w:id="47"/>
-            <w:bookmarkEnd w:id="47"/>
+            <w:bookmarkStart w:colFirst="0" w:colLast="0" w:name="h.1ksv4uv" w:id="35"/>
+            <w:bookmarkEnd w:id="35"/>
             <w:r>
               <w:rPr>
                 <w:sz w:val="22"/>
@@ -9255,7 +9585,7 @@
         <w:pStyle w:val="Heading1"/>
         <w:numPr>
           <w:ilvl w:val="0"/>
-          <w:numId w:val="12"/>
+          <w:numId w:val="13"/>
         </w:numPr>
         <w:contextualSpacing w:val="1"/>
         <w:rPr>
@@ -9264,8 +9594,8 @@
           <w:szCs w:val="28"/>
         </w:rPr>
       </w:pPr>
-      <w:bookmarkStart w:colFirst="0" w:colLast="0" w:name="h.j9i6my6m32r5" w:id="86"/>
-      <w:bookmarkEnd w:id="86"/>
+      <w:bookmarkStart w:colFirst="0" w:colLast="0" w:name="h.j9i6my6m32r5" w:id="74"/>
+      <w:bookmarkEnd w:id="74"/>
       <w:r>
         <w:rPr>
           <w:rtl w:val="0"/>
@@ -9278,7 +9608,7 @@
         <w:pStyle w:val="Heading2"/>
         <w:numPr>
           <w:ilvl w:val="1"/>
-          <w:numId w:val="12"/>
+          <w:numId w:val="13"/>
         </w:numPr>
         <w:contextualSpacing w:val="1"/>
         <w:rPr>
@@ -9287,8 +9617,8 @@
           <w:szCs w:val="24"/>
         </w:rPr>
       </w:pPr>
-      <w:bookmarkStart w:colFirst="0" w:colLast="0" w:name="h.z82eijj23wae" w:id="87"/>
-      <w:bookmarkEnd w:id="87"/>
+      <w:bookmarkStart w:colFirst="0" w:colLast="0" w:name="h.z82eijj23wae" w:id="75"/>
+      <w:bookmarkEnd w:id="75"/>
       <w:r>
         <w:rPr>
           <w:rtl w:val="0"/>
@@ -9536,7 +9866,7 @@
             <w:pPr>
               <w:numPr>
                 <w:ilvl w:val="0"/>
-                <w:numId w:val="23"/>
+                <w:numId w:val="24"/>
               </w:numPr>
               <w:spacing w:after="0" w:lineRule="auto"/>
               <w:ind w:left="720" w:hanging="360"/>
@@ -9569,7 +9899,7 @@
             <w:pPr>
               <w:numPr>
                 <w:ilvl w:val="0"/>
-                <w:numId w:val="23"/>
+                <w:numId w:val="24"/>
               </w:numPr>
               <w:spacing w:after="0" w:lineRule="auto"/>
               <w:ind w:left="720" w:hanging="360"/>
@@ -9593,7 +9923,7 @@
             <w:pPr>
               <w:numPr>
                 <w:ilvl w:val="0"/>
-                <w:numId w:val="23"/>
+                <w:numId w:val="24"/>
               </w:numPr>
               <w:spacing w:after="0" w:lineRule="auto"/>
               <w:ind w:left="720" w:hanging="360"/>
@@ -9617,7 +9947,7 @@
             <w:pPr>
               <w:numPr>
                 <w:ilvl w:val="0"/>
-                <w:numId w:val="23"/>
+                <w:numId w:val="24"/>
               </w:numPr>
               <w:spacing w:after="0" w:lineRule="auto"/>
               <w:ind w:left="720" w:hanging="360"/>
@@ -9641,7 +9971,7 @@
             <w:pPr>
               <w:numPr>
                 <w:ilvl w:val="0"/>
-                <w:numId w:val="23"/>
+                <w:numId w:val="24"/>
               </w:numPr>
               <w:spacing w:after="0" w:lineRule="auto"/>
               <w:ind w:left="720" w:hanging="360"/>
@@ -9878,8 +10208,8 @@
               <w:contextualSpacing w:val="0"/>
               <w:jc w:val="left"/>
             </w:pPr>
-            <w:bookmarkStart w:colFirst="0" w:colLast="0" w:name="h.1ksv4uv" w:id="47"/>
-            <w:bookmarkEnd w:id="47"/>
+            <w:bookmarkStart w:colFirst="0" w:colLast="0" w:name="h.1ksv4uv" w:id="35"/>
+            <w:bookmarkEnd w:id="35"/>
             <w:r>
               <w:rPr>
                 <w:rtl w:val="0"/>
@@ -9905,8 +10235,8 @@
         <w:ind w:left="0"/>
         <w:contextualSpacing w:val="0"/>
       </w:pPr>
-      <w:bookmarkStart w:colFirst="0" w:colLast="0" w:name="h.1kvgl9ipnk1p" w:id="88"/>
-      <w:bookmarkEnd w:id="88"/>
+      <w:bookmarkStart w:colFirst="0" w:colLast="0" w:name="h.1kvgl9ipnk1p" w:id="76"/>
+      <w:bookmarkEnd w:id="76"/>
       <w:r>
         <w:rPr>
           <w:rtl w:val="0"/>
@@ -9924,8 +10254,8 @@
         <w:ind w:left="0"/>
         <w:contextualSpacing w:val="0"/>
       </w:pPr>
-      <w:bookmarkStart w:colFirst="0" w:colLast="0" w:name="h.7xjo8s2ar9ik" w:id="89"/>
-      <w:bookmarkEnd w:id="89"/>
+      <w:bookmarkStart w:colFirst="0" w:colLast="0" w:name="h.7xjo8s2ar9ik" w:id="77"/>
+      <w:bookmarkEnd w:id="77"/>
       <w:r>
         <w:rPr>
           <w:rtl w:val="0"/>
@@ -9937,7 +10267,7 @@
         <w:pStyle w:val="Heading1"/>
         <w:numPr>
           <w:ilvl w:val="0"/>
-          <w:numId w:val="12"/>
+          <w:numId w:val="13"/>
         </w:numPr>
         <w:contextualSpacing w:val="1"/>
         <w:rPr>
@@ -9946,8 +10276,8 @@
           <w:szCs w:val="28"/>
         </w:rPr>
       </w:pPr>
-      <w:bookmarkStart w:colFirst="0" w:colLast="0" w:name="h.xto5drwefxva" w:id="90"/>
-      <w:bookmarkEnd w:id="90"/>
+      <w:bookmarkStart w:colFirst="0" w:colLast="0" w:name="h.xto5drwefxva" w:id="78"/>
+      <w:bookmarkEnd w:id="78"/>
       <w:r>
         <w:rPr>
           <w:rtl w:val="0"/>
@@ -9960,7 +10290,7 @@
         <w:pStyle w:val="Heading2"/>
         <w:numPr>
           <w:ilvl w:val="1"/>
-          <w:numId w:val="12"/>
+          <w:numId w:val="13"/>
         </w:numPr>
         <w:contextualSpacing w:val="1"/>
         <w:rPr>
@@ -9969,8 +10299,8 @@
           <w:szCs w:val="24"/>
         </w:rPr>
       </w:pPr>
-      <w:bookmarkStart w:colFirst="0" w:colLast="0" w:name="h.vwle1jtf3na" w:id="91"/>
-      <w:bookmarkEnd w:id="91"/>
+      <w:bookmarkStart w:colFirst="0" w:colLast="0" w:name="h.vwle1jtf3na" w:id="79"/>
+      <w:bookmarkEnd w:id="79"/>
       <w:r>
         <w:rPr>
           <w:rtl w:val="0"/>
@@ -10202,7 +10532,7 @@
             <w:pPr>
               <w:numPr>
                 <w:ilvl w:val="0"/>
-                <w:numId w:val="24"/>
+                <w:numId w:val="25"/>
               </w:numPr>
               <w:spacing w:after="0" w:lineRule="auto"/>
               <w:ind w:left="720" w:hanging="360"/>
@@ -10226,7 +10556,7 @@
             <w:pPr>
               <w:numPr>
                 <w:ilvl w:val="0"/>
-                <w:numId w:val="24"/>
+                <w:numId w:val="25"/>
               </w:numPr>
               <w:spacing w:after="0" w:lineRule="auto"/>
               <w:ind w:left="720" w:hanging="360"/>
@@ -10259,7 +10589,7 @@
             <w:pPr>
               <w:numPr>
                 <w:ilvl w:val="0"/>
-                <w:numId w:val="24"/>
+                <w:numId w:val="25"/>
               </w:numPr>
               <w:spacing w:after="0" w:lineRule="auto"/>
               <w:ind w:left="720" w:hanging="360"/>
@@ -10292,7 +10622,7 @@
             <w:pPr>
               <w:numPr>
                 <w:ilvl w:val="0"/>
-                <w:numId w:val="24"/>
+                <w:numId w:val="25"/>
               </w:numPr>
               <w:spacing w:after="0" w:lineRule="auto"/>
               <w:ind w:left="720" w:hanging="360"/>
@@ -10367,8 +10697,8 @@
                 <w:szCs w:val="22"/>
               </w:rPr>
             </w:pPr>
-            <w:bookmarkStart w:colFirst="0" w:colLast="0" w:name="h.wmlcoewm2vi4" w:id="92"/>
-            <w:bookmarkEnd w:id="92"/>
+            <w:bookmarkStart w:colFirst="0" w:colLast="0" w:name="h.wmlcoewm2vi4" w:id="80"/>
+            <w:bookmarkEnd w:id="80"/>
             <w:r>
               <w:rPr>
                 <w:b w:val="1"/>
@@ -10394,8 +10724,8 @@
                 <w:szCs w:val="22"/>
               </w:rPr>
             </w:pPr>
-            <w:bookmarkStart w:colFirst="0" w:colLast="0" w:name="h.8kkwyitobqi" w:id="93"/>
-            <w:bookmarkEnd w:id="93"/>
+            <w:bookmarkStart w:colFirst="0" w:colLast="0" w:name="h.8kkwyitobqi" w:id="81"/>
+            <w:bookmarkEnd w:id="81"/>
             <w:r>
               <w:rPr>
                 <w:sz w:val="22"/>
@@ -10429,8 +10759,8 @@
                 <w:szCs w:val="22"/>
               </w:rPr>
             </w:pPr>
-            <w:bookmarkStart w:colFirst="0" w:colLast="0" w:name="h.2et92p0" w:id="80"/>
-            <w:bookmarkEnd w:id="80"/>
+            <w:bookmarkStart w:colFirst="0" w:colLast="0" w:name="h.2et92p0" w:id="68"/>
+            <w:bookmarkEnd w:id="68"/>
             <w:r>
               <w:rPr>
                 <w:sz w:val="22"/>
@@ -10554,8 +10884,8 @@
               <w:contextualSpacing w:val="0"/>
               <w:jc w:val="left"/>
             </w:pPr>
-            <w:bookmarkStart w:colFirst="0" w:colLast="0" w:name="h.1ksv4uv" w:id="47"/>
-            <w:bookmarkEnd w:id="47"/>
+            <w:bookmarkStart w:colFirst="0" w:colLast="0" w:name="h.1ksv4uv" w:id="35"/>
+            <w:bookmarkEnd w:id="35"/>
             <w:r>
               <w:rPr>
                 <w:rtl w:val="0"/>
@@ -10590,7 +10920,7 @@
         <w:pStyle w:val="Heading1"/>
         <w:numPr>
           <w:ilvl w:val="0"/>
-          <w:numId w:val="12"/>
+          <w:numId w:val="13"/>
         </w:numPr>
         <w:contextualSpacing w:val="1"/>
         <w:rPr>
@@ -10599,8 +10929,8 @@
           <w:szCs w:val="28"/>
         </w:rPr>
       </w:pPr>
-      <w:bookmarkStart w:colFirst="0" w:colLast="0" w:name="h.vsqcw8igehtb" w:id="94"/>
-      <w:bookmarkEnd w:id="94"/>
+      <w:bookmarkStart w:colFirst="0" w:colLast="0" w:name="h.vsqcw8igehtb" w:id="82"/>
+      <w:bookmarkEnd w:id="82"/>
       <w:r>
         <w:rPr>
           <w:rtl w:val="0"/>
@@ -10613,7 +10943,7 @@
         <w:pStyle w:val="Heading2"/>
         <w:numPr>
           <w:ilvl w:val="1"/>
-          <w:numId w:val="12"/>
+          <w:numId w:val="13"/>
         </w:numPr>
         <w:contextualSpacing w:val="1"/>
         <w:rPr>
@@ -10622,8 +10952,8 @@
           <w:szCs w:val="24"/>
         </w:rPr>
       </w:pPr>
-      <w:bookmarkStart w:colFirst="0" w:colLast="0" w:name="h.c3lnm0tsov9g" w:id="95"/>
-      <w:bookmarkEnd w:id="95"/>
+      <w:bookmarkStart w:colFirst="0" w:colLast="0" w:name="h.c3lnm0tsov9g" w:id="83"/>
+      <w:bookmarkEnd w:id="83"/>
       <w:r>
         <w:rPr>
           <w:rtl w:val="0"/>
@@ -10872,7 +11202,7 @@
             <w:pPr>
               <w:numPr>
                 <w:ilvl w:val="0"/>
-                <w:numId w:val="11"/>
+                <w:numId w:val="12"/>
               </w:numPr>
               <w:spacing w:after="0" w:lineRule="auto"/>
               <w:ind w:left="720" w:hanging="360"/>
@@ -10905,7 +11235,7 @@
             <w:pPr>
               <w:numPr>
                 <w:ilvl w:val="0"/>
-                <w:numId w:val="11"/>
+                <w:numId w:val="12"/>
               </w:numPr>
               <w:spacing w:after="0" w:lineRule="auto"/>
               <w:ind w:left="720" w:hanging="360"/>
@@ -10955,7 +11285,7 @@
             <w:pPr>
               <w:numPr>
                 <w:ilvl w:val="0"/>
-                <w:numId w:val="11"/>
+                <w:numId w:val="12"/>
               </w:numPr>
               <w:spacing w:after="0" w:lineRule="auto"/>
               <w:ind w:left="720" w:hanging="360"/>
@@ -10979,7 +11309,7 @@
             <w:pPr>
               <w:numPr>
                 <w:ilvl w:val="0"/>
-                <w:numId w:val="11"/>
+                <w:numId w:val="12"/>
               </w:numPr>
               <w:spacing w:after="0" w:lineRule="auto"/>
               <w:ind w:left="720" w:hanging="360"/>
@@ -11150,7 +11480,7 @@
         <w:pStyle w:val="Heading1"/>
         <w:numPr>
           <w:ilvl w:val="0"/>
-          <w:numId w:val="12"/>
+          <w:numId w:val="13"/>
         </w:numPr>
         <w:contextualSpacing w:val="1"/>
         <w:rPr>
@@ -11159,8 +11489,8 @@
           <w:szCs w:val="28"/>
         </w:rPr>
       </w:pPr>
-      <w:bookmarkStart w:colFirst="0" w:colLast="0" w:name="h.e4gkxxmurqo4" w:id="96"/>
-      <w:bookmarkEnd w:id="96"/>
+      <w:bookmarkStart w:colFirst="0" w:colLast="0" w:name="h.e4gkxxmurqo4" w:id="84"/>
+      <w:bookmarkEnd w:id="84"/>
       <w:r>
         <w:rPr>
           <w:rtl w:val="0"/>
@@ -11173,7 +11503,7 @@
         <w:pStyle w:val="Heading2"/>
         <w:numPr>
           <w:ilvl w:val="1"/>
-          <w:numId w:val="12"/>
+          <w:numId w:val="13"/>
         </w:numPr>
         <w:contextualSpacing w:val="1"/>
         <w:rPr>
@@ -11182,8 +11512,8 @@
           <w:szCs w:val="24"/>
         </w:rPr>
       </w:pPr>
-      <w:bookmarkStart w:colFirst="0" w:colLast="0" w:name="h.pwdpgr1gqpxw" w:id="97"/>
-      <w:bookmarkEnd w:id="97"/>
+      <w:bookmarkStart w:colFirst="0" w:colLast="0" w:name="h.pwdpgr1gqpxw" w:id="85"/>
+      <w:bookmarkEnd w:id="85"/>
       <w:r>
         <w:rPr>
           <w:rtl w:val="0"/>
@@ -11578,8 +11908,8 @@
               <w:contextualSpacing w:val="0"/>
               <w:jc w:val="left"/>
             </w:pPr>
-            <w:bookmarkStart w:colFirst="0" w:colLast="0" w:name="h.2et92p0" w:id="80"/>
-            <w:bookmarkEnd w:id="80"/>
+            <w:bookmarkStart w:colFirst="0" w:colLast="0" w:name="h.2et92p0" w:id="68"/>
+            <w:bookmarkEnd w:id="68"/>
             <w:r>
               <w:rPr>
                 <w:rtl w:val="0"/>
@@ -11641,7 +11971,7 @@
             <w:pPr>
               <w:numPr>
                 <w:ilvl w:val="0"/>
-                <w:numId w:val="26"/>
+                <w:numId w:val="27"/>
               </w:numPr>
               <w:spacing w:after="0" w:lineRule="auto"/>
               <w:ind w:left="720" w:hanging="360"/>
@@ -11670,7 +12000,7 @@
             <w:pPr>
               <w:numPr>
                 <w:ilvl w:val="0"/>
-                <w:numId w:val="26"/>
+                <w:numId w:val="27"/>
               </w:numPr>
               <w:spacing w:after="0" w:lineRule="auto"/>
               <w:ind w:left="720" w:hanging="360"/>
@@ -11694,7 +12024,7 @@
             <w:pPr>
               <w:numPr>
                 <w:ilvl w:val="0"/>
-                <w:numId w:val="26"/>
+                <w:numId w:val="27"/>
               </w:numPr>
               <w:spacing w:after="0" w:lineRule="auto"/>
               <w:ind w:left="720" w:hanging="360"/>
@@ -11827,7 +12157,7 @@
         <w:pStyle w:val="Heading1"/>
         <w:numPr>
           <w:ilvl w:val="0"/>
-          <w:numId w:val="12"/>
+          <w:numId w:val="13"/>
         </w:numPr>
         <w:contextualSpacing w:val="1"/>
         <w:rPr>
@@ -11836,8 +12166,8 @@
           <w:szCs w:val="28"/>
         </w:rPr>
       </w:pPr>
-      <w:bookmarkStart w:colFirst="0" w:colLast="0" w:name="h.hd8n6b3233cq" w:id="98"/>
-      <w:bookmarkEnd w:id="98"/>
+      <w:bookmarkStart w:colFirst="0" w:colLast="0" w:name="h.hd8n6b3233cq" w:id="86"/>
+      <w:bookmarkEnd w:id="86"/>
       <w:r>
         <w:rPr>
           <w:rtl w:val="0"/>
@@ -11850,7 +12180,7 @@
         <w:pStyle w:val="Heading2"/>
         <w:numPr>
           <w:ilvl w:val="1"/>
-          <w:numId w:val="12"/>
+          <w:numId w:val="13"/>
         </w:numPr>
         <w:contextualSpacing w:val="1"/>
         <w:rPr>
@@ -11859,8 +12189,8 @@
           <w:szCs w:val="24"/>
         </w:rPr>
       </w:pPr>
-      <w:bookmarkStart w:colFirst="0" w:colLast="0" w:name="h.nq9pduvl8k05" w:id="99"/>
-      <w:bookmarkEnd w:id="99"/>
+      <w:bookmarkStart w:colFirst="0" w:colLast="0" w:name="h.nq9pduvl8k05" w:id="87"/>
+      <w:bookmarkEnd w:id="87"/>
       <w:r>
         <w:rPr>
           <w:rtl w:val="0"/>
@@ -12223,8 +12553,8 @@
               <w:contextualSpacing w:val="0"/>
               <w:jc w:val="left"/>
             </w:pPr>
-            <w:bookmarkStart w:colFirst="0" w:colLast="0" w:name="h.2et92p0" w:id="80"/>
-            <w:bookmarkEnd w:id="80"/>
+            <w:bookmarkStart w:colFirst="0" w:colLast="0" w:name="h.2et92p0" w:id="68"/>
+            <w:bookmarkEnd w:id="68"/>
             <w:r>
               <w:rPr>
                 <w:rtl w:val="0"/>
@@ -12388,7 +12718,7 @@
         <w:pStyle w:val="Heading1"/>
         <w:numPr>
           <w:ilvl w:val="0"/>
-          <w:numId w:val="12"/>
+          <w:numId w:val="13"/>
         </w:numPr>
         <w:contextualSpacing w:val="1"/>
         <w:rPr>
@@ -12397,8 +12727,8 @@
           <w:szCs w:val="28"/>
         </w:rPr>
       </w:pPr>
-      <w:bookmarkStart w:colFirst="0" w:colLast="0" w:name="h.o9p2e7ox4v28" w:id="100"/>
-      <w:bookmarkEnd w:id="100"/>
+      <w:bookmarkStart w:colFirst="0" w:colLast="0" w:name="h.o9p2e7ox4v28" w:id="88"/>
+      <w:bookmarkEnd w:id="88"/>
       <w:r>
         <w:rPr>
           <w:rtl w:val="0"/>
@@ -12411,7 +12741,7 @@
         <w:pStyle w:val="Heading2"/>
         <w:numPr>
           <w:ilvl w:val="1"/>
-          <w:numId w:val="12"/>
+          <w:numId w:val="13"/>
         </w:numPr>
         <w:contextualSpacing w:val="1"/>
         <w:rPr>
@@ -12420,8 +12750,8 @@
           <w:szCs w:val="24"/>
         </w:rPr>
       </w:pPr>
-      <w:bookmarkStart w:colFirst="0" w:colLast="0" w:name="h.donc8hjmjrw4" w:id="101"/>
-      <w:bookmarkEnd w:id="101"/>
+      <w:bookmarkStart w:colFirst="0" w:colLast="0" w:name="h.donc8hjmjrw4" w:id="89"/>
+      <w:bookmarkEnd w:id="89"/>
       <w:r>
         <w:rPr>
           <w:rtl w:val="0"/>
@@ -12901,7 +13231,7 @@
             <w:pPr>
               <w:numPr>
                 <w:ilvl w:val="0"/>
-                <w:numId w:val="48"/>
+                <w:numId w:val="49"/>
               </w:numPr>
               <w:spacing w:after="0" w:lineRule="auto"/>
               <w:ind w:left="720" w:hanging="360"/>
@@ -12927,7 +13257,7 @@
             <w:pPr>
               <w:numPr>
                 <w:ilvl w:val="1"/>
-                <w:numId w:val="48"/>
+                <w:numId w:val="49"/>
               </w:numPr>
               <w:spacing w:after="0" w:before="0" w:line="240" w:lineRule="auto"/>
               <w:ind w:left="1440" w:hanging="360"/>
@@ -12979,7 +13309,7 @@
         <w:pStyle w:val="Heading1"/>
         <w:numPr>
           <w:ilvl w:val="0"/>
-          <w:numId w:val="12"/>
+          <w:numId w:val="13"/>
         </w:numPr>
         <w:contextualSpacing w:val="1"/>
         <w:rPr>
@@ -12988,8 +13318,8 @@
           <w:szCs w:val="28"/>
         </w:rPr>
       </w:pPr>
-      <w:bookmarkStart w:colFirst="0" w:colLast="0" w:name="h.de9q23gzb7z2" w:id="102"/>
-      <w:bookmarkEnd w:id="102"/>
+      <w:bookmarkStart w:colFirst="0" w:colLast="0" w:name="h.de9q23gzb7z2" w:id="90"/>
+      <w:bookmarkEnd w:id="90"/>
       <w:r>
         <w:rPr>
           <w:rtl w:val="0"/>
@@ -13002,7 +13332,7 @@
         <w:pStyle w:val="Heading2"/>
         <w:numPr>
           <w:ilvl w:val="1"/>
-          <w:numId w:val="12"/>
+          <w:numId w:val="13"/>
         </w:numPr>
         <w:contextualSpacing w:val="1"/>
         <w:rPr>
@@ -13011,8 +13341,8 @@
           <w:szCs w:val="24"/>
         </w:rPr>
       </w:pPr>
-      <w:bookmarkStart w:colFirst="0" w:colLast="0" w:name="h.fagd6079cai1" w:id="103"/>
-      <w:bookmarkEnd w:id="103"/>
+      <w:bookmarkStart w:colFirst="0" w:colLast="0" w:name="h.fagd6079cai1" w:id="91"/>
+      <w:bookmarkEnd w:id="91"/>
       <w:r>
         <w:rPr>
           <w:rtl w:val="0"/>
@@ -13250,7 +13580,7 @@
             <w:pPr>
               <w:numPr>
                 <w:ilvl w:val="0"/>
-                <w:numId w:val="10"/>
+                <w:numId w:val="11"/>
               </w:numPr>
               <w:spacing w:after="0" w:line="276" w:lineRule="auto"/>
               <w:ind w:left="720" w:hanging="360"/>
@@ -13274,7 +13604,7 @@
             <w:pPr>
               <w:numPr>
                 <w:ilvl w:val="0"/>
-                <w:numId w:val="10"/>
+                <w:numId w:val="11"/>
               </w:numPr>
               <w:spacing w:after="0" w:line="276" w:lineRule="auto"/>
               <w:ind w:left="720" w:hanging="360"/>
@@ -13298,7 +13628,7 @@
             <w:pPr>
               <w:numPr>
                 <w:ilvl w:val="0"/>
-                <w:numId w:val="10"/>
+                <w:numId w:val="11"/>
               </w:numPr>
               <w:spacing w:after="0" w:line="276" w:lineRule="auto"/>
               <w:ind w:left="720" w:hanging="360"/>
@@ -13331,7 +13661,7 @@
             <w:pPr>
               <w:numPr>
                 <w:ilvl w:val="0"/>
-                <w:numId w:val="10"/>
+                <w:numId w:val="11"/>
               </w:numPr>
               <w:spacing w:after="0" w:line="276" w:lineRule="auto"/>
               <w:ind w:left="720" w:hanging="360"/>
@@ -13355,7 +13685,7 @@
             <w:pPr>
               <w:numPr>
                 <w:ilvl w:val="0"/>
-                <w:numId w:val="10"/>
+                <w:numId w:val="11"/>
               </w:numPr>
               <w:spacing w:after="0" w:line="276" w:lineRule="auto"/>
               <w:ind w:left="720" w:hanging="360"/>
@@ -13379,7 +13709,7 @@
             <w:pPr>
               <w:numPr>
                 <w:ilvl w:val="0"/>
-                <w:numId w:val="10"/>
+                <w:numId w:val="11"/>
               </w:numPr>
               <w:spacing w:after="0" w:line="276" w:lineRule="auto"/>
               <w:ind w:left="720" w:hanging="360"/>
@@ -13403,7 +13733,7 @@
             <w:pPr>
               <w:numPr>
                 <w:ilvl w:val="0"/>
-                <w:numId w:val="10"/>
+                <w:numId w:val="11"/>
               </w:numPr>
               <w:spacing w:after="0" w:line="276" w:lineRule="auto"/>
               <w:ind w:left="720" w:hanging="360"/>
@@ -13461,8 +13791,8 @@
               <w:contextualSpacing w:val="0"/>
               <w:jc w:val="left"/>
             </w:pPr>
-            <w:bookmarkStart w:colFirst="0" w:colLast="0" w:name="h.2et92p0" w:id="80"/>
-            <w:bookmarkEnd w:id="80"/>
+            <w:bookmarkStart w:colFirst="0" w:colLast="0" w:name="h.2et92p0" w:id="68"/>
+            <w:bookmarkEnd w:id="68"/>
             <w:r>
               <w:rPr>
                 <w:rtl w:val="0"/>
@@ -13499,7 +13829,7 @@
             <w:pPr>
               <w:numPr>
                 <w:ilvl w:val="0"/>
-                <w:numId w:val="52"/>
+                <w:numId w:val="53"/>
               </w:numPr>
               <w:spacing w:after="0" w:lineRule="auto"/>
               <w:ind w:left="720" w:hanging="360"/>
@@ -13525,7 +13855,7 @@
             <w:pPr>
               <w:numPr>
                 <w:ilvl w:val="1"/>
-                <w:numId w:val="52"/>
+                <w:numId w:val="53"/>
               </w:numPr>
               <w:spacing w:after="0" w:lineRule="auto"/>
               <w:ind w:left="1440" w:hanging="360"/>
@@ -13549,7 +13879,7 @@
             <w:pPr>
               <w:numPr>
                 <w:ilvl w:val="1"/>
-                <w:numId w:val="52"/>
+                <w:numId w:val="53"/>
               </w:numPr>
               <w:spacing w:after="0" w:lineRule="auto"/>
               <w:ind w:left="1440" w:hanging="360"/>
@@ -13576,8 +13906,8 @@
               <w:contextualSpacing w:val="0"/>
               <w:jc w:val="left"/>
             </w:pPr>
-            <w:bookmarkStart w:colFirst="0" w:colLast="0" w:name="h.2et92p0" w:id="80"/>
-            <w:bookmarkEnd w:id="80"/>
+            <w:bookmarkStart w:colFirst="0" w:colLast="0" w:name="h.2et92p0" w:id="68"/>
+            <w:bookmarkEnd w:id="68"/>
             <w:r>
               <w:rPr>
                 <w:rtl w:val="0"/>
@@ -13684,7 +14014,7 @@
         <w:pStyle w:val="Heading1"/>
         <w:numPr>
           <w:ilvl w:val="0"/>
-          <w:numId w:val="12"/>
+          <w:numId w:val="13"/>
         </w:numPr>
         <w:contextualSpacing w:val="1"/>
         <w:rPr>
@@ -13693,8 +14023,8 @@
           <w:szCs w:val="28"/>
         </w:rPr>
       </w:pPr>
-      <w:bookmarkStart w:colFirst="0" w:colLast="0" w:name="h.1zbr7t1hzzjb" w:id="104"/>
-      <w:bookmarkEnd w:id="104"/>
+      <w:bookmarkStart w:colFirst="0" w:colLast="0" w:name="h.1zbr7t1hzzjb" w:id="92"/>
+      <w:bookmarkEnd w:id="92"/>
       <w:r>
         <w:rPr>
           <w:rtl w:val="0"/>
@@ -13707,7 +14037,7 @@
         <w:pStyle w:val="Heading2"/>
         <w:numPr>
           <w:ilvl w:val="1"/>
-          <w:numId w:val="12"/>
+          <w:numId w:val="13"/>
         </w:numPr>
         <w:contextualSpacing w:val="1"/>
         <w:rPr>
@@ -13716,8 +14046,8 @@
           <w:szCs w:val="24"/>
         </w:rPr>
       </w:pPr>
-      <w:bookmarkStart w:colFirst="0" w:colLast="0" w:name="h.v6sbqfdc0rzd" w:id="105"/>
-      <w:bookmarkEnd w:id="105"/>
+      <w:bookmarkStart w:colFirst="0" w:colLast="0" w:name="h.v6sbqfdc0rzd" w:id="93"/>
+      <w:bookmarkEnd w:id="93"/>
       <w:r>
         <w:rPr>
           <w:rtl w:val="0"/>
@@ -13949,7 +14279,7 @@
             <w:pPr>
               <w:numPr>
                 <w:ilvl w:val="0"/>
-                <w:numId w:val="30"/>
+                <w:numId w:val="31"/>
               </w:numPr>
               <w:spacing w:after="0" w:line="276" w:lineRule="auto"/>
               <w:ind w:left="720" w:hanging="360"/>
@@ -13973,7 +14303,7 @@
             <w:pPr>
               <w:numPr>
                 <w:ilvl w:val="0"/>
-                <w:numId w:val="30"/>
+                <w:numId w:val="31"/>
               </w:numPr>
               <w:spacing w:after="0" w:line="276" w:lineRule="auto"/>
               <w:ind w:left="720" w:hanging="360"/>
@@ -13997,7 +14327,7 @@
             <w:pPr>
               <w:numPr>
                 <w:ilvl w:val="0"/>
-                <w:numId w:val="30"/>
+                <w:numId w:val="31"/>
               </w:numPr>
               <w:spacing w:after="0" w:line="276" w:lineRule="auto"/>
               <w:ind w:left="720" w:hanging="360"/>
@@ -14030,7 +14360,7 @@
             <w:pPr>
               <w:numPr>
                 <w:ilvl w:val="0"/>
-                <w:numId w:val="30"/>
+                <w:numId w:val="31"/>
               </w:numPr>
               <w:spacing w:after="0" w:line="276" w:lineRule="auto"/>
               <w:ind w:left="720" w:hanging="360"/>
@@ -14054,7 +14384,7 @@
             <w:pPr>
               <w:numPr>
                 <w:ilvl w:val="0"/>
-                <w:numId w:val="30"/>
+                <w:numId w:val="31"/>
               </w:numPr>
               <w:spacing w:after="0" w:line="276" w:lineRule="auto"/>
               <w:ind w:left="720" w:hanging="360"/>
@@ -14095,7 +14425,7 @@
             <w:pPr>
               <w:numPr>
                 <w:ilvl w:val="0"/>
-                <w:numId w:val="30"/>
+                <w:numId w:val="31"/>
               </w:numPr>
               <w:spacing w:after="0" w:line="276" w:lineRule="auto"/>
               <w:ind w:left="720" w:hanging="360"/>
@@ -14119,7 +14449,7 @@
             <w:pPr>
               <w:numPr>
                 <w:ilvl w:val="0"/>
-                <w:numId w:val="30"/>
+                <w:numId w:val="31"/>
               </w:numPr>
               <w:spacing w:after="0" w:line="276" w:lineRule="auto"/>
               <w:ind w:left="720" w:hanging="360"/>
@@ -14173,8 +14503,8 @@
               <w:contextualSpacing w:val="0"/>
               <w:jc w:val="left"/>
             </w:pPr>
-            <w:bookmarkStart w:colFirst="0" w:colLast="0" w:name="h.2et92p0" w:id="80"/>
-            <w:bookmarkEnd w:id="80"/>
+            <w:bookmarkStart w:colFirst="0" w:colLast="0" w:name="h.2et92p0" w:id="68"/>
+            <w:bookmarkEnd w:id="68"/>
             <w:r>
               <w:rPr>
                 <w:rtl w:val="0"/>
@@ -14350,7 +14680,7 @@
         <w:pStyle w:val="Heading1"/>
         <w:numPr>
           <w:ilvl w:val="0"/>
-          <w:numId w:val="12"/>
+          <w:numId w:val="13"/>
         </w:numPr>
         <w:contextualSpacing w:val="1"/>
         <w:rPr>
@@ -14359,8 +14689,8 @@
           <w:szCs w:val="28"/>
         </w:rPr>
       </w:pPr>
-      <w:bookmarkStart w:colFirst="0" w:colLast="0" w:name="h.234j778ws5s3" w:id="106"/>
-      <w:bookmarkEnd w:id="106"/>
+      <w:bookmarkStart w:colFirst="0" w:colLast="0" w:name="h.234j778ws5s3" w:id="94"/>
+      <w:bookmarkEnd w:id="94"/>
       <w:r>
         <w:rPr>
           <w:rtl w:val="0"/>
@@ -14373,7 +14703,7 @@
         <w:pStyle w:val="Heading2"/>
         <w:numPr>
           <w:ilvl w:val="1"/>
-          <w:numId w:val="12"/>
+          <w:numId w:val="13"/>
         </w:numPr>
         <w:contextualSpacing w:val="1"/>
         <w:rPr>
@@ -14382,8 +14712,8 @@
           <w:szCs w:val="24"/>
         </w:rPr>
       </w:pPr>
-      <w:bookmarkStart w:colFirst="0" w:colLast="0" w:name="h.z98ahccfegyg" w:id="107"/>
-      <w:bookmarkEnd w:id="107"/>
+      <w:bookmarkStart w:colFirst="0" w:colLast="0" w:name="h.z98ahccfegyg" w:id="95"/>
+      <w:bookmarkEnd w:id="95"/>
       <w:r>
         <w:rPr>
           <w:rtl w:val="0"/>
@@ -14795,8 +15125,8 @@
                 <w:u w:val="none"/>
               </w:rPr>
             </w:pPr>
-            <w:bookmarkStart w:colFirst="0" w:colLast="0" w:name="h.jojk0i7s8ips" w:id="108"/>
-            <w:bookmarkEnd w:id="108"/>
+            <w:bookmarkStart w:colFirst="0" w:colLast="0" w:name="h.jojk0i7s8ips" w:id="96"/>
+            <w:bookmarkEnd w:id="96"/>
             <w:r>
               <w:rPr>
                 <w:b w:val="1"/>
@@ -14822,8 +15152,8 @@
                 <w:szCs w:val="22"/>
               </w:rPr>
             </w:pPr>
-            <w:bookmarkStart w:colFirst="0" w:colLast="0" w:name="h.2h9j0skq728j" w:id="109"/>
-            <w:bookmarkEnd w:id="109"/>
+            <w:bookmarkStart w:colFirst="0" w:colLast="0" w:name="h.2h9j0skq728j" w:id="97"/>
+            <w:bookmarkEnd w:id="97"/>
             <w:r>
               <w:rPr>
                 <w:sz w:val="22"/>
@@ -14856,8 +15186,8 @@
                 <w:szCs w:val="22"/>
               </w:rPr>
             </w:pPr>
-            <w:bookmarkStart w:colFirst="0" w:colLast="0" w:name="h.kltbacn2wyqu" w:id="110"/>
-            <w:bookmarkEnd w:id="110"/>
+            <w:bookmarkStart w:colFirst="0" w:colLast="0" w:name="h.kltbacn2wyqu" w:id="98"/>
+            <w:bookmarkEnd w:id="98"/>
             <w:r>
               <w:rPr>
                 <w:sz w:val="22"/>
@@ -14900,8 +15230,8 @@
               <w:contextualSpacing w:val="0"/>
               <w:jc w:val="left"/>
             </w:pPr>
-            <w:bookmarkStart w:colFirst="0" w:colLast="0" w:name="h.tmpzi0yux7jt" w:id="111"/>
-            <w:bookmarkEnd w:id="111"/>
+            <w:bookmarkStart w:colFirst="0" w:colLast="0" w:name="h.tmpzi0yux7jt" w:id="99"/>
+            <w:bookmarkEnd w:id="99"/>
             <w:r>
               <w:rPr>
                 <w:sz w:val="22"/>
@@ -14919,7 +15249,7 @@
         <w:pStyle w:val="Heading1"/>
         <w:numPr>
           <w:ilvl w:val="0"/>
-          <w:numId w:val="12"/>
+          <w:numId w:val="13"/>
         </w:numPr>
         <w:contextualSpacing w:val="1"/>
         <w:rPr>
@@ -14928,8 +15258,8 @@
           <w:szCs w:val="28"/>
         </w:rPr>
       </w:pPr>
-      <w:bookmarkStart w:colFirst="0" w:colLast="0" w:name="h.lvudlju73gjt" w:id="112"/>
-      <w:bookmarkEnd w:id="112"/>
+      <w:bookmarkStart w:colFirst="0" w:colLast="0" w:name="h.lvudlju73gjt" w:id="100"/>
+      <w:bookmarkEnd w:id="100"/>
       <w:r>
         <w:rPr>
           <w:rtl w:val="0"/>
@@ -14942,7 +15272,7 @@
         <w:pStyle w:val="Heading2"/>
         <w:numPr>
           <w:ilvl w:val="1"/>
-          <w:numId w:val="12"/>
+          <w:numId w:val="13"/>
         </w:numPr>
         <w:contextualSpacing w:val="1"/>
         <w:rPr>
@@ -14951,8 +15281,8 @@
           <w:szCs w:val="24"/>
         </w:rPr>
       </w:pPr>
-      <w:bookmarkStart w:colFirst="0" w:colLast="0" w:name="h.y898y4dni0ny" w:id="113"/>
-      <w:bookmarkEnd w:id="113"/>
+      <w:bookmarkStart w:colFirst="0" w:colLast="0" w:name="h.y898y4dni0ny" w:id="101"/>
+      <w:bookmarkEnd w:id="101"/>
       <w:r>
         <w:rPr>
           <w:rtl w:val="0"/>
@@ -15463,7 +15793,7 @@
             <w:pPr>
               <w:numPr>
                 <w:ilvl w:val="0"/>
-                <w:numId w:val="20"/>
+                <w:numId w:val="21"/>
               </w:numPr>
               <w:spacing w:after="0" w:lineRule="auto"/>
               <w:ind w:left="720" w:hanging="230.99999999999966"/>
@@ -15509,7 +15839,7 @@
             <w:pPr>
               <w:numPr>
                 <w:ilvl w:val="1"/>
-                <w:numId w:val="20"/>
+                <w:numId w:val="21"/>
               </w:numPr>
               <w:spacing w:after="0" w:lineRule="auto"/>
               <w:ind w:left="1440" w:hanging="360"/>
@@ -15551,7 +15881,7 @@
             <w:pPr>
               <w:numPr>
                 <w:ilvl w:val="1"/>
-                <w:numId w:val="20"/>
+                <w:numId w:val="21"/>
               </w:numPr>
               <w:spacing w:after="0" w:lineRule="auto"/>
               <w:ind w:left="1440" w:hanging="360"/>
@@ -15576,7 +15906,7 @@
             <w:pPr>
               <w:numPr>
                 <w:ilvl w:val="1"/>
-                <w:numId w:val="20"/>
+                <w:numId w:val="21"/>
               </w:numPr>
               <w:spacing w:after="0" w:lineRule="auto"/>
               <w:ind w:left="1440" w:hanging="360"/>
@@ -15618,7 +15948,7 @@
             <w:pPr>
               <w:numPr>
                 <w:ilvl w:val="1"/>
-                <w:numId w:val="20"/>
+                <w:numId w:val="21"/>
               </w:numPr>
               <w:spacing w:after="0" w:lineRule="auto"/>
               <w:ind w:left="1440" w:hanging="360"/>
@@ -15643,7 +15973,7 @@
             <w:pPr>
               <w:numPr>
                 <w:ilvl w:val="1"/>
-                <w:numId w:val="20"/>
+                <w:numId w:val="21"/>
               </w:numPr>
               <w:spacing w:after="0" w:lineRule="auto"/>
               <w:ind w:left="1440" w:hanging="360"/>
@@ -15677,7 +16007,7 @@
             <w:pPr>
               <w:numPr>
                 <w:ilvl w:val="1"/>
-                <w:numId w:val="20"/>
+                <w:numId w:val="21"/>
               </w:numPr>
               <w:spacing w:after="0" w:lineRule="auto"/>
               <w:ind w:left="1440" w:hanging="360"/>
@@ -15715,7 +16045,7 @@
             <w:pPr>
               <w:numPr>
                 <w:ilvl w:val="0"/>
-                <w:numId w:val="25"/>
+                <w:numId w:val="26"/>
               </w:numPr>
               <w:spacing w:after="0" w:lineRule="auto"/>
               <w:ind w:left="720" w:hanging="360"/>
@@ -15745,7 +16075,7 @@
               <w:widowControl w:val="1"/>
               <w:numPr>
                 <w:ilvl w:val="1"/>
-                <w:numId w:val="25"/>
+                <w:numId w:val="26"/>
               </w:numPr>
               <w:spacing w:after="0" w:before="0" w:line="240" w:lineRule="auto"/>
               <w:ind w:left="1440" w:right="0" w:hanging="360"/>
@@ -15796,7 +16126,7 @@
               <w:widowControl w:val="1"/>
               <w:numPr>
                 <w:ilvl w:val="1"/>
-                <w:numId w:val="25"/>
+                <w:numId w:val="26"/>
               </w:numPr>
               <w:spacing w:after="0" w:before="0" w:line="240" w:lineRule="auto"/>
               <w:ind w:left="1440" w:right="0" w:hanging="360"/>
@@ -15847,7 +16177,7 @@
               <w:widowControl w:val="1"/>
               <w:numPr>
                 <w:ilvl w:val="1"/>
-                <w:numId w:val="25"/>
+                <w:numId w:val="26"/>
               </w:numPr>
               <w:spacing w:after="0" w:before="0" w:line="240" w:lineRule="auto"/>
               <w:ind w:left="1440" w:right="0" w:hanging="360"/>
@@ -15992,8 +16322,8 @@
               <w:contextualSpacing w:val="0"/>
               <w:jc w:val="left"/>
             </w:pPr>
-            <w:bookmarkStart w:colFirst="0" w:colLast="0" w:name="h.1ksv4uv" w:id="47"/>
-            <w:bookmarkEnd w:id="47"/>
+            <w:bookmarkStart w:colFirst="0" w:colLast="0" w:name="h.1ksv4uv" w:id="35"/>
+            <w:bookmarkEnd w:id="35"/>
             <w:r>
               <w:rPr>
                 <w:rtl w:val="0"/>
@@ -16018,7 +16348,7 @@
         <w:pStyle w:val="Heading1"/>
         <w:numPr>
           <w:ilvl w:val="0"/>
-          <w:numId w:val="12"/>
+          <w:numId w:val="13"/>
         </w:numPr>
         <w:contextualSpacing w:val="1"/>
         <w:rPr>
@@ -16027,8 +16357,8 @@
           <w:szCs w:val="28"/>
         </w:rPr>
       </w:pPr>
-      <w:bookmarkStart w:colFirst="0" w:colLast="0" w:name="h.9c8vciy7w2qu" w:id="114"/>
-      <w:bookmarkEnd w:id="114"/>
+      <w:bookmarkStart w:colFirst="0" w:colLast="0" w:name="h.9c8vciy7w2qu" w:id="102"/>
+      <w:bookmarkEnd w:id="102"/>
       <w:r>
         <w:rPr>
           <w:rtl w:val="0"/>
@@ -16041,7 +16371,7 @@
         <w:pStyle w:val="Heading2"/>
         <w:numPr>
           <w:ilvl w:val="1"/>
-          <w:numId w:val="12"/>
+          <w:numId w:val="13"/>
         </w:numPr>
         <w:contextualSpacing w:val="1"/>
         <w:rPr>
@@ -16050,8 +16380,8 @@
           <w:szCs w:val="24"/>
         </w:rPr>
       </w:pPr>
-      <w:bookmarkStart w:colFirst="0" w:colLast="0" w:name="h.3vh9mbxf9g3z" w:id="115"/>
-      <w:bookmarkEnd w:id="115"/>
+      <w:bookmarkStart w:colFirst="0" w:colLast="0" w:name="h.3vh9mbxf9g3z" w:id="103"/>
+      <w:bookmarkEnd w:id="103"/>
       <w:r>
         <w:rPr>
           <w:rtl w:val="0"/>
@@ -16332,7 +16662,7 @@
               <w:widowControl w:val="1"/>
               <w:numPr>
                 <w:ilvl w:val="0"/>
-                <w:numId w:val="18"/>
+                <w:numId w:val="19"/>
               </w:numPr>
               <w:spacing w:after="0" w:before="0" w:line="240" w:lineRule="auto"/>
               <w:ind w:left="720" w:right="0" w:hanging="360"/>
@@ -16360,7 +16690,7 @@
               <w:widowControl w:val="1"/>
               <w:numPr>
                 <w:ilvl w:val="1"/>
-                <w:numId w:val="18"/>
+                <w:numId w:val="19"/>
               </w:numPr>
               <w:spacing w:after="0" w:before="0" w:line="240" w:lineRule="auto"/>
               <w:ind w:left="1440" w:right="0" w:hanging="360"/>
@@ -16405,7 +16735,7 @@
               <w:widowControl w:val="1"/>
               <w:numPr>
                 <w:ilvl w:val="1"/>
-                <w:numId w:val="18"/>
+                <w:numId w:val="19"/>
               </w:numPr>
               <w:spacing w:after="0" w:before="0" w:line="240" w:lineRule="auto"/>
               <w:ind w:left="1440" w:right="0" w:hanging="360"/>
@@ -16450,7 +16780,7 @@
               <w:widowControl w:val="1"/>
               <w:numPr>
                 <w:ilvl w:val="0"/>
-                <w:numId w:val="18"/>
+                <w:numId w:val="19"/>
               </w:numPr>
               <w:spacing w:after="0" w:before="0" w:line="240" w:lineRule="auto"/>
               <w:ind w:left="720" w:right="0" w:hanging="360"/>
@@ -16478,7 +16808,7 @@
               <w:widowControl w:val="1"/>
               <w:numPr>
                 <w:ilvl w:val="0"/>
-                <w:numId w:val="18"/>
+                <w:numId w:val="19"/>
               </w:numPr>
               <w:spacing w:after="0" w:before="0" w:line="240" w:lineRule="auto"/>
               <w:ind w:left="720" w:right="0" w:hanging="360"/>
@@ -16515,7 +16845,7 @@
               <w:widowControl w:val="1"/>
               <w:numPr>
                 <w:ilvl w:val="0"/>
-                <w:numId w:val="18"/>
+                <w:numId w:val="19"/>
               </w:numPr>
               <w:spacing w:after="0" w:before="0" w:line="240" w:lineRule="auto"/>
               <w:ind w:left="720" w:right="0" w:hanging="360"/>
@@ -16569,7 +16899,7 @@
               <w:widowControl w:val="1"/>
               <w:numPr>
                 <w:ilvl w:val="0"/>
-                <w:numId w:val="18"/>
+                <w:numId w:val="19"/>
               </w:numPr>
               <w:spacing w:after="0" w:before="0" w:line="240" w:lineRule="auto"/>
               <w:ind w:left="720" w:right="0" w:hanging="360"/>
@@ -16655,7 +16985,7 @@
             <w:pPr>
               <w:numPr>
                 <w:ilvl w:val="0"/>
-                <w:numId w:val="29"/>
+                <w:numId w:val="30"/>
               </w:numPr>
               <w:spacing w:after="0" w:lineRule="auto"/>
               <w:ind w:left="720" w:hanging="360"/>
@@ -16691,7 +17021,7 @@
             <w:pPr>
               <w:numPr>
                 <w:ilvl w:val="0"/>
-                <w:numId w:val="27"/>
+                <w:numId w:val="28"/>
               </w:numPr>
               <w:spacing w:after="0" w:lineRule="auto"/>
               <w:ind w:left="1080" w:hanging="360"/>
@@ -16715,7 +17045,7 @@
             <w:pPr>
               <w:numPr>
                 <w:ilvl w:val="0"/>
-                <w:numId w:val="27"/>
+                <w:numId w:val="28"/>
               </w:numPr>
               <w:spacing w:after="0" w:lineRule="auto"/>
               <w:ind w:left="1080" w:hanging="360"/>
@@ -16756,7 +17086,7 @@
             <w:pPr>
               <w:numPr>
                 <w:ilvl w:val="0"/>
-                <w:numId w:val="27"/>
+                <w:numId w:val="28"/>
               </w:numPr>
               <w:spacing w:after="0" w:lineRule="auto"/>
               <w:ind w:left="1080" w:hanging="360"/>
@@ -16789,7 +17119,7 @@
             <w:pPr>
               <w:numPr>
                 <w:ilvl w:val="0"/>
-                <w:numId w:val="29"/>
+                <w:numId w:val="30"/>
               </w:numPr>
               <w:spacing w:after="0" w:lineRule="auto"/>
               <w:ind w:left="720" w:hanging="360"/>
@@ -16914,7 +17244,7 @@
             <w:pPr>
               <w:numPr>
                 <w:ilvl w:val="0"/>
-                <w:numId w:val="29"/>
+                <w:numId w:val="30"/>
               </w:numPr>
               <w:spacing w:after="0" w:lineRule="auto"/>
               <w:ind w:left="720" w:hanging="360"/>
@@ -16940,7 +17270,7 @@
             <w:pPr>
               <w:numPr>
                 <w:ilvl w:val="0"/>
-                <w:numId w:val="47"/>
+                <w:numId w:val="48"/>
               </w:numPr>
               <w:spacing w:after="0" w:lineRule="auto"/>
               <w:ind w:left="1080" w:hanging="360"/>
@@ -16969,7 +17299,7 @@
             <w:pPr>
               <w:numPr>
                 <w:ilvl w:val="0"/>
-                <w:numId w:val="47"/>
+                <w:numId w:val="48"/>
               </w:numPr>
               <w:spacing w:after="0" w:lineRule="auto"/>
               <w:ind w:left="1080" w:hanging="360"/>
@@ -17010,7 +17340,7 @@
             <w:pPr>
               <w:numPr>
                 <w:ilvl w:val="0"/>
-                <w:numId w:val="47"/>
+                <w:numId w:val="48"/>
               </w:numPr>
               <w:spacing w:after="0" w:lineRule="auto"/>
               <w:ind w:left="1080" w:hanging="360"/>
@@ -17129,8 +17459,8 @@
                 <w:u w:val="none"/>
               </w:rPr>
             </w:pPr>
-            <w:bookmarkStart w:colFirst="0" w:colLast="0" w:name="h.g00eo6b3nhmo" w:id="116"/>
-            <w:bookmarkEnd w:id="116"/>
+            <w:bookmarkStart w:colFirst="0" w:colLast="0" w:name="h.g00eo6b3nhmo" w:id="104"/>
+            <w:bookmarkEnd w:id="104"/>
             <w:r>
               <w:rPr>
                 <w:b w:val="1"/>
@@ -17182,8 +17512,8 @@
                 <w:szCs w:val="22"/>
               </w:rPr>
             </w:pPr>
-            <w:bookmarkStart w:colFirst="0" w:colLast="0" w:name="h.1s5gl42wy8s2" w:id="117"/>
-            <w:bookmarkEnd w:id="117"/>
+            <w:bookmarkStart w:colFirst="0" w:colLast="0" w:name="h.1s5gl42wy8s2" w:id="105"/>
+            <w:bookmarkEnd w:id="105"/>
             <w:r>
               <w:rPr>
                 <w:b w:val="1"/>
@@ -17266,8 +17596,8 @@
               <w:contextualSpacing w:val="0"/>
               <w:jc w:val="left"/>
             </w:pPr>
-            <w:bookmarkStart w:colFirst="0" w:colLast="0" w:name="h.1ksv4uv" w:id="47"/>
-            <w:bookmarkEnd w:id="47"/>
+            <w:bookmarkStart w:colFirst="0" w:colLast="0" w:name="h.1ksv4uv" w:id="35"/>
+            <w:bookmarkEnd w:id="35"/>
             <w:r>
               <w:rPr>
                 <w:rtl w:val="0"/>
@@ -17301,8 +17631,8 @@
           <w:u w:val="none"/>
         </w:rPr>
       </w:pPr>
-      <w:bookmarkStart w:colFirst="0" w:colLast="0" w:name="h.w4tq454nac99" w:id="118"/>
-      <w:bookmarkEnd w:id="118"/>
+      <w:bookmarkStart w:colFirst="0" w:colLast="0" w:name="h.w4tq454nac99" w:id="106"/>
+      <w:bookmarkEnd w:id="106"/>
       <w:r>
         <w:rPr>
           <w:rtl w:val="0"/>
@@ -17320,8 +17650,8 @@
         <w:pStyle w:val="Heading2"/>
         <w:contextualSpacing w:val="0"/>
       </w:pPr>
-      <w:bookmarkStart w:colFirst="0" w:colLast="0" w:name="h.awieumhll6hz" w:id="119"/>
-      <w:bookmarkEnd w:id="119"/>
+      <w:bookmarkStart w:colFirst="0" w:colLast="0" w:name="h.awieumhll6hz" w:id="107"/>
+      <w:bookmarkEnd w:id="107"/>
       <w:r>
         <w:rPr>
           <w:rtl w:val="0"/>
@@ -17557,7 +17887,7 @@
             <w:pPr>
               <w:numPr>
                 <w:ilvl w:val="0"/>
-                <w:numId w:val="19"/>
+                <w:numId w:val="20"/>
               </w:numPr>
               <w:spacing w:after="0" w:lineRule="auto"/>
               <w:ind w:left="720" w:hanging="360"/>
@@ -17582,7 +17912,7 @@
             <w:pPr>
               <w:numPr>
                 <w:ilvl w:val="0"/>
-                <w:numId w:val="19"/>
+                <w:numId w:val="20"/>
               </w:numPr>
               <w:spacing w:after="0" w:lineRule="auto"/>
               <w:ind w:left="720" w:hanging="360"/>
@@ -17607,7 +17937,7 @@
             <w:pPr>
               <w:numPr>
                 <w:ilvl w:val="0"/>
-                <w:numId w:val="19"/>
+                <w:numId w:val="20"/>
               </w:numPr>
               <w:spacing w:after="0" w:lineRule="auto"/>
               <w:ind w:left="720" w:hanging="360"/>
@@ -17765,8 +18095,8 @@
               <w:contextualSpacing w:val="0"/>
               <w:jc w:val="left"/>
             </w:pPr>
-            <w:bookmarkStart w:colFirst="0" w:colLast="0" w:name="h.1s5gl42wy8s2" w:id="117"/>
-            <w:bookmarkEnd w:id="117"/>
+            <w:bookmarkStart w:colFirst="0" w:colLast="0" w:name="h.1s5gl42wy8s2" w:id="105"/>
+            <w:bookmarkEnd w:id="105"/>
             <w:r>
               <w:rPr>
                 <w:rtl w:val="0"/>
@@ -17913,7 +18243,7 @@
         <w:pStyle w:val="Heading1"/>
         <w:numPr>
           <w:ilvl w:val="0"/>
-          <w:numId w:val="9"/>
+          <w:numId w:val="10"/>
         </w:numPr>
         <w:ind w:left="720" w:hanging="360"/>
         <w:contextualSpacing w:val="1"/>
@@ -17921,8 +18251,8 @@
           <w:u w:val="none"/>
         </w:rPr>
       </w:pPr>
-      <w:bookmarkStart w:colFirst="0" w:colLast="0" w:name="h.7nkjfvrj5731" w:id="120"/>
-      <w:bookmarkEnd w:id="120"/>
+      <w:bookmarkStart w:colFirst="0" w:colLast="0" w:name="h.7nkjfvrj5731" w:id="108"/>
+      <w:bookmarkEnd w:id="108"/>
       <w:r>
         <w:rPr>
           <w:rtl w:val="0"/>
@@ -17946,8 +18276,8 @@
         <w:pStyle w:val="Heading2"/>
         <w:contextualSpacing w:val="0"/>
       </w:pPr>
-      <w:bookmarkStart w:colFirst="0" w:colLast="0" w:name="h.9xenr7lctwyd" w:id="121"/>
-      <w:bookmarkEnd w:id="121"/>
+      <w:bookmarkStart w:colFirst="0" w:colLast="0" w:name="h.9xenr7lctwyd" w:id="109"/>
+      <w:bookmarkEnd w:id="109"/>
       <w:r>
         <w:rPr>
           <w:b w:val="0"/>
@@ -18392,7 +18722,7 @@
             <w:pPr>
               <w:numPr>
                 <w:ilvl w:val="1"/>
-                <w:numId w:val="49"/>
+                <w:numId w:val="50"/>
               </w:numPr>
               <w:spacing w:after="0" w:lineRule="auto"/>
               <w:ind w:left="1440" w:hanging="360"/>
@@ -18416,7 +18746,7 @@
             <w:pPr>
               <w:numPr>
                 <w:ilvl w:val="1"/>
-                <w:numId w:val="49"/>
+                <w:numId w:val="50"/>
               </w:numPr>
               <w:spacing w:after="0" w:lineRule="auto"/>
               <w:ind w:left="1440" w:hanging="360"/>
@@ -18521,8 +18851,8 @@
               <w:contextualSpacing w:val="0"/>
               <w:jc w:val="left"/>
             </w:pPr>
-            <w:bookmarkStart w:colFirst="0" w:colLast="0" w:name="h.1s5gl42wy8s2" w:id="117"/>
-            <w:bookmarkEnd w:id="117"/>
+            <w:bookmarkStart w:colFirst="0" w:colLast="0" w:name="h.1s5gl42wy8s2" w:id="105"/>
+            <w:bookmarkEnd w:id="105"/>
             <w:r>
               <w:rPr>
                 <w:rtl w:val="0"/>
@@ -18551,7 +18881,6 @@
       <w:pgSz w:h="16838" w:w="11906"/>
       <w:pgMar w:bottom="1417" w:top="1417" w:left="1701" w:right="1701"/>
       <w:pgNumType w:start="1"/>
-      <w:cols w:equalWidth="0"/>
       <w:titlePg w:val="1"/>
     </w:sectPr>
   </w:body>
@@ -19960,6 +20289,117 @@
   </w:abstractNum>
   <w:abstractNum w:abstractNumId="9">
     <w:lvl w:ilvl="0">
+      <w:start w:val="1"/>
+      <w:numFmt w:val="decimal"/>
+      <w:lvlText w:val="%1."/>
+      <w:lvlJc w:val="left"/>
+      <w:pPr>
+        <w:ind w:left="720" w:firstLine="360"/>
+      </w:pPr>
+      <w:rPr>
+        <w:b w:val="0"/>
+        <w:u w:val="none"/>
+      </w:rPr>
+    </w:lvl>
+    <w:lvl w:ilvl="1">
+      <w:start w:val="1"/>
+      <w:numFmt w:val="decimal"/>
+      <w:lvlText w:val="%2."/>
+      <w:lvlJc w:val="left"/>
+      <w:pPr>
+        <w:ind w:left="1440" w:firstLine="1080"/>
+      </w:pPr>
+      <w:rPr>
+        <w:u w:val="none"/>
+      </w:rPr>
+    </w:lvl>
+    <w:lvl w:ilvl="2">
+      <w:start w:val="1"/>
+      <w:numFmt w:val="lowerRoman"/>
+      <w:lvlText w:val="%3."/>
+      <w:lvlJc w:val="left"/>
+      <w:pPr>
+        <w:ind w:left="2160" w:firstLine="1800"/>
+      </w:pPr>
+      <w:rPr>
+        <w:u w:val="none"/>
+      </w:rPr>
+    </w:lvl>
+    <w:lvl w:ilvl="3">
+      <w:start w:val="1"/>
+      <w:numFmt w:val="decimal"/>
+      <w:lvlText w:val="%4."/>
+      <w:lvlJc w:val="left"/>
+      <w:pPr>
+        <w:ind w:left="2880" w:firstLine="2520"/>
+      </w:pPr>
+      <w:rPr>
+        <w:u w:val="none"/>
+      </w:rPr>
+    </w:lvl>
+    <w:lvl w:ilvl="4">
+      <w:start w:val="1"/>
+      <w:numFmt w:val="lowerLetter"/>
+      <w:lvlText w:val="%5."/>
+      <w:lvlJc w:val="left"/>
+      <w:pPr>
+        <w:ind w:left="3600" w:firstLine="3240"/>
+      </w:pPr>
+      <w:rPr>
+        <w:u w:val="none"/>
+      </w:rPr>
+    </w:lvl>
+    <w:lvl w:ilvl="5">
+      <w:start w:val="1"/>
+      <w:numFmt w:val="lowerRoman"/>
+      <w:lvlText w:val="%6."/>
+      <w:lvlJc w:val="left"/>
+      <w:pPr>
+        <w:ind w:left="4320" w:firstLine="3960"/>
+      </w:pPr>
+      <w:rPr>
+        <w:u w:val="none"/>
+      </w:rPr>
+    </w:lvl>
+    <w:lvl w:ilvl="6">
+      <w:start w:val="1"/>
+      <w:numFmt w:val="decimal"/>
+      <w:lvlText w:val="%7."/>
+      <w:lvlJc w:val="left"/>
+      <w:pPr>
+        <w:ind w:left="5040" w:firstLine="4680"/>
+      </w:pPr>
+      <w:rPr>
+        <w:u w:val="none"/>
+      </w:rPr>
+    </w:lvl>
+    <w:lvl w:ilvl="7">
+      <w:start w:val="1"/>
+      <w:numFmt w:val="lowerLetter"/>
+      <w:lvlText w:val="%8."/>
+      <w:lvlJc w:val="left"/>
+      <w:pPr>
+        <w:ind w:left="5760" w:firstLine="5400"/>
+      </w:pPr>
+      <w:rPr>
+        <w:u w:val="none"/>
+      </w:rPr>
+    </w:lvl>
+    <w:lvl w:ilvl="8">
+      <w:start w:val="1"/>
+      <w:numFmt w:val="lowerRoman"/>
+      <w:lvlText w:val="%9."/>
+      <w:lvlJc w:val="left"/>
+      <w:pPr>
+        <w:ind w:left="6480" w:firstLine="6120"/>
+      </w:pPr>
+      <w:rPr>
+        <w:u w:val="none"/>
+      </w:rPr>
+    </w:lvl>
+  </w:abstractNum>
+  <w:abstractNum w:abstractNumId="10">
+    <w:lvl w:ilvl="0">
       <w:start w:val="21"/>
       <w:numFmt w:val="decimal"/>
       <w:lvlText w:val="%1."/>
@@ -20068,7 +20508,7 @@
       </w:rPr>
     </w:lvl>
   </w:abstractNum>
-  <w:abstractNum w:abstractNumId="10">
+  <w:abstractNum w:abstractNumId="11">
     <w:lvl w:ilvl="0">
       <w:start w:val="1"/>
       <w:numFmt w:val="decimal"/>
@@ -20178,7 +20618,7 @@
       </w:rPr>
     </w:lvl>
   </w:abstractNum>
-  <w:abstractNum w:abstractNumId="11">
+  <w:abstractNum w:abstractNumId="12">
     <w:lvl w:ilvl="0">
       <w:start w:val="1"/>
       <w:numFmt w:val="decimal"/>
@@ -20288,7 +20728,7 @@
       </w:rPr>
     </w:lvl>
   </w:abstractNum>
-  <w:abstractNum w:abstractNumId="12">
+  <w:abstractNum w:abstractNumId="13">
     <w:lvl w:ilvl="0">
       <w:start w:val="1"/>
       <w:numFmt w:val="decimal"/>
@@ -20380,7 +20820,7 @@
       <w:rPr/>
     </w:lvl>
   </w:abstractNum>
-  <w:abstractNum w:abstractNumId="13">
+  <w:abstractNum w:abstractNumId="14">
     <w:lvl w:ilvl="0">
       <w:start w:val="1"/>
       <w:numFmt w:val="decimal"/>
@@ -20490,7 +20930,7 @@
       </w:rPr>
     </w:lvl>
   </w:abstractNum>
-  <w:abstractNum w:abstractNumId="14">
+  <w:abstractNum w:abstractNumId="15">
     <w:lvl w:ilvl="0">
       <w:start w:val="1"/>
       <w:numFmt w:val="decimal"/>
@@ -20600,7 +21040,7 @@
       </w:rPr>
     </w:lvl>
   </w:abstractNum>
-  <w:abstractNum w:abstractNumId="15">
+  <w:abstractNum w:abstractNumId="16">
     <w:lvl w:ilvl="0">
       <w:start w:val="1"/>
       <w:numFmt w:val="decimal"/>
@@ -20710,7 +21150,7 @@
       </w:rPr>
     </w:lvl>
   </w:abstractNum>
-  <w:abstractNum w:abstractNumId="16">
+  <w:abstractNum w:abstractNumId="17">
     <w:lvl w:ilvl="0">
       <w:start w:val="1"/>
       <w:numFmt w:val="decimal"/>
@@ -20820,7 +21260,7 @@
       </w:rPr>
     </w:lvl>
   </w:abstractNum>
-  <w:abstractNum w:abstractNumId="17">
+  <w:abstractNum w:abstractNumId="18">
     <w:lvl w:ilvl="0">
       <w:start w:val="1"/>
       <w:numFmt w:val="decimal"/>
@@ -20930,7 +21370,7 @@
       </w:rPr>
     </w:lvl>
   </w:abstractNum>
-  <w:abstractNum w:abstractNumId="18">
+  <w:abstractNum w:abstractNumId="19">
     <w:lvl w:ilvl="0">
       <w:start w:val="1"/>
       <w:numFmt w:val="decimal"/>
@@ -21040,7 +21480,7 @@
       </w:rPr>
     </w:lvl>
   </w:abstractNum>
-  <w:abstractNum w:abstractNumId="19">
+  <w:abstractNum w:abstractNumId="20">
     <w:lvl w:ilvl="0">
       <w:start w:val="1"/>
       <w:numFmt w:val="decimal"/>
@@ -21150,7 +21590,7 @@
       </w:rPr>
     </w:lvl>
   </w:abstractNum>
-  <w:abstractNum w:abstractNumId="20">
+  <w:abstractNum w:abstractNumId="21">
     <w:lvl w:ilvl="0">
       <w:start w:val="1"/>
       <w:numFmt w:val="decimal"/>
@@ -21260,7 +21700,7 @@
       </w:rPr>
     </w:lvl>
   </w:abstractNum>
-  <w:abstractNum w:abstractNumId="21">
+  <w:abstractNum w:abstractNumId="22">
     <w:lvl w:ilvl="0">
       <w:start w:val="1"/>
       <w:numFmt w:val="decimal"/>
@@ -21370,7 +21810,7 @@
       </w:rPr>
     </w:lvl>
   </w:abstractNum>
-  <w:abstractNum w:abstractNumId="22">
+  <w:abstractNum w:abstractNumId="23">
     <w:lvl w:ilvl="0">
       <w:start w:val="1"/>
       <w:numFmt w:val="decimal"/>
@@ -21480,7 +21920,7 @@
       </w:rPr>
     </w:lvl>
   </w:abstractNum>
-  <w:abstractNum w:abstractNumId="23">
+  <w:abstractNum w:abstractNumId="24">
     <w:lvl w:ilvl="0">
       <w:start w:val="1"/>
       <w:numFmt w:val="decimal"/>
@@ -21590,7 +22030,7 @@
       </w:rPr>
     </w:lvl>
   </w:abstractNum>
-  <w:abstractNum w:abstractNumId="24">
+  <w:abstractNum w:abstractNumId="25">
     <w:lvl w:ilvl="0">
       <w:start w:val="1"/>
       <w:numFmt w:val="decimal"/>
@@ -21700,7 +22140,7 @@
       </w:rPr>
     </w:lvl>
   </w:abstractNum>
-  <w:abstractNum w:abstractNumId="25">
+  <w:abstractNum w:abstractNumId="26">
     <w:lvl w:ilvl="0">
       <w:start w:val="2"/>
       <w:numFmt w:val="decimal"/>
@@ -21810,7 +22250,7 @@
       </w:rPr>
     </w:lvl>
   </w:abstractNum>
-  <w:abstractNum w:abstractNumId="26">
+  <w:abstractNum w:abstractNumId="27">
     <w:lvl w:ilvl="0">
       <w:start w:val="1"/>
       <w:numFmt w:val="lowerLetter"/>
@@ -21920,7 +22360,7 @@
       </w:rPr>
     </w:lvl>
   </w:abstractNum>
-  <w:abstractNum w:abstractNumId="27">
+  <w:abstractNum w:abstractNumId="28">
     <w:lvl w:ilvl="0">
       <w:start w:val="1"/>
       <w:numFmt w:val="decimal"/>
@@ -22014,7 +22454,7 @@
       <w:rPr/>
     </w:lvl>
   </w:abstractNum>
-  <w:abstractNum w:abstractNumId="28">
+  <w:abstractNum w:abstractNumId="29">
     <w:lvl w:ilvl="0">
       <w:start w:val="1"/>
       <w:numFmt w:val="decimal"/>
@@ -22124,7 +22564,7 @@
       </w:rPr>
     </w:lvl>
   </w:abstractNum>
-  <w:abstractNum w:abstractNumId="29">
+  <w:abstractNum w:abstractNumId="30">
     <w:lvl w:ilvl="0">
       <w:start w:val="1"/>
       <w:numFmt w:val="decimal"/>
@@ -22234,7 +22674,7 @@
       </w:rPr>
     </w:lvl>
   </w:abstractNum>
-  <w:abstractNum w:abstractNumId="30">
+  <w:abstractNum w:abstractNumId="31">
     <w:lvl w:ilvl="0">
       <w:start w:val="1"/>
       <w:numFmt w:val="decimal"/>
@@ -22344,10 +22784,10 @@
       </w:rPr>
     </w:lvl>
   </w:abstractNum>
-  <w:abstractNum w:abstractNumId="31">
+  <w:abstractNum w:abstractNumId="32">
     <w:lvl w:ilvl="0">
       <w:start w:val="1"/>
-      <w:numFmt w:val="decimal"/>
+      <w:numFmt w:val="lowerLetter"/>
       <w:lvlText w:val="%1."/>
       <w:lvlJc w:val="left"/>
       <w:pPr>
@@ -22454,17 +22894,17 @@
       </w:rPr>
     </w:lvl>
   </w:abstractNum>
-  <w:abstractNum w:abstractNumId="32">
+  <w:abstractNum w:abstractNumId="33">
     <w:lvl w:ilvl="0">
       <w:start w:val="1"/>
-      <w:numFmt w:val="lowerLetter"/>
+      <w:numFmt w:val="decimal"/>
       <w:lvlText w:val="%1."/>
       <w:lvlJc w:val="left"/>
       <w:pPr>
-        <w:ind w:left="720" w:firstLine="360"/>
-      </w:pPr>
-      <w:rPr>
-        <w:u w:val="none"/>
+        <w:ind w:left="1080" w:firstLine="720"/>
+      </w:pPr>
+      <w:rPr>
+        <w:b w:val="0"/>
       </w:rPr>
     </w:lvl>
     <w:lvl w:ilvl="1">
@@ -22473,11 +22913,9 @@
       <w:lvlText w:val="%2."/>
       <w:lvlJc w:val="left"/>
       <w:pPr>
-        <w:ind w:left="1440" w:firstLine="1080"/>
-      </w:pPr>
-      <w:rPr>
-        <w:u w:val="none"/>
-      </w:rPr>
+        <w:ind w:left="1800" w:firstLine="1440"/>
+      </w:pPr>
+      <w:rPr/>
     </w:lvl>
     <w:lvl w:ilvl="2">
       <w:start w:val="1"/>
@@ -22485,11 +22923,9 @@
       <w:lvlText w:val="%3."/>
       <w:lvlJc w:val="right"/>
       <w:pPr>
-        <w:ind w:left="2160" w:firstLine="1800"/>
-      </w:pPr>
-      <w:rPr>
-        <w:u w:val="none"/>
-      </w:rPr>
+        <w:ind w:left="2520" w:firstLine="2340"/>
+      </w:pPr>
+      <w:rPr/>
     </w:lvl>
     <w:lvl w:ilvl="3">
       <w:start w:val="1"/>
@@ -22497,11 +22933,9 @@
       <w:lvlText w:val="%4."/>
       <w:lvlJc w:val="left"/>
       <w:pPr>
-        <w:ind w:left="2880" w:firstLine="2520"/>
-      </w:pPr>
-      <w:rPr>
-        <w:u w:val="none"/>
-      </w:rPr>
+        <w:ind w:left="3240" w:firstLine="2880"/>
+      </w:pPr>
+      <w:rPr/>
     </w:lvl>
     <w:lvl w:ilvl="4">
       <w:start w:val="1"/>
@@ -22509,11 +22943,9 @@
       <w:lvlText w:val="%5."/>
       <w:lvlJc w:val="left"/>
       <w:pPr>
-        <w:ind w:left="3600" w:firstLine="3240"/>
-      </w:pPr>
-      <w:rPr>
-        <w:u w:val="none"/>
-      </w:rPr>
+        <w:ind w:left="3960" w:firstLine="3600"/>
+      </w:pPr>
+      <w:rPr/>
     </w:lvl>
     <w:lvl w:ilvl="5">
       <w:start w:val="1"/>
@@ -22521,11 +22953,9 @@
       <w:lvlText w:val="%6."/>
       <w:lvlJc w:val="right"/>
       <w:pPr>
-        <w:ind w:left="4320" w:firstLine="3960"/>
-      </w:pPr>
-      <w:rPr>
-        <w:u w:val="none"/>
-      </w:rPr>
+        <w:ind w:left="4680" w:firstLine="4500"/>
+      </w:pPr>
+      <w:rPr/>
     </w:lvl>
     <w:lvl w:ilvl="6">
       <w:start w:val="1"/>
@@ -22533,11 +22963,9 @@
       <w:lvlText w:val="%7."/>
       <w:lvlJc w:val="left"/>
       <w:pPr>
-        <w:ind w:left="5040" w:firstLine="4680"/>
-      </w:pPr>
-      <w:rPr>
-        <w:u w:val="none"/>
-      </w:rPr>
+        <w:ind w:left="5400" w:firstLine="5040"/>
+      </w:pPr>
+      <w:rPr/>
     </w:lvl>
     <w:lvl w:ilvl="7">
       <w:start w:val="1"/>
@@ -22545,11 +22973,9 @@
       <w:lvlText w:val="%8."/>
       <w:lvlJc w:val="left"/>
       <w:pPr>
-        <w:ind w:left="5760" w:firstLine="5400"/>
-      </w:pPr>
-      <w:rPr>
-        <w:u w:val="none"/>
-      </w:rPr>
+        <w:ind w:left="6120" w:firstLine="5760"/>
+      </w:pPr>
+      <w:rPr/>
     </w:lvl>
     <w:lvl w:ilvl="8">
       <w:start w:val="1"/>
@@ -22557,21 +22983,19 @@
       <w:lvlText w:val="%9."/>
       <w:lvlJc w:val="right"/>
       <w:pPr>
-        <w:ind w:left="6480" w:firstLine="6120"/>
-      </w:pPr>
-      <w:rPr>
-        <w:u w:val="none"/>
-      </w:rPr>
+        <w:ind w:left="6840" w:firstLine="6660"/>
+      </w:pPr>
+      <w:rPr/>
     </w:lvl>
   </w:abstractNum>
-  <w:abstractNum w:abstractNumId="33">
+  <w:abstractNum w:abstractNumId="34">
     <w:lvl w:ilvl="0">
       <w:start w:val="1"/>
       <w:numFmt w:val="decimal"/>
       <w:lvlText w:val="%1."/>
       <w:lvlJc w:val="left"/>
       <w:pPr>
-        <w:ind w:left="1080" w:firstLine="720"/>
+        <w:ind w:left="360" w:firstLine="0"/>
       </w:pPr>
       <w:rPr>
         <w:b w:val="0"/>
@@ -22583,7 +23007,7 @@
       <w:lvlText w:val="%2."/>
       <w:lvlJc w:val="left"/>
       <w:pPr>
-        <w:ind w:left="1800" w:firstLine="1440"/>
+        <w:ind w:left="1080" w:firstLine="720"/>
       </w:pPr>
       <w:rPr/>
     </w:lvl>
@@ -22593,7 +23017,7 @@
       <w:lvlText w:val="%3."/>
       <w:lvlJc w:val="right"/>
       <w:pPr>
-        <w:ind w:left="2520" w:firstLine="2340"/>
+        <w:ind w:left="1800" w:firstLine="1620"/>
       </w:pPr>
       <w:rPr/>
     </w:lvl>
@@ -22603,7 +23027,7 @@
       <w:lvlText w:val="%4."/>
       <w:lvlJc w:val="left"/>
       <w:pPr>
-        <w:ind w:left="3240" w:firstLine="2880"/>
+        <w:ind w:left="2520" w:firstLine="2160"/>
       </w:pPr>
       <w:rPr/>
     </w:lvl>
@@ -22613,7 +23037,7 @@
       <w:lvlText w:val="%5."/>
       <w:lvlJc w:val="left"/>
       <w:pPr>
-        <w:ind w:left="3960" w:firstLine="3600"/>
+        <w:ind w:left="3240" w:firstLine="2880"/>
       </w:pPr>
       <w:rPr/>
     </w:lvl>
@@ -22623,7 +23047,7 @@
       <w:lvlText w:val="%6."/>
       <w:lvlJc w:val="right"/>
       <w:pPr>
-        <w:ind w:left="4680" w:firstLine="4500"/>
+        <w:ind w:left="3960" w:firstLine="3780"/>
       </w:pPr>
       <w:rPr/>
     </w:lvl>
@@ -22633,7 +23057,7 @@
       <w:lvlText w:val="%7."/>
       <w:lvlJc w:val="left"/>
       <w:pPr>
-        <w:ind w:left="5400" w:firstLine="5040"/>
+        <w:ind w:left="4680" w:firstLine="4320"/>
       </w:pPr>
       <w:rPr/>
     </w:lvl>
@@ -22643,7 +23067,7 @@
       <w:lvlText w:val="%8."/>
       <w:lvlJc w:val="left"/>
       <w:pPr>
-        <w:ind w:left="6120" w:firstLine="5760"/>
+        <w:ind w:left="5400" w:firstLine="5040"/>
       </w:pPr>
       <w:rPr/>
     </w:lvl>
@@ -22653,22 +23077,22 @@
       <w:lvlText w:val="%9."/>
       <w:lvlJc w:val="right"/>
       <w:pPr>
-        <w:ind w:left="6840" w:firstLine="6660"/>
+        <w:ind w:left="6120" w:firstLine="5940"/>
       </w:pPr>
       <w:rPr/>
     </w:lvl>
   </w:abstractNum>
-  <w:abstractNum w:abstractNumId="34">
+  <w:abstractNum w:abstractNumId="35">
     <w:lvl w:ilvl="0">
       <w:start w:val="1"/>
       <w:numFmt w:val="decimal"/>
       <w:lvlText w:val="%1."/>
       <w:lvlJc w:val="left"/>
       <w:pPr>
-        <w:ind w:left="360" w:firstLine="0"/>
-      </w:pPr>
-      <w:rPr>
-        <w:b w:val="0"/>
+        <w:ind w:left="720" w:firstLine="360"/>
+      </w:pPr>
+      <w:rPr>
+        <w:u w:val="none"/>
       </w:rPr>
     </w:lvl>
     <w:lvl w:ilvl="1">
@@ -22677,9 +23101,11 @@
       <w:lvlText w:val="%2."/>
       <w:lvlJc w:val="left"/>
       <w:pPr>
-        <w:ind w:left="1080" w:firstLine="720"/>
-      </w:pPr>
-      <w:rPr/>
+        <w:ind w:left="1440" w:firstLine="1080"/>
+      </w:pPr>
+      <w:rPr>
+        <w:u w:val="none"/>
+      </w:rPr>
     </w:lvl>
     <w:lvl w:ilvl="2">
       <w:start w:val="1"/>
@@ -22687,9 +23113,11 @@
       <w:lvlText w:val="%3."/>
       <w:lvlJc w:val="right"/>
       <w:pPr>
-        <w:ind w:left="1800" w:firstLine="1620"/>
-      </w:pPr>
-      <w:rPr/>
+        <w:ind w:left="2160" w:firstLine="1800"/>
+      </w:pPr>
+      <w:rPr>
+        <w:u w:val="none"/>
+      </w:rPr>
     </w:lvl>
     <w:lvl w:ilvl="3">
       <w:start w:val="1"/>
@@ -22697,9 +23125,11 @@
       <w:lvlText w:val="%4."/>
       <w:lvlJc w:val="left"/>
       <w:pPr>
-        <w:ind w:left="2520" w:firstLine="2160"/>
-      </w:pPr>
-      <w:rPr/>
+        <w:ind w:left="2880" w:firstLine="2520"/>
+      </w:pPr>
+      <w:rPr>
+        <w:u w:val="none"/>
+      </w:rPr>
     </w:lvl>
     <w:lvl w:ilvl="4">
       <w:start w:val="1"/>
@@ -22707,9 +23137,11 @@
       <w:lvlText w:val="%5."/>
       <w:lvlJc w:val="left"/>
       <w:pPr>
-        <w:ind w:left="3240" w:firstLine="2880"/>
-      </w:pPr>
-      <w:rPr/>
+        <w:ind w:left="3600" w:firstLine="3240"/>
+      </w:pPr>
+      <w:rPr>
+        <w:u w:val="none"/>
+      </w:rPr>
     </w:lvl>
     <w:lvl w:ilvl="5">
       <w:start w:val="1"/>
@@ -22717,9 +23149,11 @@
       <w:lvlText w:val="%6."/>
       <w:lvlJc w:val="right"/>
       <w:pPr>
-        <w:ind w:left="3960" w:firstLine="3780"/>
-      </w:pPr>
-      <w:rPr/>
+        <w:ind w:left="4320" w:firstLine="3960"/>
+      </w:pPr>
+      <w:rPr>
+        <w:u w:val="none"/>
+      </w:rPr>
     </w:lvl>
     <w:lvl w:ilvl="6">
       <w:start w:val="1"/>
@@ -22727,9 +23161,11 @@
       <w:lvlText w:val="%7."/>
       <w:lvlJc w:val="left"/>
       <w:pPr>
-        <w:ind w:left="4680" w:firstLine="4320"/>
-      </w:pPr>
-      <w:rPr/>
+        <w:ind w:left="5040" w:firstLine="4680"/>
+      </w:pPr>
+      <w:rPr>
+        <w:u w:val="none"/>
+      </w:rPr>
     </w:lvl>
     <w:lvl w:ilvl="7">
       <w:start w:val="1"/>
@@ -22737,9 +23173,11 @@
       <w:lvlText w:val="%8."/>
       <w:lvlJc w:val="left"/>
       <w:pPr>
-        <w:ind w:left="5400" w:firstLine="5040"/>
-      </w:pPr>
-      <w:rPr/>
+        <w:ind w:left="5760" w:firstLine="5400"/>
+      </w:pPr>
+      <w:rPr>
+        <w:u w:val="none"/>
+      </w:rPr>
     </w:lvl>
     <w:lvl w:ilvl="8">
       <w:start w:val="1"/>
@@ -22747,12 +23185,14 @@
       <w:lvlText w:val="%9."/>
       <w:lvlJc w:val="right"/>
       <w:pPr>
-        <w:ind w:left="6120" w:firstLine="5940"/>
-      </w:pPr>
-      <w:rPr/>
+        <w:ind w:left="6480" w:firstLine="6120"/>
+      </w:pPr>
+      <w:rPr>
+        <w:u w:val="none"/>
+      </w:rPr>
     </w:lvl>
   </w:abstractNum>
-  <w:abstractNum w:abstractNumId="35">
+  <w:abstractNum w:abstractNumId="36">
     <w:lvl w:ilvl="0">
       <w:start w:val="1"/>
       <w:numFmt w:val="decimal"/>
@@ -22862,7 +23302,7 @@
       </w:rPr>
     </w:lvl>
   </w:abstractNum>
-  <w:abstractNum w:abstractNumId="36">
+  <w:abstractNum w:abstractNumId="37">
     <w:lvl w:ilvl="0">
       <w:start w:val="1"/>
       <w:numFmt w:val="decimal"/>
@@ -22972,7 +23412,7 @@
       </w:rPr>
     </w:lvl>
   </w:abstractNum>
-  <w:abstractNum w:abstractNumId="37">
+  <w:abstractNum w:abstractNumId="38">
     <w:lvl w:ilvl="0">
       <w:start w:val="1"/>
       <w:numFmt w:val="decimal"/>
@@ -23082,7 +23522,7 @@
       </w:rPr>
     </w:lvl>
   </w:abstractNum>
-  <w:abstractNum w:abstractNumId="38">
+  <w:abstractNum w:abstractNumId="39">
     <w:lvl w:ilvl="0">
       <w:start w:val="1"/>
       <w:numFmt w:val="decimal"/>
@@ -23192,7 +23632,7 @@
       </w:rPr>
     </w:lvl>
   </w:abstractNum>
-  <w:abstractNum w:abstractNumId="39">
+  <w:abstractNum w:abstractNumId="40">
     <w:lvl w:ilvl="0">
       <w:start w:val="1"/>
       <w:numFmt w:val="decimal"/>
@@ -23302,7 +23742,7 @@
       </w:rPr>
     </w:lvl>
   </w:abstractNum>
-  <w:abstractNum w:abstractNumId="40">
+  <w:abstractNum w:abstractNumId="41">
     <w:lvl w:ilvl="0">
       <w:start w:val="1"/>
       <w:numFmt w:val="decimal"/>
@@ -23412,7 +23852,7 @@
       </w:rPr>
     </w:lvl>
   </w:abstractNum>
-  <w:abstractNum w:abstractNumId="41">
+  <w:abstractNum w:abstractNumId="42">
     <w:lvl w:ilvl="0">
       <w:start w:val="1"/>
       <w:numFmt w:val="decimal"/>
@@ -23522,7 +23962,117 @@
       </w:rPr>
     </w:lvl>
   </w:abstractNum>
-  <w:abstractNum w:abstractNumId="42">
+  <w:abstractNum w:abstractNumId="43">
+    <w:lvl w:ilvl="0">
+      <w:start w:val="1"/>
+      <w:numFmt w:val="decimal"/>
+      <w:lvlText w:val="%1."/>
+      <w:lvlJc w:val="right"/>
+      <w:pPr>
+        <w:ind w:left="720" w:firstLine="360"/>
+      </w:pPr>
+      <w:rPr>
+        <w:u w:val="none"/>
+      </w:rPr>
+    </w:lvl>
+    <w:lvl w:ilvl="1">
+      <w:start w:val="1"/>
+      <w:numFmt w:val="decimal"/>
+      <w:lvlText w:val="%1.%2."/>
+      <w:lvlJc w:val="right"/>
+      <w:pPr>
+        <w:ind w:left="1440" w:firstLine="1080"/>
+      </w:pPr>
+      <w:rPr>
+        <w:u w:val="none"/>
+      </w:rPr>
+    </w:lvl>
+    <w:lvl w:ilvl="2">
+      <w:start w:val="1"/>
+      <w:numFmt w:val="decimal"/>
+      <w:lvlText w:val="%1.%2.%3."/>
+      <w:lvlJc w:val="right"/>
+      <w:pPr>
+        <w:ind w:left="2160" w:firstLine="1800"/>
+      </w:pPr>
+      <w:rPr>
+        <w:u w:val="none"/>
+      </w:rPr>
+    </w:lvl>
+    <w:lvl w:ilvl="3">
+      <w:start w:val="1"/>
+      <w:numFmt w:val="decimal"/>
+      <w:lvlText w:val="%1.%2.%3.%4."/>
+      <w:lvlJc w:val="right"/>
+      <w:pPr>
+        <w:ind w:left="2880" w:firstLine="2520"/>
+      </w:pPr>
+      <w:rPr>
+        <w:u w:val="none"/>
+      </w:rPr>
+    </w:lvl>
+    <w:lvl w:ilvl="4">
+      <w:start w:val="1"/>
+      <w:numFmt w:val="decimal"/>
+      <w:lvlText w:val="%1.%2.%3.%4.%5."/>
+      <w:lvlJc w:val="right"/>
+      <w:pPr>
+        <w:ind w:left="3600" w:firstLine="3240"/>
+      </w:pPr>
+      <w:rPr>
+        <w:u w:val="none"/>
+      </w:rPr>
+    </w:lvl>
+    <w:lvl w:ilvl="5">
+      <w:start w:val="1"/>
+      <w:numFmt w:val="decimal"/>
+      <w:lvlText w:val="%1.%2.%3.%4.%5.%6."/>
+      <w:lvlJc w:val="right"/>
+      <w:pPr>
+        <w:ind w:left="4320" w:firstLine="3960"/>
+      </w:pPr>
+      <w:rPr>
+        <w:u w:val="none"/>
+      </w:rPr>
+    </w:lvl>
+    <w:lvl w:ilvl="6">
+      <w:start w:val="1"/>
+      <w:numFmt w:val="decimal"/>
+      <w:lvlText w:val="%1.%2.%3.%4.%5.%6.%7."/>
+      <w:lvlJc w:val="right"/>
+      <w:pPr>
+        <w:ind w:left="5040" w:firstLine="4680"/>
+      </w:pPr>
+      <w:rPr>
+        <w:u w:val="none"/>
+      </w:rPr>
+    </w:lvl>
+    <w:lvl w:ilvl="7">
+      <w:start w:val="1"/>
+      <w:numFmt w:val="decimal"/>
+      <w:lvlText w:val="%1.%2.%3.%4.%5.%6.%7.%8."/>
+      <w:lvlJc w:val="right"/>
+      <w:pPr>
+        <w:ind w:left="5760" w:firstLine="5400"/>
+      </w:pPr>
+      <w:rPr>
+        <w:u w:val="none"/>
+      </w:rPr>
+    </w:lvl>
+    <w:lvl w:ilvl="8">
+      <w:start w:val="1"/>
+      <w:numFmt w:val="decimal"/>
+      <w:lvlText w:val="%1.%2.%3.%4.%5.%6.%7.%8.%9."/>
+      <w:lvlJc w:val="right"/>
+      <w:pPr>
+        <w:ind w:left="6480" w:firstLine="6120"/>
+      </w:pPr>
+      <w:rPr>
+        <w:u w:val="none"/>
+      </w:rPr>
+    </w:lvl>
+  </w:abstractNum>
+  <w:abstractNum w:abstractNumId="44">
     <w:lvl w:ilvl="0">
       <w:start w:val="1"/>
       <w:numFmt w:val="decimal"/>
@@ -23632,117 +24182,7 @@
       </w:rPr>
     </w:lvl>
   </w:abstractNum>
-  <w:abstractNum w:abstractNumId="43">
-    <w:lvl w:ilvl="0">
-      <w:start w:val="1"/>
-      <w:numFmt w:val="decimal"/>
-      <w:lvlText w:val="%1."/>
-      <w:lvlJc w:val="right"/>
-      <w:pPr>
-        <w:ind w:left="720" w:firstLine="360"/>
-      </w:pPr>
-      <w:rPr>
-        <w:u w:val="none"/>
-      </w:rPr>
-    </w:lvl>
-    <w:lvl w:ilvl="1">
-      <w:start w:val="1"/>
-      <w:numFmt w:val="decimal"/>
-      <w:lvlText w:val="%1.%2."/>
-      <w:lvlJc w:val="right"/>
-      <w:pPr>
-        <w:ind w:left="1440" w:firstLine="1080"/>
-      </w:pPr>
-      <w:rPr>
-        <w:u w:val="none"/>
-      </w:rPr>
-    </w:lvl>
-    <w:lvl w:ilvl="2">
-      <w:start w:val="1"/>
-      <w:numFmt w:val="decimal"/>
-      <w:lvlText w:val="%1.%2.%3."/>
-      <w:lvlJc w:val="right"/>
-      <w:pPr>
-        <w:ind w:left="2160" w:firstLine="1800"/>
-      </w:pPr>
-      <w:rPr>
-        <w:u w:val="none"/>
-      </w:rPr>
-    </w:lvl>
-    <w:lvl w:ilvl="3">
-      <w:start w:val="1"/>
-      <w:numFmt w:val="decimal"/>
-      <w:lvlText w:val="%1.%2.%3.%4."/>
-      <w:lvlJc w:val="right"/>
-      <w:pPr>
-        <w:ind w:left="2880" w:firstLine="2520"/>
-      </w:pPr>
-      <w:rPr>
-        <w:u w:val="none"/>
-      </w:rPr>
-    </w:lvl>
-    <w:lvl w:ilvl="4">
-      <w:start w:val="1"/>
-      <w:numFmt w:val="decimal"/>
-      <w:lvlText w:val="%1.%2.%3.%4.%5."/>
-      <w:lvlJc w:val="right"/>
-      <w:pPr>
-        <w:ind w:left="3600" w:firstLine="3240"/>
-      </w:pPr>
-      <w:rPr>
-        <w:u w:val="none"/>
-      </w:rPr>
-    </w:lvl>
-    <w:lvl w:ilvl="5">
-      <w:start w:val="1"/>
-      <w:numFmt w:val="decimal"/>
-      <w:lvlText w:val="%1.%2.%3.%4.%5.%6."/>
-      <w:lvlJc w:val="right"/>
-      <w:pPr>
-        <w:ind w:left="4320" w:firstLine="3960"/>
-      </w:pPr>
-      <w:rPr>
-        <w:u w:val="none"/>
-      </w:rPr>
-    </w:lvl>
-    <w:lvl w:ilvl="6">
-      <w:start w:val="1"/>
-      <w:numFmt w:val="decimal"/>
-      <w:lvlText w:val="%1.%2.%3.%4.%5.%6.%7."/>
-      <w:lvlJc w:val="right"/>
-      <w:pPr>
-        <w:ind w:left="5040" w:firstLine="4680"/>
-      </w:pPr>
-      <w:rPr>
-        <w:u w:val="none"/>
-      </w:rPr>
-    </w:lvl>
-    <w:lvl w:ilvl="7">
-      <w:start w:val="1"/>
-      <w:numFmt w:val="decimal"/>
-      <w:lvlText w:val="%1.%2.%3.%4.%5.%6.%7.%8."/>
-      <w:lvlJc w:val="right"/>
-      <w:pPr>
-        <w:ind w:left="5760" w:firstLine="5400"/>
-      </w:pPr>
-      <w:rPr>
-        <w:u w:val="none"/>
-      </w:rPr>
-    </w:lvl>
-    <w:lvl w:ilvl="8">
-      <w:start w:val="1"/>
-      <w:numFmt w:val="decimal"/>
-      <w:lvlText w:val="%1.%2.%3.%4.%5.%6.%7.%8.%9."/>
-      <w:lvlJc w:val="right"/>
-      <w:pPr>
-        <w:ind w:left="6480" w:firstLine="6120"/>
-      </w:pPr>
-      <w:rPr>
-        <w:u w:val="none"/>
-      </w:rPr>
-    </w:lvl>
-  </w:abstractNum>
-  <w:abstractNum w:abstractNumId="44">
+  <w:abstractNum w:abstractNumId="45">
     <w:lvl w:ilvl="0">
       <w:start w:val="1"/>
       <w:numFmt w:val="decimal"/>
@@ -23852,7 +24292,7 @@
       </w:rPr>
     </w:lvl>
   </w:abstractNum>
-  <w:abstractNum w:abstractNumId="45">
+  <w:abstractNum w:abstractNumId="46">
     <w:lvl w:ilvl="0">
       <w:start w:val="1"/>
       <w:numFmt w:val="decimal"/>
@@ -23962,7 +24402,7 @@
       </w:rPr>
     </w:lvl>
   </w:abstractNum>
-  <w:abstractNum w:abstractNumId="46">
+  <w:abstractNum w:abstractNumId="47">
     <w:lvl w:ilvl="0">
       <w:start w:val="1"/>
       <w:numFmt w:val="decimal"/>
@@ -24072,7 +24512,7 @@
       </w:rPr>
     </w:lvl>
   </w:abstractNum>
-  <w:abstractNum w:abstractNumId="47">
+  <w:abstractNum w:abstractNumId="48">
     <w:lvl w:ilvl="0">
       <w:start w:val="1"/>
       <w:numFmt w:val="decimal"/>
@@ -24166,7 +24606,7 @@
       <w:rPr/>
     </w:lvl>
   </w:abstractNum>
-  <w:abstractNum w:abstractNumId="48">
+  <w:abstractNum w:abstractNumId="49">
     <w:lvl w:ilvl="0">
       <w:start w:val="1"/>
       <w:numFmt w:val="decimal"/>
@@ -24276,7 +24716,7 @@
       </w:rPr>
     </w:lvl>
   </w:abstractNum>
-  <w:abstractNum w:abstractNumId="49">
+  <w:abstractNum w:abstractNumId="50">
     <w:lvl w:ilvl="0">
       <w:start w:val="1"/>
       <w:numFmt w:val="decimal"/>
@@ -24386,7 +24826,7 @@
       </w:rPr>
     </w:lvl>
   </w:abstractNum>
-  <w:abstractNum w:abstractNumId="50">
+  <w:abstractNum w:abstractNumId="51">
     <w:lvl w:ilvl="0">
       <w:start w:val="1"/>
       <w:numFmt w:val="decimal"/>
@@ -24497,7 +24937,7 @@
       </w:rPr>
     </w:lvl>
   </w:abstractNum>
-  <w:abstractNum w:abstractNumId="51">
+  <w:abstractNum w:abstractNumId="52">
     <w:lvl w:ilvl="0">
       <w:start w:val="1"/>
       <w:numFmt w:val="decimal"/>
@@ -24608,7 +25048,7 @@
       </w:rPr>
     </w:lvl>
   </w:abstractNum>
-  <w:abstractNum w:abstractNumId="52">
+  <w:abstractNum w:abstractNumId="53">
     <w:lvl w:ilvl="0">
       <w:start w:val="1"/>
       <w:numFmt w:val="decimal"/>
@@ -24631,116 +25071,6 @@
       </w:pPr>
       <w:rPr>
         <w:b w:val="0"/>
-        <w:u w:val="none"/>
-      </w:rPr>
-    </w:lvl>
-    <w:lvl w:ilvl="2">
-      <w:start w:val="1"/>
-      <w:numFmt w:val="lowerRoman"/>
-      <w:lvlText w:val="%3."/>
-      <w:lvlJc w:val="right"/>
-      <w:pPr>
-        <w:ind w:left="2160" w:firstLine="1800"/>
-      </w:pPr>
-      <w:rPr>
-        <w:u w:val="none"/>
-      </w:rPr>
-    </w:lvl>
-    <w:lvl w:ilvl="3">
-      <w:start w:val="1"/>
-      <w:numFmt w:val="decimal"/>
-      <w:lvlText w:val="%4."/>
-      <w:lvlJc w:val="left"/>
-      <w:pPr>
-        <w:ind w:left="2880" w:firstLine="2520"/>
-      </w:pPr>
-      <w:rPr>
-        <w:u w:val="none"/>
-      </w:rPr>
-    </w:lvl>
-    <w:lvl w:ilvl="4">
-      <w:start w:val="1"/>
-      <w:numFmt w:val="lowerLetter"/>
-      <w:lvlText w:val="%5."/>
-      <w:lvlJc w:val="left"/>
-      <w:pPr>
-        <w:ind w:left="3600" w:firstLine="3240"/>
-      </w:pPr>
-      <w:rPr>
-        <w:u w:val="none"/>
-      </w:rPr>
-    </w:lvl>
-    <w:lvl w:ilvl="5">
-      <w:start w:val="1"/>
-      <w:numFmt w:val="lowerRoman"/>
-      <w:lvlText w:val="%6."/>
-      <w:lvlJc w:val="right"/>
-      <w:pPr>
-        <w:ind w:left="4320" w:firstLine="3960"/>
-      </w:pPr>
-      <w:rPr>
-        <w:u w:val="none"/>
-      </w:rPr>
-    </w:lvl>
-    <w:lvl w:ilvl="6">
-      <w:start w:val="1"/>
-      <w:numFmt w:val="decimal"/>
-      <w:lvlText w:val="%7."/>
-      <w:lvlJc w:val="left"/>
-      <w:pPr>
-        <w:ind w:left="5040" w:firstLine="4680"/>
-      </w:pPr>
-      <w:rPr>
-        <w:u w:val="none"/>
-      </w:rPr>
-    </w:lvl>
-    <w:lvl w:ilvl="7">
-      <w:start w:val="1"/>
-      <w:numFmt w:val="lowerLetter"/>
-      <w:lvlText w:val="%8."/>
-      <w:lvlJc w:val="left"/>
-      <w:pPr>
-        <w:ind w:left="5760" w:firstLine="5400"/>
-      </w:pPr>
-      <w:rPr>
-        <w:u w:val="none"/>
-      </w:rPr>
-    </w:lvl>
-    <w:lvl w:ilvl="8">
-      <w:start w:val="1"/>
-      <w:numFmt w:val="lowerRoman"/>
-      <w:lvlText w:val="%9."/>
-      <w:lvlJc w:val="right"/>
-      <w:pPr>
-        <w:ind w:left="6480" w:firstLine="6120"/>
-      </w:pPr>
-      <w:rPr>
-        <w:u w:val="none"/>
-      </w:rPr>
-    </w:lvl>
-  </w:abstractNum>
-  <w:abstractNum w:abstractNumId="53">
-    <w:lvl w:ilvl="0">
-      <w:start w:val="1"/>
-      <w:numFmt w:val="decimal"/>
-      <w:lvlText w:val="%1."/>
-      <w:lvlJc w:val="left"/>
-      <w:pPr>
-        <w:ind w:left="720" w:firstLine="360"/>
-      </w:pPr>
-      <w:rPr>
-        <w:u w:val="none"/>
-      </w:rPr>
-    </w:lvl>
-    <w:lvl w:ilvl="1">
-      <w:start w:val="1"/>
-      <w:numFmt w:val="lowerLetter"/>
-      <w:lvlText w:val="%2."/>
-      <w:lvlJc w:val="left"/>
-      <w:pPr>
-        <w:ind w:left="1440" w:firstLine="1080"/>
-      </w:pPr>
-      <w:rPr>
         <w:u w:val="none"/>
       </w:rPr>
     </w:lvl>
